--- a/02-Requirement/Use cases/UC7 - Udarbejd tilbud.docx
+++ b/02-Requirement/Use cases/UC7 - Udarbejd tilbud.docx
@@ -1,6 +1,6 @@
 
 <file path=word/document.xml><?xml version="1.0" encoding="utf-8"?>
-<w:document xmlns:ve="http://schemas.openxmlformats.org/markup-compatibility/2006" xmlns:o="urn:schemas-microsoft-com:office:office" xmlns:r="http://schemas.openxmlformats.org/officeDocument/2006/relationships" xmlns:m="http://schemas.openxmlformats.org/officeDocument/2006/math" xmlns:v="urn:schemas-microsoft-com:vml" xmlns:wp="http://schemas.openxmlformats.org/drawingml/2006/wordprocessingDrawing" xmlns:w10="urn:schemas-microsoft-com:office:word" xmlns:w="http://schemas.openxmlformats.org/wordprocessingml/2006/main" xmlns:wne="http://schemas.microsoft.com/office/word/2006/wordml">
+<w:document xmlns:wpc="http://schemas.microsoft.com/office/word/2010/wordprocessingCanvas" xmlns:mc="http://schemas.openxmlformats.org/markup-compatibility/2006" xmlns:o="urn:schemas-microsoft-com:office:office" xmlns:r="http://schemas.openxmlformats.org/officeDocument/2006/relationships" xmlns:m="http://schemas.openxmlformats.org/officeDocument/2006/math" xmlns:v="urn:schemas-microsoft-com:vml" xmlns:wp14="http://schemas.microsoft.com/office/word/2010/wordprocessingDrawing" xmlns:wp="http://schemas.openxmlformats.org/drawingml/2006/wordprocessingDrawing" xmlns:w10="urn:schemas-microsoft-com:office:word" xmlns:w="http://schemas.openxmlformats.org/wordprocessingml/2006/main" xmlns:w14="http://schemas.microsoft.com/office/word/2010/wordml" xmlns:w15="http://schemas.microsoft.com/office/word/2012/wordml" xmlns:wpg="http://schemas.microsoft.com/office/word/2010/wordprocessingGroup" xmlns:wpi="http://schemas.microsoft.com/office/word/2010/wordprocessingInk" xmlns:wne="http://schemas.microsoft.com/office/word/2006/wordml" xmlns:wps="http://schemas.microsoft.com/office/word/2010/wordprocessingShape" mc:Ignorable="w14 w15 wp14">
   <w:body>
     <w:p>
       <w:pPr>
@@ -8,13 +8,13 @@
       </w:pPr>
       <w:r>
         <w:rPr>
-          <w:rStyle w:val="Heading2Char"/>
+          <w:rStyle w:val="Overskrift2Tegn"/>
         </w:rPr>
         <w:t>UC</w:t>
       </w:r>
       <w:r>
         <w:rPr>
-          <w:rStyle w:val="Heading2Char"/>
+          <w:rStyle w:val="Overskrift2Tegn"/>
         </w:rPr>
         <w:t>7</w:t>
       </w:r>
@@ -31,7 +31,7 @@
       <w:pPr>
         <w:spacing w:after="0" w:line="240" w:lineRule="auto"/>
         <w:rPr>
-          <w:rStyle w:val="Heading2Char"/>
+          <w:rStyle w:val="Overskrift2Tegn"/>
         </w:rPr>
       </w:pPr>
     </w:p>
@@ -49,58 +49,18 @@
       </w:pPr>
       <w:r>
         <w:rPr>
-          <w:rStyle w:val="Heading2Char"/>
+          <w:rStyle w:val="Overskrift2Tegn"/>
         </w:rPr>
         <w:t>Scope</w:t>
       </w:r>
-    </w:p>
-    <w:p>
-      <w:pPr>
-        <w:pStyle w:val="NoSpacing"/>
+      <w:bookmarkStart w:id="0" w:name="_GoBack"/>
+      <w:bookmarkEnd w:id="0"/>
+    </w:p>
+    <w:p>
+      <w:pPr>
+        <w:pStyle w:val="Ingenafstand"/>
         <w:rPr>
-          <w:rStyle w:val="Heading2Char"/>
-          <w:rFonts w:asciiTheme="minorHAnsi" w:eastAsiaTheme="minorHAnsi" w:hAnsiTheme="minorHAnsi" w:cstheme="minorBidi"/>
-          <w:b/>
-          <w:bCs/>
-          <w:color w:val="FF0000"/>
-          <w:sz w:val="22"/>
-          <w:szCs w:val="22"/>
-        </w:rPr>
-      </w:pPr>
-      <w:r>
-        <w:rPr>
-          <w:color w:val="FF0000"/>
-        </w:rPr>
-        <w:t>FML</w:t>
-      </w:r>
-    </w:p>
-    <w:p>
-      <w:pPr>
-        <w:spacing w:after="0" w:line="240" w:lineRule="auto"/>
-        <w:rPr>
-          <w:rStyle w:val="Heading2Char"/>
-        </w:rPr>
-      </w:pPr>
-    </w:p>
-    <w:p>
-      <w:pPr>
-        <w:spacing w:after="0" w:line="240" w:lineRule="auto"/>
-      </w:pPr>
-      <w:r>
-        <w:rPr>
-          <w:rStyle w:val="Heading2Char"/>
-        </w:rPr>
-        <w:t>Level</w:t>
-      </w:r>
-      <w:r>
-        <w:t xml:space="preserve"> </w:t>
-      </w:r>
-    </w:p>
-    <w:p>
-      <w:pPr>
-        <w:spacing w:after="0" w:line="240" w:lineRule="auto"/>
-        <w:rPr>
-          <w:rStyle w:val="Heading2Char"/>
+          <w:rStyle w:val="Overskrift2Tegn"/>
           <w:rFonts w:asciiTheme="minorHAnsi" w:eastAsiaTheme="minorHAnsi" w:hAnsiTheme="minorHAnsi" w:cstheme="minorBidi"/>
           <w:b/>
           <w:bCs/>
@@ -110,12 +70,60 @@
         </w:rPr>
       </w:pPr>
       <w:r>
+        <w:t>FFS</w:t>
+      </w:r>
+    </w:p>
+    <w:p>
+      <w:pPr>
+        <w:spacing w:after="0" w:line="240" w:lineRule="auto"/>
         <w:rPr>
-          <w:rStyle w:val="Heading2Char"/>
+          <w:rStyle w:val="Overskrift2Tegn"/>
+        </w:rPr>
+      </w:pPr>
+    </w:p>
+    <w:p>
+      <w:pPr>
+        <w:spacing w:after="0" w:line="240" w:lineRule="auto"/>
+        <w:rPr>
+          <w:lang w:val="en-US"/>
+        </w:rPr>
+      </w:pPr>
+      <w:r>
+        <w:rPr>
+          <w:rStyle w:val="Overskrift2Tegn"/>
+          <w:lang w:val="en-US"/>
+        </w:rPr>
+        <w:t>Level</w:t>
+      </w:r>
+      <w:r>
+        <w:rPr>
+          <w:lang w:val="en-US"/>
+        </w:rPr>
+        <w:t xml:space="preserve"> </w:t>
+      </w:r>
+    </w:p>
+    <w:p>
+      <w:pPr>
+        <w:spacing w:after="0" w:line="240" w:lineRule="auto"/>
+        <w:rPr>
+          <w:rStyle w:val="Overskrift2Tegn"/>
+          <w:rFonts w:asciiTheme="minorHAnsi" w:eastAsiaTheme="minorHAnsi" w:hAnsiTheme="minorHAnsi" w:cstheme="minorBidi"/>
+          <w:b/>
+          <w:bCs/>
+          <w:color w:val="auto"/>
+          <w:sz w:val="22"/>
+          <w:szCs w:val="22"/>
+          <w:lang w:val="en-US"/>
+        </w:rPr>
+      </w:pPr>
+      <w:r>
+        <w:rPr>
+          <w:rStyle w:val="Overskrift2Tegn"/>
           <w:rFonts w:asciiTheme="minorHAnsi" w:eastAsiaTheme="minorHAnsi" w:hAnsiTheme="minorHAnsi" w:cstheme="minorBidi"/>
           <w:color w:val="auto"/>
           <w:sz w:val="22"/>
           <w:szCs w:val="22"/>
+          <w:lang w:val="en-US"/>
         </w:rPr>
         <w:t>User goal</w:t>
       </w:r>
@@ -124,7 +132,8 @@
       <w:pPr>
         <w:spacing w:after="0" w:line="240" w:lineRule="auto"/>
         <w:rPr>
-          <w:rStyle w:val="Heading2Char"/>
+          <w:rStyle w:val="Overskrift2Tegn"/>
+          <w:lang w:val="en-US"/>
         </w:rPr>
       </w:pPr>
     </w:p>
@@ -137,7 +146,7 @@
       </w:pPr>
       <w:r>
         <w:rPr>
-          <w:rStyle w:val="Heading2Char"/>
+          <w:rStyle w:val="Overskrift2Tegn"/>
           <w:lang w:val="en-US"/>
         </w:rPr>
         <w:t>Primary Actor</w:t>
@@ -167,7 +176,7 @@
     </w:p>
     <w:p>
       <w:pPr>
-        <w:pStyle w:val="Heading2"/>
+        <w:pStyle w:val="Overskrift2"/>
         <w:spacing w:before="0" w:line="240" w:lineRule="auto"/>
         <w:rPr>
           <w:lang w:val="en-US"/>
@@ -176,7 +185,491 @@
     </w:p>
     <w:p>
       <w:pPr>
-        <w:pStyle w:val="Heading2"/>
+        <w:pStyle w:val="Overskrift2"/>
+        <w:spacing w:before="0" w:line="240" w:lineRule="auto"/>
+      </w:pPr>
+      <w:proofErr w:type="spellStart"/>
+      <w:r>
+        <w:t>Stakeholders</w:t>
+      </w:r>
+      <w:proofErr w:type="spellEnd"/>
+      <w:r>
+        <w:t xml:space="preserve"> and </w:t>
+      </w:r>
+      <w:proofErr w:type="spellStart"/>
+      <w:r>
+        <w:t>interests</w:t>
+      </w:r>
+      <w:proofErr w:type="spellEnd"/>
+    </w:p>
+    <w:p>
+      <w:pPr>
+        <w:pStyle w:val="Ingenafstand"/>
+      </w:pPr>
+      <w:r>
+        <w:t>Sælger – Sælger har interesse i at øge sit salg.</w:t>
+      </w:r>
+    </w:p>
+    <w:p>
+      <w:pPr>
+        <w:pStyle w:val="Ingenafstand"/>
+      </w:pPr>
+      <w:r>
+        <w:t xml:space="preserve">Salgschef – Salgschefen er interesseret i at tilbuddet er beregnet korrekt. </w:t>
+      </w:r>
+    </w:p>
+    <w:p>
+      <w:pPr>
+        <w:pStyle w:val="Ingenafstand"/>
+      </w:pPr>
+      <w:r>
+        <w:t>Kunde – Kunden har interesse i at det går hurtigt.</w:t>
+      </w:r>
+    </w:p>
+    <w:p>
+      <w:pPr>
+        <w:pStyle w:val="Ingenafstand"/>
+      </w:pPr>
+    </w:p>
+    <w:p>
+      <w:pPr>
+        <w:pStyle w:val="Overskrift2"/>
+        <w:spacing w:before="0" w:line="240" w:lineRule="auto"/>
+      </w:pPr>
+      <w:r>
+        <w:t>Preconditions</w:t>
+      </w:r>
+    </w:p>
+    <w:p>
+      <w:pPr>
+        <w:pStyle w:val="Ingenafstand"/>
+      </w:pPr>
+      <w:r>
+        <w:t>Der er oprettet forbindelse til bank og RKI.</w:t>
+      </w:r>
+    </w:p>
+    <w:p>
+      <w:pPr>
+        <w:pStyle w:val="Ingenafstand"/>
+      </w:pPr>
+    </w:p>
+    <w:p>
+      <w:pPr>
+        <w:pStyle w:val="Overskrift2"/>
+        <w:spacing w:before="0" w:line="240" w:lineRule="auto"/>
+      </w:pPr>
+      <w:r>
+        <w:t>Succes Guarantee</w:t>
+      </w:r>
+    </w:p>
+    <w:p>
+      <w:pPr>
+        <w:pStyle w:val="Ingenafstand"/>
+      </w:pPr>
+      <w:r>
+        <w:t>Tilbuddet er blevet udregnet korrekt og er blevet præsenteret for sælger.</w:t>
+      </w:r>
+    </w:p>
+    <w:p>
+      <w:pPr>
+        <w:pStyle w:val="Ingenafstand"/>
+      </w:pPr>
+    </w:p>
+    <w:p>
+      <w:pPr>
+        <w:pStyle w:val="Overskrift2"/>
+        <w:spacing w:before="0" w:line="240" w:lineRule="auto"/>
+      </w:pPr>
+      <w:r>
+        <w:t>Main Succes Scenario</w:t>
+      </w:r>
+    </w:p>
+    <w:p>
+      <w:pPr>
+        <w:pStyle w:val="Listeafsnit"/>
+        <w:numPr>
+          <w:ilvl w:val="0"/>
+          <w:numId w:val="5"/>
+        </w:numPr>
+      </w:pPr>
+      <w:r>
+        <w:t>Sælger angiver den ønskede udbetaling.</w:t>
+      </w:r>
+    </w:p>
+    <w:p>
+      <w:pPr>
+        <w:pStyle w:val="Listeafsnit"/>
+        <w:numPr>
+          <w:ilvl w:val="0"/>
+          <w:numId w:val="5"/>
+        </w:numPr>
+      </w:pPr>
+      <w:r>
+        <w:t>Sælger angiver længden af tilbagebetalingsperioden.</w:t>
+      </w:r>
+    </w:p>
+    <w:p>
+      <w:pPr>
+        <w:pStyle w:val="Listeafsnit"/>
+        <w:numPr>
+          <w:ilvl w:val="0"/>
+          <w:numId w:val="5"/>
+        </w:numPr>
+      </w:pPr>
+      <w:r>
+        <w:t>Sælger beder systemet om at udregne tilbud.</w:t>
+      </w:r>
+    </w:p>
+    <w:p>
+      <w:pPr>
+        <w:pStyle w:val="Listeafsnit"/>
+        <w:numPr>
+          <w:ilvl w:val="0"/>
+          <w:numId w:val="5"/>
+        </w:numPr>
+      </w:pPr>
+      <w:r>
+        <w:t>Systemet tjekker den aktuelle rentesats.</w:t>
+      </w:r>
+    </w:p>
+    <w:p>
+      <w:pPr>
+        <w:pStyle w:val="Listeafsnit"/>
+        <w:numPr>
+          <w:ilvl w:val="0"/>
+          <w:numId w:val="5"/>
+        </w:numPr>
+      </w:pPr>
+      <w:r>
+        <w:t>Systemet tjekker kreditværdighed.</w:t>
+      </w:r>
+    </w:p>
+    <w:p>
+      <w:pPr>
+        <w:pStyle w:val="Listeafsnit"/>
+        <w:numPr>
+          <w:ilvl w:val="0"/>
+          <w:numId w:val="5"/>
+        </w:numPr>
+      </w:pPr>
+      <w:r>
+        <w:t xml:space="preserve">Systemet udarbejder tilbud </w:t>
+      </w:r>
+    </w:p>
+    <w:p>
+      <w:pPr>
+        <w:pStyle w:val="Listeafsnit"/>
+        <w:numPr>
+          <w:ilvl w:val="0"/>
+          <w:numId w:val="5"/>
+        </w:numPr>
+      </w:pPr>
+      <w:r>
+        <w:t>Systemet ge</w:t>
+      </w:r>
+      <w:r>
+        <w:t>mmer lånetilbud.</w:t>
+      </w:r>
+    </w:p>
+    <w:p>
+      <w:pPr>
+        <w:ind w:left="360"/>
+      </w:pPr>
+    </w:p>
+    <w:p>
+      <w:pPr>
+        <w:pStyle w:val="Overskrift2"/>
+        <w:spacing w:before="0" w:line="240" w:lineRule="auto"/>
+      </w:pPr>
+      <w:r>
+        <w:t>Extensions</w:t>
+      </w:r>
+    </w:p>
+    <w:p>
+      <w:pPr>
+        <w:ind w:left="709" w:hanging="709"/>
+      </w:pPr>
+      <w:r>
+        <w:t>3a</w:t>
+      </w:r>
+      <w:r>
+        <w:t xml:space="preserve"> </w:t>
+      </w:r>
+      <w:r>
+        <w:t>Hvis udbetaling er under 50%</w:t>
+      </w:r>
+    </w:p>
+    <w:p>
+      <w:pPr>
+        <w:pStyle w:val="Listeafsnit"/>
+        <w:numPr>
+          <w:ilvl w:val="0"/>
+          <w:numId w:val="11"/>
+        </w:numPr>
+      </w:pPr>
+      <w:r>
+        <w:t xml:space="preserve"> Tilbud </w:t>
+      </w:r>
+      <w:r>
+        <w:t>tillægges +1 procentpoint</w:t>
+      </w:r>
+    </w:p>
+    <w:p>
+      <w:pPr>
+        <w:pStyle w:val="Listeafsnit"/>
+        <w:numPr>
+          <w:ilvl w:val="0"/>
+          <w:numId w:val="11"/>
+        </w:numPr>
+      </w:pPr>
+      <w:r>
+        <w:t xml:space="preserve"> </w:t>
+      </w:r>
+      <w:r>
+        <w:t>Fortsæt fra pkt. 4</w:t>
+      </w:r>
+    </w:p>
+    <w:p>
+      <w:r>
+        <w:t>3</w:t>
+      </w:r>
+      <w:r>
+        <w:t>b</w:t>
+      </w:r>
+      <w:r>
+        <w:t xml:space="preserve"> </w:t>
+      </w:r>
+      <w:r>
+        <w:t xml:space="preserve">Hvis tilbagebetalingsperioden overskrider 3 år </w:t>
+      </w:r>
+    </w:p>
+    <w:p>
+      <w:pPr>
+        <w:pStyle w:val="Listeafsnit"/>
+        <w:numPr>
+          <w:ilvl w:val="0"/>
+          <w:numId w:val="12"/>
+        </w:numPr>
+      </w:pPr>
+      <w:r>
+        <w:t xml:space="preserve">Tilbud </w:t>
+      </w:r>
+      <w:r>
+        <w:t>tillægges +1 procentpoint.</w:t>
+      </w:r>
+    </w:p>
+    <w:p>
+      <w:pPr>
+        <w:pStyle w:val="Listeafsnit"/>
+        <w:numPr>
+          <w:ilvl w:val="0"/>
+          <w:numId w:val="12"/>
+        </w:numPr>
+      </w:pPr>
+      <w:r>
+        <w:t>Forsæt fra pkt. 4</w:t>
+      </w:r>
+    </w:p>
+    <w:p>
+      <w:r>
+        <w:t>3c Hvis de</w:t>
+      </w:r>
+      <w:r>
+        <w:t>n angivne udbetaling og/eller tilbagebetalingsperiode er ugyldig.</w:t>
+      </w:r>
+    </w:p>
+    <w:p>
+      <w:pPr>
+        <w:pStyle w:val="Listeafsnit"/>
+        <w:numPr>
+          <w:ilvl w:val="0"/>
+          <w:numId w:val="13"/>
+        </w:numPr>
+      </w:pPr>
+      <w:r>
+        <w:t>Systemet viser en fejl.</w:t>
+      </w:r>
+    </w:p>
+    <w:p>
+      <w:pPr>
+        <w:pStyle w:val="Listeafsnit"/>
+        <w:numPr>
+          <w:ilvl w:val="0"/>
+          <w:numId w:val="13"/>
+        </w:numPr>
+      </w:pPr>
+      <w:r>
+        <w:lastRenderedPageBreak/>
+        <w:t>Forsæt fra pkt 1.</w:t>
+      </w:r>
+    </w:p>
+    <w:p>
+      <w:r>
+        <w:t>5a Hvis kundens kreditværdighed er A.</w:t>
+      </w:r>
+    </w:p>
+    <w:p>
+      <w:pPr>
+        <w:pStyle w:val="Listeafsnit"/>
+        <w:numPr>
+          <w:ilvl w:val="0"/>
+          <w:numId w:val="14"/>
+        </w:numPr>
+      </w:pPr>
+      <w:r>
+        <w:t>Tillægges +1</w:t>
+      </w:r>
+      <w:r>
+        <w:t xml:space="preserve"> procentpoint.</w:t>
+      </w:r>
+    </w:p>
+    <w:p>
+      <w:pPr>
+        <w:pStyle w:val="Listeafsnit"/>
+        <w:numPr>
+          <w:ilvl w:val="0"/>
+          <w:numId w:val="14"/>
+        </w:numPr>
+      </w:pPr>
+      <w:r>
+        <w:t>Forsæt fra pkt. 6</w:t>
+      </w:r>
+    </w:p>
+    <w:p>
+      <w:r>
+        <w:t>5b Hvis kundens kreditværdighed er B.</w:t>
+      </w:r>
+    </w:p>
+    <w:p>
+      <w:pPr>
+        <w:pStyle w:val="Listeafsnit"/>
+        <w:numPr>
+          <w:ilvl w:val="0"/>
+          <w:numId w:val="15"/>
+        </w:numPr>
+      </w:pPr>
+      <w:r>
+        <w:t>Tillægges +2</w:t>
+      </w:r>
+      <w:r>
+        <w:t xml:space="preserve"> procentpoint.</w:t>
+      </w:r>
+    </w:p>
+    <w:p>
+      <w:pPr>
+        <w:pStyle w:val="Listeafsnit"/>
+        <w:numPr>
+          <w:ilvl w:val="0"/>
+          <w:numId w:val="15"/>
+        </w:numPr>
+      </w:pPr>
+      <w:r>
+        <w:t>Forsæt fra pkt. 6</w:t>
+      </w:r>
+    </w:p>
+    <w:p>
+      <w:pPr>
+        <w:pStyle w:val="Listeafsnit"/>
+      </w:pPr>
+    </w:p>
+    <w:p>
+      <w:r>
+        <w:t>5c Hvis kundens kreditværdighed er C.</w:t>
+      </w:r>
+    </w:p>
+    <w:p>
+      <w:pPr>
+        <w:pStyle w:val="Listeafsnit"/>
+        <w:numPr>
+          <w:ilvl w:val="0"/>
+          <w:numId w:val="16"/>
+        </w:numPr>
+      </w:pPr>
+      <w:r>
+        <w:t>Tillægges +3</w:t>
+      </w:r>
+      <w:r>
+        <w:t xml:space="preserve"> procentpoint.</w:t>
+      </w:r>
+    </w:p>
+    <w:p>
+      <w:pPr>
+        <w:pStyle w:val="Listeafsnit"/>
+        <w:numPr>
+          <w:ilvl w:val="0"/>
+          <w:numId w:val="16"/>
+        </w:numPr>
+      </w:pPr>
+      <w:r>
+        <w:t>Forsæt fra pkt. 6</w:t>
+      </w:r>
+    </w:p>
+    <w:p>
+      <w:r>
+        <w:t>5d Hvis kundens kreditværdighed er D eller ringere.</w:t>
+      </w:r>
+    </w:p>
+    <w:p>
+      <w:pPr>
+        <w:pStyle w:val="Listeafsnit"/>
+        <w:numPr>
+          <w:ilvl w:val="0"/>
+          <w:numId w:val="17"/>
+        </w:numPr>
+      </w:pPr>
+      <w:r>
+        <w:t xml:space="preserve">Systemet oplyser Sælger at kunden har ringe kreditværdighed. </w:t>
+      </w:r>
+    </w:p>
+    <w:p>
+      <w:pPr>
+        <w:pStyle w:val="Listeafsnit"/>
+        <w:numPr>
+          <w:ilvl w:val="0"/>
+          <w:numId w:val="17"/>
+        </w:numPr>
+      </w:pPr>
+      <w:r>
+        <w:t>Systemet opretter et afvist lånetilbud.</w:t>
+      </w:r>
+    </w:p>
+    <w:p>
+      <w:pPr>
+        <w:pStyle w:val="Listeafsnit"/>
+        <w:numPr>
+          <w:ilvl w:val="0"/>
+          <w:numId w:val="17"/>
+        </w:numPr>
+      </w:pPr>
+      <w:r>
+        <w:t>Forsæt fra pkt. 7</w:t>
+      </w:r>
+    </w:p>
+    <w:p/>
+    <w:p>
+      <w:pPr>
+        <w:pStyle w:val="Overskrift2"/>
+        <w:spacing w:before="0" w:line="240" w:lineRule="auto"/>
+      </w:pPr>
+      <w:r>
+        <w:t>Special Re</w:t>
+      </w:r>
+      <w:r>
+        <w:t>q</w:t>
+      </w:r>
+      <w:r>
+        <w:t>uirements</w:t>
+      </w:r>
+    </w:p>
+    <w:p/>
+    <w:p>
+      <w:pPr>
+        <w:pStyle w:val="Ingenafstand"/>
+      </w:pPr>
+    </w:p>
+    <w:p>
+      <w:pPr>
+        <w:pStyle w:val="Overskrift2"/>
         <w:spacing w:before="0" w:line="240" w:lineRule="auto"/>
         <w:rPr>
           <w:lang w:val="en-US"/>
@@ -186,479 +679,33 @@
         <w:rPr>
           <w:lang w:val="en-US"/>
         </w:rPr>
-        <w:t>Stakeholders and interests</w:t>
-      </w:r>
-    </w:p>
-    <w:p>
-      <w:pPr>
-        <w:pStyle w:val="NoSpacing"/>
-      </w:pPr>
-      <w:r>
-        <w:t>Sælger – Sælger har interesse i at øge sit salg.</w:t>
-      </w:r>
-    </w:p>
-    <w:p>
-      <w:pPr>
-        <w:pStyle w:val="NoSpacing"/>
-      </w:pPr>
-      <w:r>
-        <w:t xml:space="preserve">Salgschef – Salgschefen er interesseret i at tilbuddet er beregnet korrekt. </w:t>
-      </w:r>
-    </w:p>
-    <w:p>
-      <w:pPr>
-        <w:pStyle w:val="NoSpacing"/>
-      </w:pPr>
-      <w:r>
-        <w:t>Kunde – Kunden har interesse i at det går hurtigt.</w:t>
-      </w:r>
-    </w:p>
-    <w:p>
-      <w:pPr>
-        <w:pStyle w:val="NoSpacing"/>
-      </w:pPr>
-    </w:p>
-    <w:p>
-      <w:pPr>
-        <w:pStyle w:val="Heading2"/>
-        <w:spacing w:before="0" w:line="240" w:lineRule="auto"/>
-      </w:pPr>
-      <w:r>
-        <w:t>Preconditions</w:t>
-      </w:r>
-    </w:p>
-    <w:p>
-      <w:pPr>
-        <w:pStyle w:val="NoSpacing"/>
-      </w:pPr>
-      <w:r>
-        <w:t>Der er oprettet forbindelse til bank og RKI.</w:t>
-      </w:r>
-    </w:p>
-    <w:p>
-      <w:pPr>
-        <w:pStyle w:val="NoSpacing"/>
-      </w:pPr>
-    </w:p>
-    <w:p>
-      <w:pPr>
-        <w:pStyle w:val="Heading2"/>
-        <w:spacing w:before="0" w:line="240" w:lineRule="auto"/>
-      </w:pPr>
-      <w:r>
-        <w:t>Succes Guarantee</w:t>
-      </w:r>
-    </w:p>
-    <w:p>
-      <w:pPr>
-        <w:pStyle w:val="NoSpacing"/>
-      </w:pPr>
-      <w:r>
-        <w:t>Tilbuddet er blevet udregnet korrekt og er blevet præsenteret for sælger.</w:t>
-      </w:r>
-    </w:p>
-    <w:p>
-      <w:pPr>
-        <w:pStyle w:val="NoSpacing"/>
-      </w:pPr>
-    </w:p>
-    <w:p>
-      <w:pPr>
-        <w:pStyle w:val="Heading2"/>
-        <w:spacing w:before="0" w:line="240" w:lineRule="auto"/>
-      </w:pPr>
-      <w:r>
-        <w:t>Main Succes Scenario</w:t>
-      </w:r>
-    </w:p>
-    <w:p>
-      <w:pPr>
-        <w:pStyle w:val="ListParagraph"/>
-        <w:numPr>
-          <w:ilvl w:val="0"/>
-          <w:numId w:val="5"/>
-        </w:numPr>
-      </w:pPr>
-      <w:bookmarkStart w:id="0" w:name="_GoBack"/>
-      <w:bookmarkEnd w:id="0"/>
-      <w:r>
-        <w:t>Sælger angiver den ønskede udbetaling.</w:t>
-      </w:r>
-    </w:p>
-    <w:p>
-      <w:pPr>
-        <w:pStyle w:val="ListParagraph"/>
-        <w:numPr>
-          <w:ilvl w:val="0"/>
-          <w:numId w:val="5"/>
-        </w:numPr>
-      </w:pPr>
-      <w:r>
-        <w:t>Sælger angiver længden af tilbagebetalingsperioden.</w:t>
-      </w:r>
-    </w:p>
-    <w:p>
-      <w:pPr>
-        <w:pStyle w:val="ListParagraph"/>
-        <w:numPr>
-          <w:ilvl w:val="0"/>
-          <w:numId w:val="5"/>
-        </w:numPr>
-      </w:pPr>
-      <w:r>
-        <w:t>Sælger beder systemet om at udregne tilbud.</w:t>
-      </w:r>
-    </w:p>
-    <w:p>
-      <w:pPr>
-        <w:pStyle w:val="ListParagraph"/>
-        <w:numPr>
-          <w:ilvl w:val="0"/>
-          <w:numId w:val="5"/>
-        </w:numPr>
-      </w:pPr>
-      <w:r>
-        <w:t>Systemet tjekker den aktuelle rentesats.</w:t>
-      </w:r>
-    </w:p>
-    <w:p>
-      <w:pPr>
-        <w:pStyle w:val="ListParagraph"/>
-        <w:numPr>
-          <w:ilvl w:val="0"/>
-          <w:numId w:val="5"/>
-        </w:numPr>
-      </w:pPr>
-      <w:r>
-        <w:t>Systemet tjekker kreditværdighed.</w:t>
-      </w:r>
-    </w:p>
-    <w:p>
-      <w:pPr>
-        <w:pStyle w:val="ListParagraph"/>
-        <w:numPr>
-          <w:ilvl w:val="0"/>
-          <w:numId w:val="5"/>
-        </w:numPr>
-      </w:pPr>
-      <w:r>
-        <w:t xml:space="preserve">Systemet udarbejder tilbud </w:t>
-      </w:r>
-    </w:p>
-    <w:p>
-      <w:pPr>
-        <w:pStyle w:val="ListParagraph"/>
-        <w:numPr>
-          <w:ilvl w:val="0"/>
-          <w:numId w:val="5"/>
-        </w:numPr>
-      </w:pPr>
-      <w:r>
-        <w:t>Systemet ge</w:t>
-      </w:r>
-      <w:r>
-        <w:t>mmer lånetilbud.</w:t>
-      </w:r>
-    </w:p>
-    <w:p>
-      <w:pPr>
-        <w:ind w:left="360"/>
-      </w:pPr>
-    </w:p>
-    <w:p>
-      <w:pPr>
-        <w:pStyle w:val="Heading2"/>
-        <w:spacing w:before="0" w:line="240" w:lineRule="auto"/>
-      </w:pPr>
-      <w:r>
-        <w:t>Extensions</w:t>
-      </w:r>
-    </w:p>
-    <w:p>
-      <w:pPr>
-        <w:ind w:left="709" w:hanging="709"/>
-      </w:pPr>
-      <w:r>
-        <w:t>3a</w:t>
-      </w:r>
-      <w:r>
-        <w:t xml:space="preserve"> </w:t>
-      </w:r>
-      <w:r>
-        <w:t>Hvis udbetaling er under 50%</w:t>
-      </w:r>
-    </w:p>
-    <w:p>
-      <w:pPr>
-        <w:pStyle w:val="ListParagraph"/>
-        <w:numPr>
-          <w:ilvl w:val="0"/>
-          <w:numId w:val="11"/>
-        </w:numPr>
-      </w:pPr>
-      <w:r>
-        <w:t xml:space="preserve"> Tilbud </w:t>
-      </w:r>
-      <w:r>
-        <w:t>tillægges +1 procentpoint</w:t>
-      </w:r>
-    </w:p>
-    <w:p>
-      <w:pPr>
-        <w:pStyle w:val="ListParagraph"/>
-        <w:numPr>
-          <w:ilvl w:val="0"/>
-          <w:numId w:val="11"/>
-        </w:numPr>
-      </w:pPr>
-      <w:r>
-        <w:t xml:space="preserve"> </w:t>
-      </w:r>
-      <w:r>
-        <w:t>Fortsæt fra pkt. 4</w:t>
-      </w:r>
-    </w:p>
-    <w:p>
-      <w:r>
-        <w:t>3</w:t>
-      </w:r>
-      <w:r>
-        <w:t>b</w:t>
-      </w:r>
-      <w:r>
-        <w:t xml:space="preserve"> </w:t>
-      </w:r>
-      <w:r>
-        <w:t xml:space="preserve">Hvis tilbagebetalingsperioden overskrider 3 år </w:t>
-      </w:r>
-    </w:p>
-    <w:p>
-      <w:pPr>
-        <w:pStyle w:val="ListParagraph"/>
-        <w:numPr>
-          <w:ilvl w:val="0"/>
-          <w:numId w:val="12"/>
-        </w:numPr>
-      </w:pPr>
-      <w:r>
-        <w:t xml:space="preserve">Tilbud </w:t>
-      </w:r>
-      <w:r>
-        <w:t>tillægges +1 procentpoint.</w:t>
-      </w:r>
-    </w:p>
-    <w:p>
-      <w:pPr>
-        <w:pStyle w:val="ListParagraph"/>
-        <w:numPr>
-          <w:ilvl w:val="0"/>
-          <w:numId w:val="12"/>
-        </w:numPr>
-      </w:pPr>
-      <w:r>
-        <w:t>Forsæt fra pkt. 4</w:t>
-      </w:r>
-    </w:p>
-    <w:p>
-      <w:r>
-        <w:t>3c Hvis de</w:t>
-      </w:r>
-      <w:r>
-        <w:t>n angivne udbetaling og/eller tilbagebetalingsperiode er ugyldig.</w:t>
-      </w:r>
-    </w:p>
-    <w:p>
-      <w:pPr>
-        <w:pStyle w:val="ListParagraph"/>
-        <w:numPr>
-          <w:ilvl w:val="0"/>
-          <w:numId w:val="13"/>
-        </w:numPr>
-      </w:pPr>
-      <w:r>
-        <w:t>Systemet viser en fejl.</w:t>
-      </w:r>
-    </w:p>
-    <w:p>
-      <w:pPr>
-        <w:pStyle w:val="ListParagraph"/>
-        <w:numPr>
-          <w:ilvl w:val="0"/>
-          <w:numId w:val="13"/>
-        </w:numPr>
-      </w:pPr>
-      <w:r>
-        <w:lastRenderedPageBreak/>
-        <w:t>Forsæt fra pkt 1.</w:t>
-      </w:r>
-    </w:p>
-    <w:p>
-      <w:r>
-        <w:t>5a Hvis kundens kreditværdighed er A.</w:t>
-      </w:r>
-    </w:p>
-    <w:p>
-      <w:pPr>
-        <w:pStyle w:val="ListParagraph"/>
-        <w:numPr>
-          <w:ilvl w:val="0"/>
-          <w:numId w:val="14"/>
-        </w:numPr>
-      </w:pPr>
-      <w:r>
-        <w:t>Tillægges +1</w:t>
-      </w:r>
-      <w:r>
-        <w:t xml:space="preserve"> procentpoint.</w:t>
-      </w:r>
-    </w:p>
-    <w:p>
-      <w:pPr>
-        <w:pStyle w:val="ListParagraph"/>
-        <w:numPr>
-          <w:ilvl w:val="0"/>
-          <w:numId w:val="14"/>
-        </w:numPr>
-      </w:pPr>
-      <w:r>
-        <w:t>Forsæt fra pkt. 6</w:t>
-      </w:r>
-    </w:p>
-    <w:p>
-      <w:r>
-        <w:t>5b Hvis kundens kreditværdighed er B.</w:t>
-      </w:r>
-    </w:p>
-    <w:p>
-      <w:pPr>
-        <w:pStyle w:val="ListParagraph"/>
-        <w:numPr>
-          <w:ilvl w:val="0"/>
-          <w:numId w:val="15"/>
-        </w:numPr>
-      </w:pPr>
-      <w:r>
-        <w:t>Tillægges +2</w:t>
-      </w:r>
-      <w:r>
-        <w:t xml:space="preserve"> procentpoint.</w:t>
-      </w:r>
-    </w:p>
-    <w:p>
-      <w:pPr>
-        <w:pStyle w:val="ListParagraph"/>
-        <w:numPr>
-          <w:ilvl w:val="0"/>
-          <w:numId w:val="15"/>
-        </w:numPr>
-      </w:pPr>
-      <w:r>
-        <w:t>Forsæt fra pkt. 6</w:t>
-      </w:r>
-    </w:p>
-    <w:p>
-      <w:pPr>
-        <w:pStyle w:val="ListParagraph"/>
-      </w:pPr>
-    </w:p>
-    <w:p>
-      <w:r>
-        <w:t>5c Hvis kundens kreditværdighed er C.</w:t>
-      </w:r>
-    </w:p>
-    <w:p>
-      <w:pPr>
-        <w:pStyle w:val="ListParagraph"/>
-        <w:numPr>
-          <w:ilvl w:val="0"/>
-          <w:numId w:val="16"/>
-        </w:numPr>
-      </w:pPr>
-      <w:r>
-        <w:t>Tillægges +3</w:t>
-      </w:r>
-      <w:r>
-        <w:t xml:space="preserve"> procentpoint.</w:t>
-      </w:r>
-    </w:p>
-    <w:p>
-      <w:pPr>
-        <w:pStyle w:val="ListParagraph"/>
-        <w:numPr>
-          <w:ilvl w:val="0"/>
-          <w:numId w:val="16"/>
-        </w:numPr>
-      </w:pPr>
-      <w:r>
-        <w:t>Forsæt fra pkt. 6</w:t>
-      </w:r>
-    </w:p>
-    <w:p>
-      <w:r>
-        <w:t>5d Hvis kundens kreditværdighed er D eller ringere.</w:t>
-      </w:r>
-    </w:p>
-    <w:p>
-      <w:pPr>
-        <w:pStyle w:val="ListParagraph"/>
-        <w:numPr>
-          <w:ilvl w:val="0"/>
-          <w:numId w:val="17"/>
-        </w:numPr>
-      </w:pPr>
-      <w:r>
-        <w:t xml:space="preserve">Systemet oplyser Sælger at kunden har ringe kreditværdighed. </w:t>
-      </w:r>
-    </w:p>
-    <w:p>
-      <w:pPr>
-        <w:pStyle w:val="ListParagraph"/>
-        <w:numPr>
-          <w:ilvl w:val="0"/>
-          <w:numId w:val="17"/>
-        </w:numPr>
-      </w:pPr>
-      <w:r>
-        <w:t>Systemet opretter et afvist lånetilbud.</w:t>
-      </w:r>
-    </w:p>
-    <w:p>
-      <w:pPr>
-        <w:pStyle w:val="ListParagraph"/>
-        <w:numPr>
-          <w:ilvl w:val="0"/>
-          <w:numId w:val="17"/>
-        </w:numPr>
-      </w:pPr>
-      <w:r>
-        <w:t>Forsæt fra pkt. 7</w:t>
-      </w:r>
-    </w:p>
-    <w:p/>
-    <w:p>
-      <w:pPr>
-        <w:pStyle w:val="Heading2"/>
-        <w:spacing w:before="0" w:line="240" w:lineRule="auto"/>
-      </w:pPr>
-      <w:r>
-        <w:t>Special Re</w:t>
-      </w:r>
-      <w:r>
-        <w:t>q</w:t>
-      </w:r>
-      <w:r>
-        <w:t>uirements</w:t>
-      </w:r>
-    </w:p>
-    <w:p/>
-    <w:p>
-      <w:pPr>
-        <w:pStyle w:val="NoSpacing"/>
-      </w:pPr>
-    </w:p>
-    <w:p>
-      <w:pPr>
-        <w:pStyle w:val="Heading2"/>
+        <w:t>Technology and Data Variations List</w:t>
+      </w:r>
+    </w:p>
+    <w:p>
+      <w:pPr>
+        <w:rPr>
+          <w:lang w:val="en-US"/>
+        </w:rPr>
+      </w:pPr>
+      <w:r>
+        <w:rPr>
+          <w:lang w:val="en-US"/>
+        </w:rPr>
+        <w:tab/>
+      </w:r>
+    </w:p>
+    <w:p>
+      <w:pPr>
+        <w:pStyle w:val="Ingenafstand"/>
+        <w:rPr>
+          <w:lang w:val="en-US"/>
+        </w:rPr>
+      </w:pPr>
+    </w:p>
+    <w:p>
+      <w:pPr>
+        <w:pStyle w:val="Overskrift2"/>
         <w:spacing w:before="0" w:line="240" w:lineRule="auto"/>
         <w:rPr>
           <w:lang w:val="en-US"/>
@@ -668,59 +715,23 @@
         <w:rPr>
           <w:lang w:val="en-US"/>
         </w:rPr>
-        <w:t>Technology and Data Variations List</w:t>
-      </w:r>
-    </w:p>
-    <w:p>
-      <w:pPr>
-        <w:rPr>
-          <w:lang w:val="en-US"/>
-        </w:rPr>
-      </w:pPr>
-      <w:r>
-        <w:rPr>
-          <w:lang w:val="en-US"/>
-        </w:rPr>
-        <w:tab/>
-      </w:r>
-    </w:p>
-    <w:p>
-      <w:pPr>
-        <w:pStyle w:val="NoSpacing"/>
-        <w:rPr>
-          <w:lang w:val="en-US"/>
-        </w:rPr>
-      </w:pPr>
-    </w:p>
-    <w:p>
-      <w:pPr>
-        <w:pStyle w:val="Heading2"/>
+        <w:t>Frequency of Occurrence</w:t>
+      </w:r>
+    </w:p>
+    <w:p>
+      <w:r>
+        <w:t>60 gange i timen i peak.</w:t>
+      </w:r>
+    </w:p>
+    <w:p>
+      <w:pPr>
+        <w:pStyle w:val="Overskrift2"/>
         <w:spacing w:before="0" w:line="240" w:lineRule="auto"/>
-        <w:rPr>
-          <w:lang w:val="en-US"/>
-        </w:rPr>
-      </w:pPr>
-      <w:r>
-        <w:rPr>
-          <w:lang w:val="en-US"/>
-        </w:rPr>
-        <w:t>Frequency of Occurrence</w:t>
-      </w:r>
-    </w:p>
-    <w:p>
-      <w:r>
-        <w:t>60 gange i timen i peak.</w:t>
-      </w:r>
-    </w:p>
-    <w:p>
-      <w:pPr>
-        <w:pStyle w:val="Heading2"/>
-        <w:spacing w:before="0" w:line="240" w:lineRule="auto"/>
-      </w:pPr>
-    </w:p>
-    <w:p>
-      <w:pPr>
-        <w:pStyle w:val="Heading2"/>
+      </w:pPr>
+    </w:p>
+    <w:p>
+      <w:pPr>
+        <w:pStyle w:val="Overskrift2"/>
         <w:spacing w:before="0" w:line="240" w:lineRule="auto"/>
         <w:rPr>
           <w:lang w:val="en-US"/>
@@ -759,7 +770,7 @@
 </file>
 
 <file path=word/numbering.xml><?xml version="1.0" encoding="utf-8"?>
-<w:numbering xmlns:ve="http://schemas.openxmlformats.org/markup-compatibility/2006" xmlns:o="urn:schemas-microsoft-com:office:office" xmlns:r="http://schemas.openxmlformats.org/officeDocument/2006/relationships" xmlns:m="http://schemas.openxmlformats.org/officeDocument/2006/math" xmlns:v="urn:schemas-microsoft-com:vml" xmlns:wp="http://schemas.openxmlformats.org/drawingml/2006/wordprocessingDrawing" xmlns:w10="urn:schemas-microsoft-com:office:word" xmlns:w="http://schemas.openxmlformats.org/wordprocessingml/2006/main" xmlns:wne="http://schemas.microsoft.com/office/word/2006/wordml">
+<w:numbering xmlns:wpc="http://schemas.microsoft.com/office/word/2010/wordprocessingCanvas" xmlns:mc="http://schemas.openxmlformats.org/markup-compatibility/2006" xmlns:o="urn:schemas-microsoft-com:office:office" xmlns:r="http://schemas.openxmlformats.org/officeDocument/2006/relationships" xmlns:m="http://schemas.openxmlformats.org/officeDocument/2006/math" xmlns:v="urn:schemas-microsoft-com:vml" xmlns:wp14="http://schemas.microsoft.com/office/word/2010/wordprocessingDrawing" xmlns:wp="http://schemas.openxmlformats.org/drawingml/2006/wordprocessingDrawing" xmlns:w10="urn:schemas-microsoft-com:office:word" xmlns:w="http://schemas.openxmlformats.org/wordprocessingml/2006/main" xmlns:w14="http://schemas.microsoft.com/office/word/2010/wordml" xmlns:w15="http://schemas.microsoft.com/office/word/2012/wordml" xmlns:wpg="http://schemas.microsoft.com/office/word/2010/wordprocessingGroup" xmlns:wpi="http://schemas.microsoft.com/office/word/2010/wordprocessingInk" xmlns:wne="http://schemas.microsoft.com/office/word/2006/wordml" xmlns:wps="http://schemas.microsoft.com/office/word/2010/wordprocessingShape" mc:Ignorable="w14 w15 wp14">
   <w:abstractNum w:abstractNumId="0">
     <w:nsid w:val="04AA154E"/>
     <w:multiLevelType w:val="hybridMultilevel"/>
@@ -2322,7 +2333,7 @@
 </file>
 
 <file path=word/styles.xml><?xml version="1.0" encoding="utf-8"?>
-<w:styles xmlns:r="http://schemas.openxmlformats.org/officeDocument/2006/relationships" xmlns:w="http://schemas.openxmlformats.org/wordprocessingml/2006/main">
+<w:styles xmlns:mc="http://schemas.openxmlformats.org/markup-compatibility/2006" xmlns:r="http://schemas.openxmlformats.org/officeDocument/2006/relationships" xmlns:w="http://schemas.openxmlformats.org/wordprocessingml/2006/main" xmlns:w14="http://schemas.microsoft.com/office/word/2010/wordml" xmlns:w15="http://schemas.microsoft.com/office/word/2012/wordml" mc:Ignorable="w14 w15">
   <w:docDefaults>
     <w:rPrDefault>
       <w:rPr>
@@ -2338,155 +2349,389 @@
       </w:pPr>
     </w:pPrDefault>
   </w:docDefaults>
-  <w:latentStyles w:defLockedState="0" w:defUIPriority="99" w:defSemiHidden="1" w:defUnhideWhenUsed="1" w:defQFormat="0" w:count="267">
-    <w:lsdException w:name="Normal" w:semiHidden="0" w:uiPriority="0" w:unhideWhenUsed="0" w:qFormat="1"/>
-    <w:lsdException w:name="heading 1" w:semiHidden="0" w:uiPriority="9" w:unhideWhenUsed="0" w:qFormat="1"/>
-    <w:lsdException w:name="heading 2" w:uiPriority="9" w:qFormat="1"/>
-    <w:lsdException w:name="heading 3" w:uiPriority="9" w:qFormat="1"/>
-    <w:lsdException w:name="heading 4" w:uiPriority="9" w:qFormat="1"/>
-    <w:lsdException w:name="heading 5" w:uiPriority="9" w:qFormat="1"/>
-    <w:lsdException w:name="heading 6" w:uiPriority="9" w:qFormat="1"/>
-    <w:lsdException w:name="heading 7" w:uiPriority="9" w:qFormat="1"/>
-    <w:lsdException w:name="heading 8" w:uiPriority="9" w:qFormat="1"/>
-    <w:lsdException w:name="heading 9" w:uiPriority="9" w:qFormat="1"/>
-    <w:lsdException w:name="toc 1" w:uiPriority="39"/>
-    <w:lsdException w:name="toc 2" w:uiPriority="39"/>
-    <w:lsdException w:name="toc 3" w:uiPriority="39"/>
-    <w:lsdException w:name="toc 4" w:uiPriority="39"/>
-    <w:lsdException w:name="toc 5" w:uiPriority="39"/>
-    <w:lsdException w:name="toc 6" w:uiPriority="39"/>
-    <w:lsdException w:name="toc 7" w:uiPriority="39"/>
-    <w:lsdException w:name="toc 8" w:uiPriority="39"/>
-    <w:lsdException w:name="toc 9" w:uiPriority="39"/>
-    <w:lsdException w:name="caption" w:uiPriority="35" w:qFormat="1"/>
-    <w:lsdException w:name="Title" w:semiHidden="0" w:uiPriority="10" w:unhideWhenUsed="0" w:qFormat="1"/>
-    <w:lsdException w:name="Default Paragraph Font" w:uiPriority="1"/>
-    <w:lsdException w:name="Subtitle" w:semiHidden="0" w:uiPriority="11" w:unhideWhenUsed="0" w:qFormat="1"/>
-    <w:lsdException w:name="Strong" w:semiHidden="0" w:uiPriority="22" w:unhideWhenUsed="0" w:qFormat="1"/>
-    <w:lsdException w:name="Emphasis" w:semiHidden="0" w:uiPriority="20" w:unhideWhenUsed="0" w:qFormat="1"/>
-    <w:lsdException w:name="Table Grid" w:semiHidden="0" w:uiPriority="39" w:unhideWhenUsed="0"/>
-    <w:lsdException w:name="Placeholder Text" w:unhideWhenUsed="0"/>
-    <w:lsdException w:name="No Spacing" w:semiHidden="0" w:uiPriority="1" w:unhideWhenUsed="0" w:qFormat="1"/>
-    <w:lsdException w:name="Light Shading" w:semiHidden="0" w:uiPriority="60" w:unhideWhenUsed="0"/>
-    <w:lsdException w:name="Light List" w:semiHidden="0" w:uiPriority="61" w:unhideWhenUsed="0"/>
-    <w:lsdException w:name="Light Grid" w:semiHidden="0" w:uiPriority="62" w:unhideWhenUsed="0"/>
-    <w:lsdException w:name="Medium Shading 1" w:semiHidden="0" w:uiPriority="63" w:unhideWhenUsed="0"/>
-    <w:lsdException w:name="Medium Shading 2" w:semiHidden="0" w:uiPriority="64" w:unhideWhenUsed="0"/>
-    <w:lsdException w:name="Medium List 1" w:semiHidden="0" w:uiPriority="65" w:unhideWhenUsed="0"/>
-    <w:lsdException w:name="Medium List 2" w:semiHidden="0" w:uiPriority="66" w:unhideWhenUsed="0"/>
-    <w:lsdException w:name="Medium Grid 1" w:semiHidden="0" w:uiPriority="67" w:unhideWhenUsed="0"/>
-    <w:lsdException w:name="Medium Grid 2" w:semiHidden="0" w:uiPriority="68" w:unhideWhenUsed="0"/>
-    <w:lsdException w:name="Medium Grid 3" w:semiHidden="0" w:uiPriority="69" w:unhideWhenUsed="0"/>
-    <w:lsdException w:name="Dark List" w:semiHidden="0" w:uiPriority="70" w:unhideWhenUsed="0"/>
-    <w:lsdException w:name="Colorful Shading" w:semiHidden="0" w:uiPriority="71" w:unhideWhenUsed="0"/>
-    <w:lsdException w:name="Colorful List" w:semiHidden="0" w:uiPriority="72" w:unhideWhenUsed="0"/>
-    <w:lsdException w:name="Colorful Grid" w:semiHidden="0" w:uiPriority="73" w:unhideWhenUsed="0"/>
-    <w:lsdException w:name="Light Shading Accent 1" w:semiHidden="0" w:uiPriority="60" w:unhideWhenUsed="0"/>
-    <w:lsdException w:name="Light List Accent 1" w:semiHidden="0" w:uiPriority="61" w:unhideWhenUsed="0"/>
-    <w:lsdException w:name="Light Grid Accent 1" w:semiHidden="0" w:uiPriority="62" w:unhideWhenUsed="0"/>
-    <w:lsdException w:name="Medium Shading 1 Accent 1" w:semiHidden="0" w:uiPriority="63" w:unhideWhenUsed="0"/>
-    <w:lsdException w:name="Medium Shading 2 Accent 1" w:semiHidden="0" w:uiPriority="64" w:unhideWhenUsed="0"/>
-    <w:lsdException w:name="Medium List 1 Accent 1" w:semiHidden="0" w:uiPriority="65" w:unhideWhenUsed="0"/>
-    <w:lsdException w:name="Revision" w:unhideWhenUsed="0"/>
-    <w:lsdException w:name="List Paragraph" w:semiHidden="0" w:uiPriority="34" w:unhideWhenUsed="0" w:qFormat="1"/>
-    <w:lsdException w:name="Quote" w:semiHidden="0" w:uiPriority="29" w:unhideWhenUsed="0" w:qFormat="1"/>
-    <w:lsdException w:name="Intense Quote" w:semiHidden="0" w:uiPriority="30" w:unhideWhenUsed="0" w:qFormat="1"/>
-    <w:lsdException w:name="Medium List 2 Accent 1" w:semiHidden="0" w:uiPriority="66" w:unhideWhenUsed="0"/>
-    <w:lsdException w:name="Medium Grid 1 Accent 1" w:semiHidden="0" w:uiPriority="67" w:unhideWhenUsed="0"/>
-    <w:lsdException w:name="Medium Grid 2 Accent 1" w:semiHidden="0" w:uiPriority="68" w:unhideWhenUsed="0"/>
-    <w:lsdException w:name="Medium Grid 3 Accent 1" w:semiHidden="0" w:uiPriority="69" w:unhideWhenUsed="0"/>
-    <w:lsdException w:name="Dark List Accent 1" w:semiHidden="0" w:uiPriority="70" w:unhideWhenUsed="0"/>
-    <w:lsdException w:name="Colorful Shading Accent 1" w:semiHidden="0" w:uiPriority="71" w:unhideWhenUsed="0"/>
-    <w:lsdException w:name="Colorful List Accent 1" w:semiHidden="0" w:uiPriority="72" w:unhideWhenUsed="0"/>
-    <w:lsdException w:name="Colorful Grid Accent 1" w:semiHidden="0" w:uiPriority="73" w:unhideWhenUsed="0"/>
-    <w:lsdException w:name="Light Shading Accent 2" w:semiHidden="0" w:uiPriority="60" w:unhideWhenUsed="0"/>
-    <w:lsdException w:name="Light List Accent 2" w:semiHidden="0" w:uiPriority="61" w:unhideWhenUsed="0"/>
-    <w:lsdException w:name="Light Grid Accent 2" w:semiHidden="0" w:uiPriority="62" w:unhideWhenUsed="0"/>
-    <w:lsdException w:name="Medium Shading 1 Accent 2" w:semiHidden="0" w:uiPriority="63" w:unhideWhenUsed="0"/>
-    <w:lsdException w:name="Medium Shading 2 Accent 2" w:semiHidden="0" w:uiPriority="64" w:unhideWhenUsed="0"/>
-    <w:lsdException w:name="Medium List 1 Accent 2" w:semiHidden="0" w:uiPriority="65" w:unhideWhenUsed="0"/>
-    <w:lsdException w:name="Medium List 2 Accent 2" w:semiHidden="0" w:uiPriority="66" w:unhideWhenUsed="0"/>
-    <w:lsdException w:name="Medium Grid 1 Accent 2" w:semiHidden="0" w:uiPriority="67" w:unhideWhenUsed="0"/>
-    <w:lsdException w:name="Medium Grid 2 Accent 2" w:semiHidden="0" w:uiPriority="68" w:unhideWhenUsed="0"/>
-    <w:lsdException w:name="Medium Grid 3 Accent 2" w:semiHidden="0" w:uiPriority="69" w:unhideWhenUsed="0"/>
-    <w:lsdException w:name="Dark List Accent 2" w:semiHidden="0" w:uiPriority="70" w:unhideWhenUsed="0"/>
-    <w:lsdException w:name="Colorful Shading Accent 2" w:semiHidden="0" w:uiPriority="71" w:unhideWhenUsed="0"/>
-    <w:lsdException w:name="Colorful List Accent 2" w:semiHidden="0" w:uiPriority="72" w:unhideWhenUsed="0"/>
-    <w:lsdException w:name="Colorful Grid Accent 2" w:semiHidden="0" w:uiPriority="73" w:unhideWhenUsed="0"/>
-    <w:lsdException w:name="Light Shading Accent 3" w:semiHidden="0" w:uiPriority="60" w:unhideWhenUsed="0"/>
-    <w:lsdException w:name="Light List Accent 3" w:semiHidden="0" w:uiPriority="61" w:unhideWhenUsed="0"/>
-    <w:lsdException w:name="Light Grid Accent 3" w:semiHidden="0" w:uiPriority="62" w:unhideWhenUsed="0"/>
-    <w:lsdException w:name="Medium Shading 1 Accent 3" w:semiHidden="0" w:uiPriority="63" w:unhideWhenUsed="0"/>
-    <w:lsdException w:name="Medium Shading 2 Accent 3" w:semiHidden="0" w:uiPriority="64" w:unhideWhenUsed="0"/>
-    <w:lsdException w:name="Medium List 1 Accent 3" w:semiHidden="0" w:uiPriority="65" w:unhideWhenUsed="0"/>
-    <w:lsdException w:name="Medium List 2 Accent 3" w:semiHidden="0" w:uiPriority="66" w:unhideWhenUsed="0"/>
-    <w:lsdException w:name="Medium Grid 1 Accent 3" w:semiHidden="0" w:uiPriority="67" w:unhideWhenUsed="0"/>
-    <w:lsdException w:name="Medium Grid 2 Accent 3" w:semiHidden="0" w:uiPriority="68" w:unhideWhenUsed="0"/>
-    <w:lsdException w:name="Medium Grid 3 Accent 3" w:semiHidden="0" w:uiPriority="69" w:unhideWhenUsed="0"/>
-    <w:lsdException w:name="Dark List Accent 3" w:semiHidden="0" w:uiPriority="70" w:unhideWhenUsed="0"/>
-    <w:lsdException w:name="Colorful Shading Accent 3" w:semiHidden="0" w:uiPriority="71" w:unhideWhenUsed="0"/>
-    <w:lsdException w:name="Colorful List Accent 3" w:semiHidden="0" w:uiPriority="72" w:unhideWhenUsed="0"/>
-    <w:lsdException w:name="Colorful Grid Accent 3" w:semiHidden="0" w:uiPriority="73" w:unhideWhenUsed="0"/>
-    <w:lsdException w:name="Light Shading Accent 4" w:semiHidden="0" w:uiPriority="60" w:unhideWhenUsed="0"/>
-    <w:lsdException w:name="Light List Accent 4" w:semiHidden="0" w:uiPriority="61" w:unhideWhenUsed="0"/>
-    <w:lsdException w:name="Light Grid Accent 4" w:semiHidden="0" w:uiPriority="62" w:unhideWhenUsed="0"/>
-    <w:lsdException w:name="Medium Shading 1 Accent 4" w:semiHidden="0" w:uiPriority="63" w:unhideWhenUsed="0"/>
-    <w:lsdException w:name="Medium Shading 2 Accent 4" w:semiHidden="0" w:uiPriority="64" w:unhideWhenUsed="0"/>
-    <w:lsdException w:name="Medium List 1 Accent 4" w:semiHidden="0" w:uiPriority="65" w:unhideWhenUsed="0"/>
-    <w:lsdException w:name="Medium List 2 Accent 4" w:semiHidden="0" w:uiPriority="66" w:unhideWhenUsed="0"/>
-    <w:lsdException w:name="Medium Grid 1 Accent 4" w:semiHidden="0" w:uiPriority="67" w:unhideWhenUsed="0"/>
-    <w:lsdException w:name="Medium Grid 2 Accent 4" w:semiHidden="0" w:uiPriority="68" w:unhideWhenUsed="0"/>
-    <w:lsdException w:name="Medium Grid 3 Accent 4" w:semiHidden="0" w:uiPriority="69" w:unhideWhenUsed="0"/>
-    <w:lsdException w:name="Dark List Accent 4" w:semiHidden="0" w:uiPriority="70" w:unhideWhenUsed="0"/>
-    <w:lsdException w:name="Colorful Shading Accent 4" w:semiHidden="0" w:uiPriority="71" w:unhideWhenUsed="0"/>
-    <w:lsdException w:name="Colorful List Accent 4" w:semiHidden="0" w:uiPriority="72" w:unhideWhenUsed="0"/>
-    <w:lsdException w:name="Colorful Grid Accent 4" w:semiHidden="0" w:uiPriority="73" w:unhideWhenUsed="0"/>
-    <w:lsdException w:name="Light Shading Accent 5" w:semiHidden="0" w:uiPriority="60" w:unhideWhenUsed="0"/>
-    <w:lsdException w:name="Light List Accent 5" w:semiHidden="0" w:uiPriority="61" w:unhideWhenUsed="0"/>
-    <w:lsdException w:name="Light Grid Accent 5" w:semiHidden="0" w:uiPriority="62" w:unhideWhenUsed="0"/>
-    <w:lsdException w:name="Medium Shading 1 Accent 5" w:semiHidden="0" w:uiPriority="63" w:unhideWhenUsed="0"/>
-    <w:lsdException w:name="Medium Shading 2 Accent 5" w:semiHidden="0" w:uiPriority="64" w:unhideWhenUsed="0"/>
-    <w:lsdException w:name="Medium List 1 Accent 5" w:semiHidden="0" w:uiPriority="65" w:unhideWhenUsed="0"/>
-    <w:lsdException w:name="Medium List 2 Accent 5" w:semiHidden="0" w:uiPriority="66" w:unhideWhenUsed="0"/>
-    <w:lsdException w:name="Medium Grid 1 Accent 5" w:semiHidden="0" w:uiPriority="67" w:unhideWhenUsed="0"/>
-    <w:lsdException w:name="Medium Grid 2 Accent 5" w:semiHidden="0" w:uiPriority="68" w:unhideWhenUsed="0"/>
-    <w:lsdException w:name="Medium Grid 3 Accent 5" w:semiHidden="0" w:uiPriority="69" w:unhideWhenUsed="0"/>
-    <w:lsdException w:name="Dark List Accent 5" w:semiHidden="0" w:uiPriority="70" w:unhideWhenUsed="0"/>
-    <w:lsdException w:name="Colorful Shading Accent 5" w:semiHidden="0" w:uiPriority="71" w:unhideWhenUsed="0"/>
-    <w:lsdException w:name="Colorful List Accent 5" w:semiHidden="0" w:uiPriority="72" w:unhideWhenUsed="0"/>
-    <w:lsdException w:name="Colorful Grid Accent 5" w:semiHidden="0" w:uiPriority="73" w:unhideWhenUsed="0"/>
-    <w:lsdException w:name="Light Shading Accent 6" w:semiHidden="0" w:uiPriority="60" w:unhideWhenUsed="0"/>
-    <w:lsdException w:name="Light List Accent 6" w:semiHidden="0" w:uiPriority="61" w:unhideWhenUsed="0"/>
-    <w:lsdException w:name="Light Grid Accent 6" w:semiHidden="0" w:uiPriority="62" w:unhideWhenUsed="0"/>
-    <w:lsdException w:name="Medium Shading 1 Accent 6" w:semiHidden="0" w:uiPriority="63" w:unhideWhenUsed="0"/>
-    <w:lsdException w:name="Medium Shading 2 Accent 6" w:semiHidden="0" w:uiPriority="64" w:unhideWhenUsed="0"/>
-    <w:lsdException w:name="Medium List 1 Accent 6" w:semiHidden="0" w:uiPriority="65" w:unhideWhenUsed="0"/>
-    <w:lsdException w:name="Medium List 2 Accent 6" w:semiHidden="0" w:uiPriority="66" w:unhideWhenUsed="0"/>
-    <w:lsdException w:name="Medium Grid 1 Accent 6" w:semiHidden="0" w:uiPriority="67" w:unhideWhenUsed="0"/>
-    <w:lsdException w:name="Medium Grid 2 Accent 6" w:semiHidden="0" w:uiPriority="68" w:unhideWhenUsed="0"/>
-    <w:lsdException w:name="Medium Grid 3 Accent 6" w:semiHidden="0" w:uiPriority="69" w:unhideWhenUsed="0"/>
-    <w:lsdException w:name="Dark List Accent 6" w:semiHidden="0" w:uiPriority="70" w:unhideWhenUsed="0"/>
-    <w:lsdException w:name="Colorful Shading Accent 6" w:semiHidden="0" w:uiPriority="71" w:unhideWhenUsed="0"/>
-    <w:lsdException w:name="Colorful List Accent 6" w:semiHidden="0" w:uiPriority="72" w:unhideWhenUsed="0"/>
-    <w:lsdException w:name="Colorful Grid Accent 6" w:semiHidden="0" w:uiPriority="73" w:unhideWhenUsed="0"/>
-    <w:lsdException w:name="Subtle Emphasis" w:semiHidden="0" w:uiPriority="19" w:unhideWhenUsed="0" w:qFormat="1"/>
-    <w:lsdException w:name="Intense Emphasis" w:semiHidden="0" w:uiPriority="21" w:unhideWhenUsed="0" w:qFormat="1"/>
-    <w:lsdException w:name="Subtle Reference" w:semiHidden="0" w:uiPriority="31" w:unhideWhenUsed="0" w:qFormat="1"/>
-    <w:lsdException w:name="Intense Reference" w:semiHidden="0" w:uiPriority="32" w:unhideWhenUsed="0" w:qFormat="1"/>
-    <w:lsdException w:name="Book Title" w:semiHidden="0" w:uiPriority="33" w:unhideWhenUsed="0" w:qFormat="1"/>
-    <w:lsdException w:name="Bibliography" w:uiPriority="37"/>
-    <w:lsdException w:name="TOC Heading" w:uiPriority="39" w:qFormat="1"/>
+  <w:latentStyles w:defLockedState="0" w:defUIPriority="99" w:defSemiHidden="0" w:defUnhideWhenUsed="0" w:defQFormat="0" w:count="371">
+    <w:lsdException w:name="Normal" w:uiPriority="0" w:qFormat="1"/>
+    <w:lsdException w:name="heading 1" w:uiPriority="9" w:qFormat="1"/>
+    <w:lsdException w:name="heading 2" w:semiHidden="1" w:uiPriority="9" w:unhideWhenUsed="1" w:qFormat="1"/>
+    <w:lsdException w:name="heading 3" w:semiHidden="1" w:uiPriority="9" w:unhideWhenUsed="1" w:qFormat="1"/>
+    <w:lsdException w:name="heading 4" w:semiHidden="1" w:uiPriority="9" w:unhideWhenUsed="1" w:qFormat="1"/>
+    <w:lsdException w:name="heading 5" w:semiHidden="1" w:uiPriority="9" w:unhideWhenUsed="1" w:qFormat="1"/>
+    <w:lsdException w:name="heading 6" w:semiHidden="1" w:uiPriority="9" w:unhideWhenUsed="1" w:qFormat="1"/>
+    <w:lsdException w:name="heading 7" w:semiHidden="1" w:uiPriority="9" w:unhideWhenUsed="1" w:qFormat="1"/>
+    <w:lsdException w:name="heading 8" w:semiHidden="1" w:uiPriority="9" w:unhideWhenUsed="1" w:qFormat="1"/>
+    <w:lsdException w:name="heading 9" w:semiHidden="1" w:uiPriority="9" w:unhideWhenUsed="1" w:qFormat="1"/>
+    <w:lsdException w:name="index 1" w:semiHidden="1" w:unhideWhenUsed="1"/>
+    <w:lsdException w:name="index 2" w:semiHidden="1" w:unhideWhenUsed="1"/>
+    <w:lsdException w:name="index 3" w:semiHidden="1" w:unhideWhenUsed="1"/>
+    <w:lsdException w:name="index 4" w:semiHidden="1" w:unhideWhenUsed="1"/>
+    <w:lsdException w:name="index 5" w:semiHidden="1" w:unhideWhenUsed="1"/>
+    <w:lsdException w:name="index 6" w:semiHidden="1" w:unhideWhenUsed="1"/>
+    <w:lsdException w:name="index 7" w:semiHidden="1" w:unhideWhenUsed="1"/>
+    <w:lsdException w:name="index 8" w:semiHidden="1" w:unhideWhenUsed="1"/>
+    <w:lsdException w:name="index 9" w:semiHidden="1" w:unhideWhenUsed="1"/>
+    <w:lsdException w:name="toc 1" w:semiHidden="1" w:uiPriority="39" w:unhideWhenUsed="1"/>
+    <w:lsdException w:name="toc 2" w:semiHidden="1" w:uiPriority="39" w:unhideWhenUsed="1"/>
+    <w:lsdException w:name="toc 3" w:semiHidden="1" w:uiPriority="39" w:unhideWhenUsed="1"/>
+    <w:lsdException w:name="toc 4" w:semiHidden="1" w:uiPriority="39" w:unhideWhenUsed="1"/>
+    <w:lsdException w:name="toc 5" w:semiHidden="1" w:uiPriority="39" w:unhideWhenUsed="1"/>
+    <w:lsdException w:name="toc 6" w:semiHidden="1" w:uiPriority="39" w:unhideWhenUsed="1"/>
+    <w:lsdException w:name="toc 7" w:semiHidden="1" w:uiPriority="39" w:unhideWhenUsed="1"/>
+    <w:lsdException w:name="toc 8" w:semiHidden="1" w:uiPriority="39" w:unhideWhenUsed="1"/>
+    <w:lsdException w:name="toc 9" w:semiHidden="1" w:uiPriority="39" w:unhideWhenUsed="1"/>
+    <w:lsdException w:name="Normal Indent" w:semiHidden="1" w:unhideWhenUsed="1"/>
+    <w:lsdException w:name="footnote text" w:semiHidden="1" w:unhideWhenUsed="1"/>
+    <w:lsdException w:name="annotation text" w:semiHidden="1" w:unhideWhenUsed="1"/>
+    <w:lsdException w:name="header" w:semiHidden="1" w:unhideWhenUsed="1"/>
+    <w:lsdException w:name="footer" w:semiHidden="1" w:unhideWhenUsed="1"/>
+    <w:lsdException w:name="index heading" w:semiHidden="1" w:unhideWhenUsed="1"/>
+    <w:lsdException w:name="caption" w:semiHidden="1" w:uiPriority="35" w:unhideWhenUsed="1" w:qFormat="1"/>
+    <w:lsdException w:name="table of figures" w:semiHidden="1" w:unhideWhenUsed="1"/>
+    <w:lsdException w:name="envelope address" w:semiHidden="1" w:unhideWhenUsed="1"/>
+    <w:lsdException w:name="envelope return" w:semiHidden="1" w:unhideWhenUsed="1"/>
+    <w:lsdException w:name="footnote reference" w:semiHidden="1" w:unhideWhenUsed="1"/>
+    <w:lsdException w:name="annotation reference" w:semiHidden="1" w:unhideWhenUsed="1"/>
+    <w:lsdException w:name="line number" w:semiHidden="1" w:unhideWhenUsed="1"/>
+    <w:lsdException w:name="page number" w:semiHidden="1" w:unhideWhenUsed="1"/>
+    <w:lsdException w:name="endnote reference" w:semiHidden="1" w:unhideWhenUsed="1"/>
+    <w:lsdException w:name="endnote text" w:semiHidden="1" w:unhideWhenUsed="1"/>
+    <w:lsdException w:name="table of authorities" w:semiHidden="1" w:unhideWhenUsed="1"/>
+    <w:lsdException w:name="macro" w:semiHidden="1" w:unhideWhenUsed="1"/>
+    <w:lsdException w:name="toa heading" w:semiHidden="1" w:unhideWhenUsed="1"/>
+    <w:lsdException w:name="List" w:semiHidden="1" w:unhideWhenUsed="1"/>
+    <w:lsdException w:name="List Bullet" w:semiHidden="1" w:unhideWhenUsed="1"/>
+    <w:lsdException w:name="List Number" w:semiHidden="1" w:unhideWhenUsed="1"/>
+    <w:lsdException w:name="List 2" w:semiHidden="1" w:unhideWhenUsed="1"/>
+    <w:lsdException w:name="List 3" w:semiHidden="1" w:unhideWhenUsed="1"/>
+    <w:lsdException w:name="List 4" w:semiHidden="1" w:unhideWhenUsed="1"/>
+    <w:lsdException w:name="List 5" w:semiHidden="1" w:unhideWhenUsed="1"/>
+    <w:lsdException w:name="List Bullet 2" w:semiHidden="1" w:unhideWhenUsed="1"/>
+    <w:lsdException w:name="List Bullet 3" w:semiHidden="1" w:unhideWhenUsed="1"/>
+    <w:lsdException w:name="List Bullet 4" w:semiHidden="1" w:unhideWhenUsed="1"/>
+    <w:lsdException w:name="List Bullet 5" w:semiHidden="1" w:unhideWhenUsed="1"/>
+    <w:lsdException w:name="List Number 2" w:semiHidden="1" w:unhideWhenUsed="1"/>
+    <w:lsdException w:name="List Number 3" w:semiHidden="1" w:unhideWhenUsed="1"/>
+    <w:lsdException w:name="List Number 4" w:semiHidden="1" w:unhideWhenUsed="1"/>
+    <w:lsdException w:name="List Number 5" w:semiHidden="1" w:unhideWhenUsed="1"/>
+    <w:lsdException w:name="Title" w:uiPriority="10" w:qFormat="1"/>
+    <w:lsdException w:name="Closing" w:semiHidden="1" w:unhideWhenUsed="1"/>
+    <w:lsdException w:name="Signature" w:semiHidden="1" w:unhideWhenUsed="1"/>
+    <w:lsdException w:name="Default Paragraph Font" w:semiHidden="1" w:uiPriority="1" w:unhideWhenUsed="1"/>
+    <w:lsdException w:name="Body Text" w:semiHidden="1" w:unhideWhenUsed="1"/>
+    <w:lsdException w:name="Body Text Indent" w:semiHidden="1" w:unhideWhenUsed="1"/>
+    <w:lsdException w:name="List Continue" w:semiHidden="1" w:unhideWhenUsed="1"/>
+    <w:lsdException w:name="List Continue 2" w:semiHidden="1" w:unhideWhenUsed="1"/>
+    <w:lsdException w:name="List Continue 3" w:semiHidden="1" w:unhideWhenUsed="1"/>
+    <w:lsdException w:name="List Continue 4" w:semiHidden="1" w:unhideWhenUsed="1"/>
+    <w:lsdException w:name="List Continue 5" w:semiHidden="1" w:unhideWhenUsed="1"/>
+    <w:lsdException w:name="Message Header" w:semiHidden="1" w:unhideWhenUsed="1"/>
+    <w:lsdException w:name="Subtitle" w:uiPriority="11" w:qFormat="1"/>
+    <w:lsdException w:name="Salutation" w:semiHidden="1" w:unhideWhenUsed="1"/>
+    <w:lsdException w:name="Date" w:semiHidden="1" w:unhideWhenUsed="1"/>
+    <w:lsdException w:name="Body Text First Indent" w:semiHidden="1" w:unhideWhenUsed="1"/>
+    <w:lsdException w:name="Body Text First Indent 2" w:semiHidden="1" w:unhideWhenUsed="1"/>
+    <w:lsdException w:name="Note Heading" w:semiHidden="1" w:unhideWhenUsed="1"/>
+    <w:lsdException w:name="Body Text 2" w:semiHidden="1" w:unhideWhenUsed="1"/>
+    <w:lsdException w:name="Body Text 3" w:semiHidden="1" w:unhideWhenUsed="1"/>
+    <w:lsdException w:name="Body Text Indent 2" w:semiHidden="1" w:unhideWhenUsed="1"/>
+    <w:lsdException w:name="Body Text Indent 3" w:semiHidden="1" w:unhideWhenUsed="1"/>
+    <w:lsdException w:name="Block Text" w:semiHidden="1" w:unhideWhenUsed="1"/>
+    <w:lsdException w:name="Hyperlink" w:semiHidden="1" w:unhideWhenUsed="1"/>
+    <w:lsdException w:name="FollowedHyperlink" w:semiHidden="1" w:unhideWhenUsed="1"/>
+    <w:lsdException w:name="Strong" w:uiPriority="22" w:qFormat="1"/>
+    <w:lsdException w:name="Emphasis" w:uiPriority="20" w:qFormat="1"/>
+    <w:lsdException w:name="Document Map" w:semiHidden="1" w:unhideWhenUsed="1"/>
+    <w:lsdException w:name="Plain Text" w:semiHidden="1" w:unhideWhenUsed="1"/>
+    <w:lsdException w:name="E-mail Signature" w:semiHidden="1" w:unhideWhenUsed="1"/>
+    <w:lsdException w:name="HTML Top of Form" w:semiHidden="1" w:unhideWhenUsed="1"/>
+    <w:lsdException w:name="HTML Bottom of Form" w:semiHidden="1" w:unhideWhenUsed="1"/>
+    <w:lsdException w:name="Normal (Web)" w:semiHidden="1" w:unhideWhenUsed="1"/>
+    <w:lsdException w:name="HTML Acronym" w:semiHidden="1" w:unhideWhenUsed="1"/>
+    <w:lsdException w:name="HTML Address" w:semiHidden="1" w:unhideWhenUsed="1"/>
+    <w:lsdException w:name="HTML Cite" w:semiHidden="1" w:unhideWhenUsed="1"/>
+    <w:lsdException w:name="HTML Code" w:semiHidden="1" w:unhideWhenUsed="1"/>
+    <w:lsdException w:name="HTML Definition" w:semiHidden="1" w:unhideWhenUsed="1"/>
+    <w:lsdException w:name="HTML Keyboard" w:semiHidden="1" w:unhideWhenUsed="1"/>
+    <w:lsdException w:name="HTML Preformatted" w:semiHidden="1" w:unhideWhenUsed="1"/>
+    <w:lsdException w:name="HTML Sample" w:semiHidden="1" w:unhideWhenUsed="1"/>
+    <w:lsdException w:name="HTML Typewriter" w:semiHidden="1" w:unhideWhenUsed="1"/>
+    <w:lsdException w:name="HTML Variable" w:semiHidden="1" w:unhideWhenUsed="1"/>
+    <w:lsdException w:name="Normal Table" w:semiHidden="1" w:unhideWhenUsed="1"/>
+    <w:lsdException w:name="annotation subject" w:semiHidden="1" w:unhideWhenUsed="1"/>
+    <w:lsdException w:name="No List" w:semiHidden="1" w:unhideWhenUsed="1"/>
+    <w:lsdException w:name="Outline List 1" w:semiHidden="1" w:unhideWhenUsed="1"/>
+    <w:lsdException w:name="Outline List 2" w:semiHidden="1" w:unhideWhenUsed="1"/>
+    <w:lsdException w:name="Outline List 3" w:semiHidden="1" w:unhideWhenUsed="1"/>
+    <w:lsdException w:name="Table Simple 1" w:semiHidden="1" w:unhideWhenUsed="1"/>
+    <w:lsdException w:name="Table Simple 2" w:semiHidden="1" w:unhideWhenUsed="1"/>
+    <w:lsdException w:name="Table Simple 3" w:semiHidden="1" w:unhideWhenUsed="1"/>
+    <w:lsdException w:name="Table Classic 1" w:semiHidden="1" w:unhideWhenUsed="1"/>
+    <w:lsdException w:name="Table Classic 2" w:semiHidden="1" w:unhideWhenUsed="1"/>
+    <w:lsdException w:name="Table Classic 3" w:semiHidden="1" w:unhideWhenUsed="1"/>
+    <w:lsdException w:name="Table Classic 4" w:semiHidden="1" w:unhideWhenUsed="1"/>
+    <w:lsdException w:name="Table Colorful 1" w:semiHidden="1" w:unhideWhenUsed="1"/>
+    <w:lsdException w:name="Table Colorful 2" w:semiHidden="1" w:unhideWhenUsed="1"/>
+    <w:lsdException w:name="Table Colorful 3" w:semiHidden="1" w:unhideWhenUsed="1"/>
+    <w:lsdException w:name="Table Columns 1" w:semiHidden="1" w:unhideWhenUsed="1"/>
+    <w:lsdException w:name="Table Columns 2" w:semiHidden="1" w:unhideWhenUsed="1"/>
+    <w:lsdException w:name="Table Columns 3" w:semiHidden="1" w:unhideWhenUsed="1"/>
+    <w:lsdException w:name="Table Columns 4" w:semiHidden="1" w:unhideWhenUsed="1"/>
+    <w:lsdException w:name="Table Columns 5" w:semiHidden="1" w:unhideWhenUsed="1"/>
+    <w:lsdException w:name="Table Grid 1" w:semiHidden="1" w:unhideWhenUsed="1"/>
+    <w:lsdException w:name="Table Grid 2" w:semiHidden="1" w:unhideWhenUsed="1"/>
+    <w:lsdException w:name="Table Grid 3" w:semiHidden="1" w:unhideWhenUsed="1"/>
+    <w:lsdException w:name="Table Grid 4" w:semiHidden="1" w:unhideWhenUsed="1"/>
+    <w:lsdException w:name="Table Grid 5" w:semiHidden="1" w:unhideWhenUsed="1"/>
+    <w:lsdException w:name="Table Grid 6" w:semiHidden="1" w:unhideWhenUsed="1"/>
+    <w:lsdException w:name="Table Grid 7" w:semiHidden="1" w:unhideWhenUsed="1"/>
+    <w:lsdException w:name="Table Grid 8" w:semiHidden="1" w:unhideWhenUsed="1"/>
+    <w:lsdException w:name="Table List 1" w:semiHidden="1" w:unhideWhenUsed="1"/>
+    <w:lsdException w:name="Table List 2" w:semiHidden="1" w:unhideWhenUsed="1"/>
+    <w:lsdException w:name="Table List 3" w:semiHidden="1" w:unhideWhenUsed="1"/>
+    <w:lsdException w:name="Table List 4" w:semiHidden="1" w:unhideWhenUsed="1"/>
+    <w:lsdException w:name="Table List 5" w:semiHidden="1" w:unhideWhenUsed="1"/>
+    <w:lsdException w:name="Table List 6" w:semiHidden="1" w:unhideWhenUsed="1"/>
+    <w:lsdException w:name="Table List 7" w:semiHidden="1" w:unhideWhenUsed="1"/>
+    <w:lsdException w:name="Table List 8" w:semiHidden="1" w:unhideWhenUsed="1"/>
+    <w:lsdException w:name="Table 3D effects 1" w:semiHidden="1" w:unhideWhenUsed="1"/>
+    <w:lsdException w:name="Table 3D effects 2" w:semiHidden="1" w:unhideWhenUsed="1"/>
+    <w:lsdException w:name="Table 3D effects 3" w:semiHidden="1" w:unhideWhenUsed="1"/>
+    <w:lsdException w:name="Table Contemporary" w:semiHidden="1" w:unhideWhenUsed="1"/>
+    <w:lsdException w:name="Table Elegant" w:semiHidden="1" w:unhideWhenUsed="1"/>
+    <w:lsdException w:name="Table Professional" w:semiHidden="1" w:unhideWhenUsed="1"/>
+    <w:lsdException w:name="Table Subtle 1" w:semiHidden="1" w:unhideWhenUsed="1"/>
+    <w:lsdException w:name="Table Subtle 2" w:semiHidden="1" w:unhideWhenUsed="1"/>
+    <w:lsdException w:name="Table Web 1" w:semiHidden="1" w:unhideWhenUsed="1"/>
+    <w:lsdException w:name="Table Web 2" w:semiHidden="1" w:unhideWhenUsed="1"/>
+    <w:lsdException w:name="Table Web 3" w:semiHidden="1" w:unhideWhenUsed="1"/>
+    <w:lsdException w:name="Balloon Text" w:semiHidden="1" w:unhideWhenUsed="1"/>
+    <w:lsdException w:name="Table Grid" w:uiPriority="39"/>
+    <w:lsdException w:name="Table Theme" w:semiHidden="1" w:unhideWhenUsed="1"/>
+    <w:lsdException w:name="Placeholder Text" w:semiHidden="1"/>
+    <w:lsdException w:name="No Spacing" w:uiPriority="1" w:qFormat="1"/>
+    <w:lsdException w:name="Light Shading" w:uiPriority="60"/>
+    <w:lsdException w:name="Light List" w:uiPriority="61"/>
+    <w:lsdException w:name="Light Grid" w:uiPriority="62"/>
+    <w:lsdException w:name="Medium Shading 1" w:uiPriority="63"/>
+    <w:lsdException w:name="Medium Shading 2" w:uiPriority="64"/>
+    <w:lsdException w:name="Medium List 1" w:uiPriority="65"/>
+    <w:lsdException w:name="Medium List 2" w:uiPriority="66"/>
+    <w:lsdException w:name="Medium Grid 1" w:uiPriority="67"/>
+    <w:lsdException w:name="Medium Grid 2" w:uiPriority="68"/>
+    <w:lsdException w:name="Medium Grid 3" w:uiPriority="69"/>
+    <w:lsdException w:name="Dark List" w:uiPriority="70"/>
+    <w:lsdException w:name="Colorful Shading" w:uiPriority="71"/>
+    <w:lsdException w:name="Colorful List" w:uiPriority="72"/>
+    <w:lsdException w:name="Colorful Grid" w:uiPriority="73"/>
+    <w:lsdException w:name="Light Shading Accent 1" w:uiPriority="60"/>
+    <w:lsdException w:name="Light List Accent 1" w:uiPriority="61"/>
+    <w:lsdException w:name="Light Grid Accent 1" w:uiPriority="62"/>
+    <w:lsdException w:name="Medium Shading 1 Accent 1" w:uiPriority="63"/>
+    <w:lsdException w:name="Medium Shading 2 Accent 1" w:uiPriority="64"/>
+    <w:lsdException w:name="Medium List 1 Accent 1" w:uiPriority="65"/>
+    <w:lsdException w:name="Revision" w:semiHidden="1"/>
+    <w:lsdException w:name="List Paragraph" w:uiPriority="34" w:qFormat="1"/>
+    <w:lsdException w:name="Quote" w:uiPriority="29" w:qFormat="1"/>
+    <w:lsdException w:name="Intense Quote" w:uiPriority="30" w:qFormat="1"/>
+    <w:lsdException w:name="Medium List 2 Accent 1" w:uiPriority="66"/>
+    <w:lsdException w:name="Medium Grid 1 Accent 1" w:uiPriority="67"/>
+    <w:lsdException w:name="Medium Grid 2 Accent 1" w:uiPriority="68"/>
+    <w:lsdException w:name="Medium Grid 3 Accent 1" w:uiPriority="69"/>
+    <w:lsdException w:name="Dark List Accent 1" w:uiPriority="70"/>
+    <w:lsdException w:name="Colorful Shading Accent 1" w:uiPriority="71"/>
+    <w:lsdException w:name="Colorful List Accent 1" w:uiPriority="72"/>
+    <w:lsdException w:name="Colorful Grid Accent 1" w:uiPriority="73"/>
+    <w:lsdException w:name="Light Shading Accent 2" w:uiPriority="60"/>
+    <w:lsdException w:name="Light List Accent 2" w:uiPriority="61"/>
+    <w:lsdException w:name="Light Grid Accent 2" w:uiPriority="62"/>
+    <w:lsdException w:name="Medium Shading 1 Accent 2" w:uiPriority="63"/>
+    <w:lsdException w:name="Medium Shading 2 Accent 2" w:uiPriority="64"/>
+    <w:lsdException w:name="Medium List 1 Accent 2" w:uiPriority="65"/>
+    <w:lsdException w:name="Medium List 2 Accent 2" w:uiPriority="66"/>
+    <w:lsdException w:name="Medium Grid 1 Accent 2" w:uiPriority="67"/>
+    <w:lsdException w:name="Medium Grid 2 Accent 2" w:uiPriority="68"/>
+    <w:lsdException w:name="Medium Grid 3 Accent 2" w:uiPriority="69"/>
+    <w:lsdException w:name="Dark List Accent 2" w:uiPriority="70"/>
+    <w:lsdException w:name="Colorful Shading Accent 2" w:uiPriority="71"/>
+    <w:lsdException w:name="Colorful List Accent 2" w:uiPriority="72"/>
+    <w:lsdException w:name="Colorful Grid Accent 2" w:uiPriority="73"/>
+    <w:lsdException w:name="Light Shading Accent 3" w:uiPriority="60"/>
+    <w:lsdException w:name="Light List Accent 3" w:uiPriority="61"/>
+    <w:lsdException w:name="Light Grid Accent 3" w:uiPriority="62"/>
+    <w:lsdException w:name="Medium Shading 1 Accent 3" w:uiPriority="63"/>
+    <w:lsdException w:name="Medium Shading 2 Accent 3" w:uiPriority="64"/>
+    <w:lsdException w:name="Medium List 1 Accent 3" w:uiPriority="65"/>
+    <w:lsdException w:name="Medium List 2 Accent 3" w:uiPriority="66"/>
+    <w:lsdException w:name="Medium Grid 1 Accent 3" w:uiPriority="67"/>
+    <w:lsdException w:name="Medium Grid 2 Accent 3" w:uiPriority="68"/>
+    <w:lsdException w:name="Medium Grid 3 Accent 3" w:uiPriority="69"/>
+    <w:lsdException w:name="Dark List Accent 3" w:uiPriority="70"/>
+    <w:lsdException w:name="Colorful Shading Accent 3" w:uiPriority="71"/>
+    <w:lsdException w:name="Colorful List Accent 3" w:uiPriority="72"/>
+    <w:lsdException w:name="Colorful Grid Accent 3" w:uiPriority="73"/>
+    <w:lsdException w:name="Light Shading Accent 4" w:uiPriority="60"/>
+    <w:lsdException w:name="Light List Accent 4" w:uiPriority="61"/>
+    <w:lsdException w:name="Light Grid Accent 4" w:uiPriority="62"/>
+    <w:lsdException w:name="Medium Shading 1 Accent 4" w:uiPriority="63"/>
+    <w:lsdException w:name="Medium Shading 2 Accent 4" w:uiPriority="64"/>
+    <w:lsdException w:name="Medium List 1 Accent 4" w:uiPriority="65"/>
+    <w:lsdException w:name="Medium List 2 Accent 4" w:uiPriority="66"/>
+    <w:lsdException w:name="Medium Grid 1 Accent 4" w:uiPriority="67"/>
+    <w:lsdException w:name="Medium Grid 2 Accent 4" w:uiPriority="68"/>
+    <w:lsdException w:name="Medium Grid 3 Accent 4" w:uiPriority="69"/>
+    <w:lsdException w:name="Dark List Accent 4" w:uiPriority="70"/>
+    <w:lsdException w:name="Colorful Shading Accent 4" w:uiPriority="71"/>
+    <w:lsdException w:name="Colorful List Accent 4" w:uiPriority="72"/>
+    <w:lsdException w:name="Colorful Grid Accent 4" w:uiPriority="73"/>
+    <w:lsdException w:name="Light Shading Accent 5" w:uiPriority="60"/>
+    <w:lsdException w:name="Light List Accent 5" w:uiPriority="61"/>
+    <w:lsdException w:name="Light Grid Accent 5" w:uiPriority="62"/>
+    <w:lsdException w:name="Medium Shading 1 Accent 5" w:uiPriority="63"/>
+    <w:lsdException w:name="Medium Shading 2 Accent 5" w:uiPriority="64"/>
+    <w:lsdException w:name="Medium List 1 Accent 5" w:uiPriority="65"/>
+    <w:lsdException w:name="Medium List 2 Accent 5" w:uiPriority="66"/>
+    <w:lsdException w:name="Medium Grid 1 Accent 5" w:uiPriority="67"/>
+    <w:lsdException w:name="Medium Grid 2 Accent 5" w:uiPriority="68"/>
+    <w:lsdException w:name="Medium Grid 3 Accent 5" w:uiPriority="69"/>
+    <w:lsdException w:name="Dark List Accent 5" w:uiPriority="70"/>
+    <w:lsdException w:name="Colorful Shading Accent 5" w:uiPriority="71"/>
+    <w:lsdException w:name="Colorful List Accent 5" w:uiPriority="72"/>
+    <w:lsdException w:name="Colorful Grid Accent 5" w:uiPriority="73"/>
+    <w:lsdException w:name="Light Shading Accent 6" w:uiPriority="60"/>
+    <w:lsdException w:name="Light List Accent 6" w:uiPriority="61"/>
+    <w:lsdException w:name="Light Grid Accent 6" w:uiPriority="62"/>
+    <w:lsdException w:name="Medium Shading 1 Accent 6" w:uiPriority="63"/>
+    <w:lsdException w:name="Medium Shading 2 Accent 6" w:uiPriority="64"/>
+    <w:lsdException w:name="Medium List 1 Accent 6" w:uiPriority="65"/>
+    <w:lsdException w:name="Medium List 2 Accent 6" w:uiPriority="66"/>
+    <w:lsdException w:name="Medium Grid 1 Accent 6" w:uiPriority="67"/>
+    <w:lsdException w:name="Medium Grid 2 Accent 6" w:uiPriority="68"/>
+    <w:lsdException w:name="Medium Grid 3 Accent 6" w:uiPriority="69"/>
+    <w:lsdException w:name="Dark List Accent 6" w:uiPriority="70"/>
+    <w:lsdException w:name="Colorful Shading Accent 6" w:uiPriority="71"/>
+    <w:lsdException w:name="Colorful List Accent 6" w:uiPriority="72"/>
+    <w:lsdException w:name="Colorful Grid Accent 6" w:uiPriority="73"/>
+    <w:lsdException w:name="Subtle Emphasis" w:uiPriority="19" w:qFormat="1"/>
+    <w:lsdException w:name="Intense Emphasis" w:uiPriority="21" w:qFormat="1"/>
+    <w:lsdException w:name="Subtle Reference" w:uiPriority="31" w:qFormat="1"/>
+    <w:lsdException w:name="Intense Reference" w:uiPriority="32" w:qFormat="1"/>
+    <w:lsdException w:name="Book Title" w:uiPriority="33" w:qFormat="1"/>
+    <w:lsdException w:name="Bibliography" w:semiHidden="1" w:uiPriority="37" w:unhideWhenUsed="1"/>
+    <w:lsdException w:name="TOC Heading" w:semiHidden="1" w:uiPriority="39" w:unhideWhenUsed="1" w:qFormat="1"/>
+    <w:lsdException w:name="Plain Table 1" w:uiPriority="41"/>
+    <w:lsdException w:name="Plain Table 2" w:uiPriority="42"/>
+    <w:lsdException w:name="Plain Table 3" w:uiPriority="43"/>
+    <w:lsdException w:name="Plain Table 4" w:uiPriority="44"/>
+    <w:lsdException w:name="Plain Table 5" w:uiPriority="45"/>
+    <w:lsdException w:name="Grid Table Light" w:uiPriority="40"/>
+    <w:lsdException w:name="Grid Table 1 Light" w:uiPriority="46"/>
+    <w:lsdException w:name="Grid Table 2" w:uiPriority="47"/>
+    <w:lsdException w:name="Grid Table 3" w:uiPriority="48"/>
+    <w:lsdException w:name="Grid Table 4" w:uiPriority="49"/>
+    <w:lsdException w:name="Grid Table 5 Dark" w:uiPriority="50"/>
+    <w:lsdException w:name="Grid Table 6 Colorful" w:uiPriority="51"/>
+    <w:lsdException w:name="Grid Table 7 Colorful" w:uiPriority="52"/>
+    <w:lsdException w:name="Grid Table 1 Light Accent 1" w:uiPriority="46"/>
+    <w:lsdException w:name="Grid Table 2 Accent 1" w:uiPriority="47"/>
+    <w:lsdException w:name="Grid Table 3 Accent 1" w:uiPriority="48"/>
+    <w:lsdException w:name="Grid Table 4 Accent 1" w:uiPriority="49"/>
+    <w:lsdException w:name="Grid Table 5 Dark Accent 1" w:uiPriority="50"/>
+    <w:lsdException w:name="Grid Table 6 Colorful Accent 1" w:uiPriority="51"/>
+    <w:lsdException w:name="Grid Table 7 Colorful Accent 1" w:uiPriority="52"/>
+    <w:lsdException w:name="Grid Table 1 Light Accent 2" w:uiPriority="46"/>
+    <w:lsdException w:name="Grid Table 2 Accent 2" w:uiPriority="47"/>
+    <w:lsdException w:name="Grid Table 3 Accent 2" w:uiPriority="48"/>
+    <w:lsdException w:name="Grid Table 4 Accent 2" w:uiPriority="49"/>
+    <w:lsdException w:name="Grid Table 5 Dark Accent 2" w:uiPriority="50"/>
+    <w:lsdException w:name="Grid Table 6 Colorful Accent 2" w:uiPriority="51"/>
+    <w:lsdException w:name="Grid Table 7 Colorful Accent 2" w:uiPriority="52"/>
+    <w:lsdException w:name="Grid Table 1 Light Accent 3" w:uiPriority="46"/>
+    <w:lsdException w:name="Grid Table 2 Accent 3" w:uiPriority="47"/>
+    <w:lsdException w:name="Grid Table 3 Accent 3" w:uiPriority="48"/>
+    <w:lsdException w:name="Grid Table 4 Accent 3" w:uiPriority="49"/>
+    <w:lsdException w:name="Grid Table 5 Dark Accent 3" w:uiPriority="50"/>
+    <w:lsdException w:name="Grid Table 6 Colorful Accent 3" w:uiPriority="51"/>
+    <w:lsdException w:name="Grid Table 7 Colorful Accent 3" w:uiPriority="52"/>
+    <w:lsdException w:name="Grid Table 1 Light Accent 4" w:uiPriority="46"/>
+    <w:lsdException w:name="Grid Table 2 Accent 4" w:uiPriority="47"/>
+    <w:lsdException w:name="Grid Table 3 Accent 4" w:uiPriority="48"/>
+    <w:lsdException w:name="Grid Table 4 Accent 4" w:uiPriority="49"/>
+    <w:lsdException w:name="Grid Table 5 Dark Accent 4" w:uiPriority="50"/>
+    <w:lsdException w:name="Grid Table 6 Colorful Accent 4" w:uiPriority="51"/>
+    <w:lsdException w:name="Grid Table 7 Colorful Accent 4" w:uiPriority="52"/>
+    <w:lsdException w:name="Grid Table 1 Light Accent 5" w:uiPriority="46"/>
+    <w:lsdException w:name="Grid Table 2 Accent 5" w:uiPriority="47"/>
+    <w:lsdException w:name="Grid Table 3 Accent 5" w:uiPriority="48"/>
+    <w:lsdException w:name="Grid Table 4 Accent 5" w:uiPriority="49"/>
+    <w:lsdException w:name="Grid Table 5 Dark Accent 5" w:uiPriority="50"/>
+    <w:lsdException w:name="Grid Table 6 Colorful Accent 5" w:uiPriority="51"/>
+    <w:lsdException w:name="Grid Table 7 Colorful Accent 5" w:uiPriority="52"/>
+    <w:lsdException w:name="Grid Table 1 Light Accent 6" w:uiPriority="46"/>
+    <w:lsdException w:name="Grid Table 2 Accent 6" w:uiPriority="47"/>
+    <w:lsdException w:name="Grid Table 3 Accent 6" w:uiPriority="48"/>
+    <w:lsdException w:name="Grid Table 4 Accent 6" w:uiPriority="49"/>
+    <w:lsdException w:name="Grid Table 5 Dark Accent 6" w:uiPriority="50"/>
+    <w:lsdException w:name="Grid Table 6 Colorful Accent 6" w:uiPriority="51"/>
+    <w:lsdException w:name="Grid Table 7 Colorful Accent 6" w:uiPriority="52"/>
+    <w:lsdException w:name="List Table 1 Light" w:uiPriority="46"/>
+    <w:lsdException w:name="List Table 2" w:uiPriority="47"/>
+    <w:lsdException w:name="List Table 3" w:uiPriority="48"/>
+    <w:lsdException w:name="List Table 4" w:uiPriority="49"/>
+    <w:lsdException w:name="List Table 5 Dark" w:uiPriority="50"/>
+    <w:lsdException w:name="List Table 6 Colorful" w:uiPriority="51"/>
+    <w:lsdException w:name="List Table 7 Colorful" w:uiPriority="52"/>
+    <w:lsdException w:name="List Table 1 Light Accent 1" w:uiPriority="46"/>
+    <w:lsdException w:name="List Table 2 Accent 1" w:uiPriority="47"/>
+    <w:lsdException w:name="List Table 3 Accent 1" w:uiPriority="48"/>
+    <w:lsdException w:name="List Table 4 Accent 1" w:uiPriority="49"/>
+    <w:lsdException w:name="List Table 5 Dark Accent 1" w:uiPriority="50"/>
+    <w:lsdException w:name="List Table 6 Colorful Accent 1" w:uiPriority="51"/>
+    <w:lsdException w:name="List Table 7 Colorful Accent 1" w:uiPriority="52"/>
+    <w:lsdException w:name="List Table 1 Light Accent 2" w:uiPriority="46"/>
+    <w:lsdException w:name="List Table 2 Accent 2" w:uiPriority="47"/>
+    <w:lsdException w:name="List Table 3 Accent 2" w:uiPriority="48"/>
+    <w:lsdException w:name="List Table 4 Accent 2" w:uiPriority="49"/>
+    <w:lsdException w:name="List Table 5 Dark Accent 2" w:uiPriority="50"/>
+    <w:lsdException w:name="List Table 6 Colorful Accent 2" w:uiPriority="51"/>
+    <w:lsdException w:name="List Table 7 Colorful Accent 2" w:uiPriority="52"/>
+    <w:lsdException w:name="List Table 1 Light Accent 3" w:uiPriority="46"/>
+    <w:lsdException w:name="List Table 2 Accent 3" w:uiPriority="47"/>
+    <w:lsdException w:name="List Table 3 Accent 3" w:uiPriority="48"/>
+    <w:lsdException w:name="List Table 4 Accent 3" w:uiPriority="49"/>
+    <w:lsdException w:name="List Table 5 Dark Accent 3" w:uiPriority="50"/>
+    <w:lsdException w:name="List Table 6 Colorful Accent 3" w:uiPriority="51"/>
+    <w:lsdException w:name="List Table 7 Colorful Accent 3" w:uiPriority="52"/>
+    <w:lsdException w:name="List Table 1 Light Accent 4" w:uiPriority="46"/>
+    <w:lsdException w:name="List Table 2 Accent 4" w:uiPriority="47"/>
+    <w:lsdException w:name="List Table 3 Accent 4" w:uiPriority="48"/>
+    <w:lsdException w:name="List Table 4 Accent 4" w:uiPriority="49"/>
+    <w:lsdException w:name="List Table 5 Dark Accent 4" w:uiPriority="50"/>
+    <w:lsdException w:name="List Table 6 Colorful Accent 4" w:uiPriority="51"/>
+    <w:lsdException w:name="List Table 7 Colorful Accent 4" w:uiPriority="52"/>
+    <w:lsdException w:name="List Table 1 Light Accent 5" w:uiPriority="46"/>
+    <w:lsdException w:name="List Table 2 Accent 5" w:uiPriority="47"/>
+    <w:lsdException w:name="List Table 3 Accent 5" w:uiPriority="48"/>
+    <w:lsdException w:name="List Table 4 Accent 5" w:uiPriority="49"/>
+    <w:lsdException w:name="List Table 5 Dark Accent 5" w:uiPriority="50"/>
+    <w:lsdException w:name="List Table 6 Colorful Accent 5" w:uiPriority="51"/>
+    <w:lsdException w:name="List Table 7 Colorful Accent 5" w:uiPriority="52"/>
+    <w:lsdException w:name="List Table 1 Light Accent 6" w:uiPriority="46"/>
+    <w:lsdException w:name="List Table 2 Accent 6" w:uiPriority="47"/>
+    <w:lsdException w:name="List Table 3 Accent 6" w:uiPriority="48"/>
+    <w:lsdException w:name="List Table 4 Accent 6" w:uiPriority="49"/>
+    <w:lsdException w:name="List Table 5 Dark Accent 6" w:uiPriority="50"/>
+    <w:lsdException w:name="List Table 6 Colorful Accent 6" w:uiPriority="51"/>
+    <w:lsdException w:name="List Table 7 Colorful Accent 6" w:uiPriority="52"/>
   </w:latentStyles>
   <w:style w:type="paragraph" w:default="1" w:styleId="Normal">
     <w:name w:val="Normal"/>
     <w:qFormat/>
     <w:rsid w:val="00450143"/>
   </w:style>
-  <w:style w:type="paragraph" w:styleId="Heading2">
+  <w:style w:type="paragraph" w:styleId="Overskrift2">
     <w:name w:val="heading 2"/>
     <w:basedOn w:val="Normal"/>
     <w:next w:val="Normal"/>
-    <w:link w:val="Heading2Char"/>
+    <w:link w:val="Overskrift2Tegn"/>
     <w:uiPriority w:val="9"/>
     <w:unhideWhenUsed/>
     <w:qFormat/>
@@ -2504,260 +2749,13 @@
       <w:szCs w:val="26"/>
     </w:rPr>
   </w:style>
-  <w:style w:type="character" w:default="1" w:styleId="DefaultParagraphFont">
+  <w:style w:type="character" w:default="1" w:styleId="Standardskrifttypeiafsnit">
     <w:name w:val="Default Paragraph Font"/>
     <w:uiPriority w:val="1"/>
     <w:semiHidden/>
     <w:unhideWhenUsed/>
   </w:style>
-  <w:style w:type="table" w:default="1" w:styleId="TableNormal">
-    <w:name w:val="Normal Table"/>
-    <w:uiPriority w:val="99"/>
-    <w:semiHidden/>
-    <w:unhideWhenUsed/>
-    <w:qFormat/>
-    <w:tblPr>
-      <w:tblInd w:w="0" w:type="dxa"/>
-      <w:tblCellMar>
-        <w:top w:w="0" w:type="dxa"/>
-        <w:left w:w="108" w:type="dxa"/>
-        <w:bottom w:w="0" w:type="dxa"/>
-        <w:right w:w="108" w:type="dxa"/>
-      </w:tblCellMar>
-    </w:tblPr>
-  </w:style>
-  <w:style w:type="numbering" w:default="1" w:styleId="NoList">
-    <w:name w:val="No List"/>
-    <w:uiPriority w:val="99"/>
-    <w:semiHidden/>
-    <w:unhideWhenUsed/>
-  </w:style>
-  <w:style w:type="character" w:customStyle="1" w:styleId="Heading2Char">
-    <w:name w:val="Heading 2 Char"/>
-    <w:basedOn w:val="DefaultParagraphFont"/>
-    <w:link w:val="Heading2"/>
-    <w:uiPriority w:val="9"/>
-    <w:rsid w:val="00FF2412"/>
-    <w:rPr>
-      <w:rFonts w:asciiTheme="majorHAnsi" w:eastAsiaTheme="majorEastAsia" w:hAnsiTheme="majorHAnsi" w:cstheme="majorBidi"/>
-      <w:color w:val="2E74B5" w:themeColor="accent1" w:themeShade="BF"/>
-      <w:sz w:val="26"/>
-      <w:szCs w:val="26"/>
-    </w:rPr>
-  </w:style>
-  <w:style w:type="paragraph" w:styleId="ListParagraph">
-    <w:name w:val="List Paragraph"/>
-    <w:basedOn w:val="Normal"/>
-    <w:uiPriority w:val="34"/>
-    <w:qFormat/>
-    <w:rsid w:val="00FF2412"/>
-    <w:pPr>
-      <w:spacing w:after="200" w:line="276" w:lineRule="auto"/>
-      <w:ind w:left="720"/>
-      <w:contextualSpacing/>
-    </w:pPr>
-  </w:style>
-  <w:style w:type="paragraph" w:styleId="NoSpacing">
-    <w:name w:val="No Spacing"/>
-    <w:uiPriority w:val="1"/>
-    <w:qFormat/>
-    <w:rsid w:val="00FF2412"/>
-    <w:pPr>
-      <w:spacing w:after="0" w:line="240" w:lineRule="auto"/>
-    </w:pPr>
-  </w:style>
-</w:styles>
-</file>
-
-<file path=word/stylesWithEffects.xml><?xml version="1.0" encoding="utf-8"?>
-<w:styles xmlns:wpc="http://schemas.microsoft.com/office/word/2010/wordprocessingCanvas" xmlns:mc="http://schemas.openxmlformats.org/markup-compatibility/2006" xmlns:o="urn:schemas-microsoft-com:office:office" xmlns:r="http://schemas.openxmlformats.org/officeDocument/2006/relationships" xmlns:m="http://schemas.openxmlformats.org/officeDocument/2006/math" xmlns:v="urn:schemas-microsoft-com:vml" xmlns:wp14="http://schemas.microsoft.com/office/word/2010/wordprocessingDrawing" xmlns:wp="http://schemas.openxmlformats.org/drawingml/2006/wordprocessingDrawing" xmlns:w10="urn:schemas-microsoft-com:office:word" xmlns:w="http://schemas.openxmlformats.org/wordprocessingml/2006/main" xmlns:w14="http://schemas.microsoft.com/office/word/2010/wordml" xmlns:wpg="http://schemas.microsoft.com/office/word/2010/wordprocessingGroup" xmlns:wpi="http://schemas.microsoft.com/office/word/2010/wordprocessingInk" xmlns:wne="http://schemas.microsoft.com/office/word/2006/wordml" xmlns:wps="http://schemas.microsoft.com/office/word/2010/wordprocessingShape" mc:Ignorable="w14 wp14">
-  <w:docDefaults>
-    <w:rPrDefault>
-      <w:rPr>
-        <w:rFonts w:asciiTheme="minorHAnsi" w:eastAsiaTheme="minorHAnsi" w:hAnsiTheme="minorHAnsi" w:cstheme="minorBidi"/>
-        <w:sz w:val="22"/>
-        <w:szCs w:val="22"/>
-        <w:lang w:val="da-DK" w:eastAsia="en-US" w:bidi="ar-SA"/>
-      </w:rPr>
-    </w:rPrDefault>
-    <w:pPrDefault>
-      <w:pPr>
-        <w:spacing w:after="160" w:line="259" w:lineRule="auto"/>
-      </w:pPr>
-    </w:pPrDefault>
-  </w:docDefaults>
-  <w:latentStyles w:defLockedState="0" w:defUIPriority="99" w:defSemiHidden="1" w:defUnhideWhenUsed="1" w:defQFormat="0" w:count="267">
-    <w:lsdException w:name="Normal" w:semiHidden="0" w:uiPriority="0" w:unhideWhenUsed="0" w:qFormat="1"/>
-    <w:lsdException w:name="heading 1" w:semiHidden="0" w:uiPriority="9" w:unhideWhenUsed="0" w:qFormat="1"/>
-    <w:lsdException w:name="heading 2" w:uiPriority="9" w:qFormat="1"/>
-    <w:lsdException w:name="heading 3" w:uiPriority="9" w:qFormat="1"/>
-    <w:lsdException w:name="heading 4" w:uiPriority="9" w:qFormat="1"/>
-    <w:lsdException w:name="heading 5" w:uiPriority="9" w:qFormat="1"/>
-    <w:lsdException w:name="heading 6" w:uiPriority="9" w:qFormat="1"/>
-    <w:lsdException w:name="heading 7" w:uiPriority="9" w:qFormat="1"/>
-    <w:lsdException w:name="heading 8" w:uiPriority="9" w:qFormat="1"/>
-    <w:lsdException w:name="heading 9" w:uiPriority="9" w:qFormat="1"/>
-    <w:lsdException w:name="toc 1" w:uiPriority="39"/>
-    <w:lsdException w:name="toc 2" w:uiPriority="39"/>
-    <w:lsdException w:name="toc 3" w:uiPriority="39"/>
-    <w:lsdException w:name="toc 4" w:uiPriority="39"/>
-    <w:lsdException w:name="toc 5" w:uiPriority="39"/>
-    <w:lsdException w:name="toc 6" w:uiPriority="39"/>
-    <w:lsdException w:name="toc 7" w:uiPriority="39"/>
-    <w:lsdException w:name="toc 8" w:uiPriority="39"/>
-    <w:lsdException w:name="toc 9" w:uiPriority="39"/>
-    <w:lsdException w:name="caption" w:uiPriority="35" w:qFormat="1"/>
-    <w:lsdException w:name="Title" w:semiHidden="0" w:uiPriority="10" w:unhideWhenUsed="0" w:qFormat="1"/>
-    <w:lsdException w:name="Default Paragraph Font" w:uiPriority="1"/>
-    <w:lsdException w:name="Subtitle" w:semiHidden="0" w:uiPriority="11" w:unhideWhenUsed="0" w:qFormat="1"/>
-    <w:lsdException w:name="Strong" w:semiHidden="0" w:uiPriority="22" w:unhideWhenUsed="0" w:qFormat="1"/>
-    <w:lsdException w:name="Emphasis" w:semiHidden="0" w:uiPriority="20" w:unhideWhenUsed="0" w:qFormat="1"/>
-    <w:lsdException w:name="Table Grid" w:semiHidden="0" w:uiPriority="39" w:unhideWhenUsed="0"/>
-    <w:lsdException w:name="Placeholder Text" w:unhideWhenUsed="0"/>
-    <w:lsdException w:name="No Spacing" w:semiHidden="0" w:uiPriority="1" w:unhideWhenUsed="0" w:qFormat="1"/>
-    <w:lsdException w:name="Light Shading" w:semiHidden="0" w:uiPriority="60" w:unhideWhenUsed="0"/>
-    <w:lsdException w:name="Light List" w:semiHidden="0" w:uiPriority="61" w:unhideWhenUsed="0"/>
-    <w:lsdException w:name="Light Grid" w:semiHidden="0" w:uiPriority="62" w:unhideWhenUsed="0"/>
-    <w:lsdException w:name="Medium Shading 1" w:semiHidden="0" w:uiPriority="63" w:unhideWhenUsed="0"/>
-    <w:lsdException w:name="Medium Shading 2" w:semiHidden="0" w:uiPriority="64" w:unhideWhenUsed="0"/>
-    <w:lsdException w:name="Medium List 1" w:semiHidden="0" w:uiPriority="65" w:unhideWhenUsed="0"/>
-    <w:lsdException w:name="Medium List 2" w:semiHidden="0" w:uiPriority="66" w:unhideWhenUsed="0"/>
-    <w:lsdException w:name="Medium Grid 1" w:semiHidden="0" w:uiPriority="67" w:unhideWhenUsed="0"/>
-    <w:lsdException w:name="Medium Grid 2" w:semiHidden="0" w:uiPriority="68" w:unhideWhenUsed="0"/>
-    <w:lsdException w:name="Medium Grid 3" w:semiHidden="0" w:uiPriority="69" w:unhideWhenUsed="0"/>
-    <w:lsdException w:name="Dark List" w:semiHidden="0" w:uiPriority="70" w:unhideWhenUsed="0"/>
-    <w:lsdException w:name="Colorful Shading" w:semiHidden="0" w:uiPriority="71" w:unhideWhenUsed="0"/>
-    <w:lsdException w:name="Colorful List" w:semiHidden="0" w:uiPriority="72" w:unhideWhenUsed="0"/>
-    <w:lsdException w:name="Colorful Grid" w:semiHidden="0" w:uiPriority="73" w:unhideWhenUsed="0"/>
-    <w:lsdException w:name="Light Shading Accent 1" w:semiHidden="0" w:uiPriority="60" w:unhideWhenUsed="0"/>
-    <w:lsdException w:name="Light List Accent 1" w:semiHidden="0" w:uiPriority="61" w:unhideWhenUsed="0"/>
-    <w:lsdException w:name="Light Grid Accent 1" w:semiHidden="0" w:uiPriority="62" w:unhideWhenUsed="0"/>
-    <w:lsdException w:name="Medium Shading 1 Accent 1" w:semiHidden="0" w:uiPriority="63" w:unhideWhenUsed="0"/>
-    <w:lsdException w:name="Medium Shading 2 Accent 1" w:semiHidden="0" w:uiPriority="64" w:unhideWhenUsed="0"/>
-    <w:lsdException w:name="Medium List 1 Accent 1" w:semiHidden="0" w:uiPriority="65" w:unhideWhenUsed="0"/>
-    <w:lsdException w:name="Revision" w:unhideWhenUsed="0"/>
-    <w:lsdException w:name="List Paragraph" w:semiHidden="0" w:uiPriority="34" w:unhideWhenUsed="0" w:qFormat="1"/>
-    <w:lsdException w:name="Quote" w:semiHidden="0" w:uiPriority="29" w:unhideWhenUsed="0" w:qFormat="1"/>
-    <w:lsdException w:name="Intense Quote" w:semiHidden="0" w:uiPriority="30" w:unhideWhenUsed="0" w:qFormat="1"/>
-    <w:lsdException w:name="Medium List 2 Accent 1" w:semiHidden="0" w:uiPriority="66" w:unhideWhenUsed="0"/>
-    <w:lsdException w:name="Medium Grid 1 Accent 1" w:semiHidden="0" w:uiPriority="67" w:unhideWhenUsed="0"/>
-    <w:lsdException w:name="Medium Grid 2 Accent 1" w:semiHidden="0" w:uiPriority="68" w:unhideWhenUsed="0"/>
-    <w:lsdException w:name="Medium Grid 3 Accent 1" w:semiHidden="0" w:uiPriority="69" w:unhideWhenUsed="0"/>
-    <w:lsdException w:name="Dark List Accent 1" w:semiHidden="0" w:uiPriority="70" w:unhideWhenUsed="0"/>
-    <w:lsdException w:name="Colorful Shading Accent 1" w:semiHidden="0" w:uiPriority="71" w:unhideWhenUsed="0"/>
-    <w:lsdException w:name="Colorful List Accent 1" w:semiHidden="0" w:uiPriority="72" w:unhideWhenUsed="0"/>
-    <w:lsdException w:name="Colorful Grid Accent 1" w:semiHidden="0" w:uiPriority="73" w:unhideWhenUsed="0"/>
-    <w:lsdException w:name="Light Shading Accent 2" w:semiHidden="0" w:uiPriority="60" w:unhideWhenUsed="0"/>
-    <w:lsdException w:name="Light List Accent 2" w:semiHidden="0" w:uiPriority="61" w:unhideWhenUsed="0"/>
-    <w:lsdException w:name="Light Grid Accent 2" w:semiHidden="0" w:uiPriority="62" w:unhideWhenUsed="0"/>
-    <w:lsdException w:name="Medium Shading 1 Accent 2" w:semiHidden="0" w:uiPriority="63" w:unhideWhenUsed="0"/>
-    <w:lsdException w:name="Medium Shading 2 Accent 2" w:semiHidden="0" w:uiPriority="64" w:unhideWhenUsed="0"/>
-    <w:lsdException w:name="Medium List 1 Accent 2" w:semiHidden="0" w:uiPriority="65" w:unhideWhenUsed="0"/>
-    <w:lsdException w:name="Medium List 2 Accent 2" w:semiHidden="0" w:uiPriority="66" w:unhideWhenUsed="0"/>
-    <w:lsdException w:name="Medium Grid 1 Accent 2" w:semiHidden="0" w:uiPriority="67" w:unhideWhenUsed="0"/>
-    <w:lsdException w:name="Medium Grid 2 Accent 2" w:semiHidden="0" w:uiPriority="68" w:unhideWhenUsed="0"/>
-    <w:lsdException w:name="Medium Grid 3 Accent 2" w:semiHidden="0" w:uiPriority="69" w:unhideWhenUsed="0"/>
-    <w:lsdException w:name="Dark List Accent 2" w:semiHidden="0" w:uiPriority="70" w:unhideWhenUsed="0"/>
-    <w:lsdException w:name="Colorful Shading Accent 2" w:semiHidden="0" w:uiPriority="71" w:unhideWhenUsed="0"/>
-    <w:lsdException w:name="Colorful List Accent 2" w:semiHidden="0" w:uiPriority="72" w:unhideWhenUsed="0"/>
-    <w:lsdException w:name="Colorful Grid Accent 2" w:semiHidden="0" w:uiPriority="73" w:unhideWhenUsed="0"/>
-    <w:lsdException w:name="Light Shading Accent 3" w:semiHidden="0" w:uiPriority="60" w:unhideWhenUsed="0"/>
-    <w:lsdException w:name="Light List Accent 3" w:semiHidden="0" w:uiPriority="61" w:unhideWhenUsed="0"/>
-    <w:lsdException w:name="Light Grid Accent 3" w:semiHidden="0" w:uiPriority="62" w:unhideWhenUsed="0"/>
-    <w:lsdException w:name="Medium Shading 1 Accent 3" w:semiHidden="0" w:uiPriority="63" w:unhideWhenUsed="0"/>
-    <w:lsdException w:name="Medium Shading 2 Accent 3" w:semiHidden="0" w:uiPriority="64" w:unhideWhenUsed="0"/>
-    <w:lsdException w:name="Medium List 1 Accent 3" w:semiHidden="0" w:uiPriority="65" w:unhideWhenUsed="0"/>
-    <w:lsdException w:name="Medium List 2 Accent 3" w:semiHidden="0" w:uiPriority="66" w:unhideWhenUsed="0"/>
-    <w:lsdException w:name="Medium Grid 1 Accent 3" w:semiHidden="0" w:uiPriority="67" w:unhideWhenUsed="0"/>
-    <w:lsdException w:name="Medium Grid 2 Accent 3" w:semiHidden="0" w:uiPriority="68" w:unhideWhenUsed="0"/>
-    <w:lsdException w:name="Medium Grid 3 Accent 3" w:semiHidden="0" w:uiPriority="69" w:unhideWhenUsed="0"/>
-    <w:lsdException w:name="Dark List Accent 3" w:semiHidden="0" w:uiPriority="70" w:unhideWhenUsed="0"/>
-    <w:lsdException w:name="Colorful Shading Accent 3" w:semiHidden="0" w:uiPriority="71" w:unhideWhenUsed="0"/>
-    <w:lsdException w:name="Colorful List Accent 3" w:semiHidden="0" w:uiPriority="72" w:unhideWhenUsed="0"/>
-    <w:lsdException w:name="Colorful Grid Accent 3" w:semiHidden="0" w:uiPriority="73" w:unhideWhenUsed="0"/>
-    <w:lsdException w:name="Light Shading Accent 4" w:semiHidden="0" w:uiPriority="60" w:unhideWhenUsed="0"/>
-    <w:lsdException w:name="Light List Accent 4" w:semiHidden="0" w:uiPriority="61" w:unhideWhenUsed="0"/>
-    <w:lsdException w:name="Light Grid Accent 4" w:semiHidden="0" w:uiPriority="62" w:unhideWhenUsed="0"/>
-    <w:lsdException w:name="Medium Shading 1 Accent 4" w:semiHidden="0" w:uiPriority="63" w:unhideWhenUsed="0"/>
-    <w:lsdException w:name="Medium Shading 2 Accent 4" w:semiHidden="0" w:uiPriority="64" w:unhideWhenUsed="0"/>
-    <w:lsdException w:name="Medium List 1 Accent 4" w:semiHidden="0" w:uiPriority="65" w:unhideWhenUsed="0"/>
-    <w:lsdException w:name="Medium List 2 Accent 4" w:semiHidden="0" w:uiPriority="66" w:unhideWhenUsed="0"/>
-    <w:lsdException w:name="Medium Grid 1 Accent 4" w:semiHidden="0" w:uiPriority="67" w:unhideWhenUsed="0"/>
-    <w:lsdException w:name="Medium Grid 2 Accent 4" w:semiHidden="0" w:uiPriority="68" w:unhideWhenUsed="0"/>
-    <w:lsdException w:name="Medium Grid 3 Accent 4" w:semiHidden="0" w:uiPriority="69" w:unhideWhenUsed="0"/>
-    <w:lsdException w:name="Dark List Accent 4" w:semiHidden="0" w:uiPriority="70" w:unhideWhenUsed="0"/>
-    <w:lsdException w:name="Colorful Shading Accent 4" w:semiHidden="0" w:uiPriority="71" w:unhideWhenUsed="0"/>
-    <w:lsdException w:name="Colorful List Accent 4" w:semiHidden="0" w:uiPriority="72" w:unhideWhenUsed="0"/>
-    <w:lsdException w:name="Colorful Grid Accent 4" w:semiHidden="0" w:uiPriority="73" w:unhideWhenUsed="0"/>
-    <w:lsdException w:name="Light Shading Accent 5" w:semiHidden="0" w:uiPriority="60" w:unhideWhenUsed="0"/>
-    <w:lsdException w:name="Light List Accent 5" w:semiHidden="0" w:uiPriority="61" w:unhideWhenUsed="0"/>
-    <w:lsdException w:name="Light Grid Accent 5" w:semiHidden="0" w:uiPriority="62" w:unhideWhenUsed="0"/>
-    <w:lsdException w:name="Medium Shading 1 Accent 5" w:semiHidden="0" w:uiPriority="63" w:unhideWhenUsed="0"/>
-    <w:lsdException w:name="Medium Shading 2 Accent 5" w:semiHidden="0" w:uiPriority="64" w:unhideWhenUsed="0"/>
-    <w:lsdException w:name="Medium List 1 Accent 5" w:semiHidden="0" w:uiPriority="65" w:unhideWhenUsed="0"/>
-    <w:lsdException w:name="Medium List 2 Accent 5" w:semiHidden="0" w:uiPriority="66" w:unhideWhenUsed="0"/>
-    <w:lsdException w:name="Medium Grid 1 Accent 5" w:semiHidden="0" w:uiPriority="67" w:unhideWhenUsed="0"/>
-    <w:lsdException w:name="Medium Grid 2 Accent 5" w:semiHidden="0" w:uiPriority="68" w:unhideWhenUsed="0"/>
-    <w:lsdException w:name="Medium Grid 3 Accent 5" w:semiHidden="0" w:uiPriority="69" w:unhideWhenUsed="0"/>
-    <w:lsdException w:name="Dark List Accent 5" w:semiHidden="0" w:uiPriority="70" w:unhideWhenUsed="0"/>
-    <w:lsdException w:name="Colorful Shading Accent 5" w:semiHidden="0" w:uiPriority="71" w:unhideWhenUsed="0"/>
-    <w:lsdException w:name="Colorful List Accent 5" w:semiHidden="0" w:uiPriority="72" w:unhideWhenUsed="0"/>
-    <w:lsdException w:name="Colorful Grid Accent 5" w:semiHidden="0" w:uiPriority="73" w:unhideWhenUsed="0"/>
-    <w:lsdException w:name="Light Shading Accent 6" w:semiHidden="0" w:uiPriority="60" w:unhideWhenUsed="0"/>
-    <w:lsdException w:name="Light List Accent 6" w:semiHidden="0" w:uiPriority="61" w:unhideWhenUsed="0"/>
-    <w:lsdException w:name="Light Grid Accent 6" w:semiHidden="0" w:uiPriority="62" w:unhideWhenUsed="0"/>
-    <w:lsdException w:name="Medium Shading 1 Accent 6" w:semiHidden="0" w:uiPriority="63" w:unhideWhenUsed="0"/>
-    <w:lsdException w:name="Medium Shading 2 Accent 6" w:semiHidden="0" w:uiPriority="64" w:unhideWhenUsed="0"/>
-    <w:lsdException w:name="Medium List 1 Accent 6" w:semiHidden="0" w:uiPriority="65" w:unhideWhenUsed="0"/>
-    <w:lsdException w:name="Medium List 2 Accent 6" w:semiHidden="0" w:uiPriority="66" w:unhideWhenUsed="0"/>
-    <w:lsdException w:name="Medium Grid 1 Accent 6" w:semiHidden="0" w:uiPriority="67" w:unhideWhenUsed="0"/>
-    <w:lsdException w:name="Medium Grid 2 Accent 6" w:semiHidden="0" w:uiPriority="68" w:unhideWhenUsed="0"/>
-    <w:lsdException w:name="Medium Grid 3 Accent 6" w:semiHidden="0" w:uiPriority="69" w:unhideWhenUsed="0"/>
-    <w:lsdException w:name="Dark List Accent 6" w:semiHidden="0" w:uiPriority="70" w:unhideWhenUsed="0"/>
-    <w:lsdException w:name="Colorful Shading Accent 6" w:semiHidden="0" w:uiPriority="71" w:unhideWhenUsed="0"/>
-    <w:lsdException w:name="Colorful List Accent 6" w:semiHidden="0" w:uiPriority="72" w:unhideWhenUsed="0"/>
-    <w:lsdException w:name="Colorful Grid Accent 6" w:semiHidden="0" w:uiPriority="73" w:unhideWhenUsed="0"/>
-    <w:lsdException w:name="Subtle Emphasis" w:semiHidden="0" w:uiPriority="19" w:unhideWhenUsed="0" w:qFormat="1"/>
-    <w:lsdException w:name="Intense Emphasis" w:semiHidden="0" w:uiPriority="21" w:unhideWhenUsed="0" w:qFormat="1"/>
-    <w:lsdException w:name="Subtle Reference" w:semiHidden="0" w:uiPriority="31" w:unhideWhenUsed="0" w:qFormat="1"/>
-    <w:lsdException w:name="Intense Reference" w:semiHidden="0" w:uiPriority="32" w:unhideWhenUsed="0" w:qFormat="1"/>
-    <w:lsdException w:name="Book Title" w:semiHidden="0" w:uiPriority="33" w:unhideWhenUsed="0" w:qFormat="1"/>
-    <w:lsdException w:name="Bibliography" w:uiPriority="37"/>
-    <w:lsdException w:name="TOC Heading" w:uiPriority="39" w:qFormat="1"/>
-  </w:latentStyles>
-  <w:style w:type="paragraph" w:default="1" w:styleId="Normal">
-    <w:name w:val="Normal"/>
-    <w:qFormat/>
-  </w:style>
-  <w:style w:type="paragraph" w:styleId="Heading2">
-    <w:name w:val="heading 2"/>
-    <w:basedOn w:val="Normal"/>
-    <w:next w:val="Normal"/>
-    <w:link w:val="Heading2Char"/>
-    <w:uiPriority w:val="9"/>
-    <w:unhideWhenUsed/>
-    <w:qFormat/>
-    <w:rsid w:val="00FF2412"/>
-    <w:pPr>
-      <w:keepNext/>
-      <w:keepLines/>
-      <w:spacing w:before="40" w:after="0"/>
-      <w:outlineLvl w:val="1"/>
-    </w:pPr>
-    <w:rPr>
-      <w:rFonts w:asciiTheme="majorHAnsi" w:eastAsiaTheme="majorEastAsia" w:hAnsiTheme="majorHAnsi" w:cstheme="majorBidi"/>
-      <w:color w:val="2E74B5" w:themeColor="accent1" w:themeShade="BF"/>
-      <w:sz w:val="26"/>
-      <w:szCs w:val="26"/>
-    </w:rPr>
-  </w:style>
-  <w:style w:type="character" w:default="1" w:styleId="DefaultParagraphFont">
-    <w:name w:val="Default Paragraph Font"/>
-    <w:uiPriority w:val="1"/>
-    <w:semiHidden/>
-    <w:unhideWhenUsed/>
-  </w:style>
-  <w:style w:type="table" w:default="1" w:styleId="TableNormal">
+  <w:style w:type="table" w:default="1" w:styleId="Tabel-Normal">
     <w:name w:val="Normal Table"/>
     <w:uiPriority w:val="99"/>
     <w:semiHidden/>
@@ -2772,16 +2770,16 @@
       </w:tblCellMar>
     </w:tblPr>
   </w:style>
-  <w:style w:type="numbering" w:default="1" w:styleId="NoList">
+  <w:style w:type="numbering" w:default="1" w:styleId="Ingenoversigt">
     <w:name w:val="No List"/>
     <w:uiPriority w:val="99"/>
     <w:semiHidden/>
     <w:unhideWhenUsed/>
   </w:style>
-  <w:style w:type="character" w:customStyle="1" w:styleId="Heading2Char">
-    <w:name w:val="Heading 2 Char"/>
-    <w:basedOn w:val="DefaultParagraphFont"/>
-    <w:link w:val="Heading2"/>
+  <w:style w:type="character" w:customStyle="1" w:styleId="Overskrift2Tegn">
+    <w:name w:val="Overskrift 2 Tegn"/>
+    <w:basedOn w:val="Standardskrifttypeiafsnit"/>
+    <w:link w:val="Overskrift2"/>
     <w:uiPriority w:val="9"/>
     <w:rsid w:val="00FF2412"/>
     <w:rPr>
@@ -2791,7 +2789,7 @@
       <w:szCs w:val="26"/>
     </w:rPr>
   </w:style>
-  <w:style w:type="paragraph" w:styleId="ListParagraph">
+  <w:style w:type="paragraph" w:styleId="Listeafsnit">
     <w:name w:val="List Paragraph"/>
     <w:basedOn w:val="Normal"/>
     <w:uiPriority w:val="34"/>
@@ -2803,7 +2801,7 @@
       <w:contextualSpacing/>
     </w:pPr>
   </w:style>
-  <w:style w:type="paragraph" w:styleId="NoSpacing">
+  <w:style w:type="paragraph" w:styleId="Ingenafstand">
     <w:name w:val="No Spacing"/>
     <w:uiPriority w:val="1"/>
     <w:qFormat/>
@@ -3070,7 +3068,7 @@
   <a:extraClrSchemeLst/>
   <a:extLst>
     <a:ext uri="{05A4C25C-085E-4340-85A3-A5531E510DB2}">
-      <thm15:themeFamily xmlns:thm15="http://schemas.microsoft.com/office/thememl/2012/main" xmlns="" name="Office Theme" id="{62F939B6-93AF-4DB8-9C6B-D6C7DFDC589F}" vid="{4A3C46E8-61CC-4603-A589-7422A47A8E4A}"/>
+      <thm15:themeFamily xmlns:thm15="http://schemas.microsoft.com/office/thememl/2012/main" name="Office Theme" id="{62F939B6-93AF-4DB8-9C6B-D6C7DFDC589F}" vid="{4A3C46E8-61CC-4603-A589-7422A47A8E4A}"/>
     </a:ext>
   </a:extLst>
 </a:theme>

--- a/02-Requirement/Use cases/UC7 - Udarbejd tilbud.docx
+++ b/02-Requirement/Use cases/UC7 - Udarbejd tilbud.docx
@@ -1,6 +1,6 @@
 
 <file path=word/document.xml><?xml version="1.0" encoding="utf-8"?>
-<w:document xmlns:wpc="http://schemas.microsoft.com/office/word/2010/wordprocessingCanvas" xmlns:mc="http://schemas.openxmlformats.org/markup-compatibility/2006" xmlns:o="urn:schemas-microsoft-com:office:office" xmlns:r="http://schemas.openxmlformats.org/officeDocument/2006/relationships" xmlns:m="http://schemas.openxmlformats.org/officeDocument/2006/math" xmlns:v="urn:schemas-microsoft-com:vml" xmlns:wp14="http://schemas.microsoft.com/office/word/2010/wordprocessingDrawing" xmlns:wp="http://schemas.openxmlformats.org/drawingml/2006/wordprocessingDrawing" xmlns:w10="urn:schemas-microsoft-com:office:word" xmlns:w="http://schemas.openxmlformats.org/wordprocessingml/2006/main" xmlns:w14="http://schemas.microsoft.com/office/word/2010/wordml" xmlns:w15="http://schemas.microsoft.com/office/word/2012/wordml" xmlns:wpg="http://schemas.microsoft.com/office/word/2010/wordprocessingGroup" xmlns:wpi="http://schemas.microsoft.com/office/word/2010/wordprocessingInk" xmlns:wne="http://schemas.microsoft.com/office/word/2006/wordml" xmlns:wps="http://schemas.microsoft.com/office/word/2010/wordprocessingShape" mc:Ignorable="w14 w15 wp14">
+<w:document xmlns:wpc="http://schemas.microsoft.com/office/word/2010/wordprocessingCanvas" xmlns:mc="http://schemas.openxmlformats.org/markup-compatibility/2006" xmlns:o="urn:schemas-microsoft-com:office:office" xmlns:r="http://schemas.openxmlformats.org/officeDocument/2006/relationships" xmlns:m="http://schemas.openxmlformats.org/officeDocument/2006/math" xmlns:v="urn:schemas-microsoft-com:vml" xmlns:wp14="http://schemas.microsoft.com/office/word/2010/wordprocessingDrawing" xmlns:wp="http://schemas.openxmlformats.org/drawingml/2006/wordprocessingDrawing" xmlns:w10="urn:schemas-microsoft-com:office:word" xmlns:w="http://schemas.openxmlformats.org/wordprocessingml/2006/main" xmlns:w14="http://schemas.microsoft.com/office/word/2010/wordml" xmlns:wpg="http://schemas.microsoft.com/office/word/2010/wordprocessingGroup" xmlns:wpi="http://schemas.microsoft.com/office/word/2010/wordprocessingInk" xmlns:wne="http://schemas.microsoft.com/office/word/2006/wordml" xmlns:wps="http://schemas.microsoft.com/office/word/2010/wordprocessingShape" mc:Ignorable="w14 wp14">
   <w:body>
     <w:p>
       <w:pPr>
@@ -8,13 +8,13 @@
       </w:pPr>
       <w:r>
         <w:rPr>
-          <w:rStyle w:val="Overskrift2Tegn"/>
+          <w:rStyle w:val="Heading2Char"/>
         </w:rPr>
         <w:t>UC</w:t>
       </w:r>
       <w:r>
         <w:rPr>
-          <w:rStyle w:val="Overskrift2Tegn"/>
+          <w:rStyle w:val="Heading2Char"/>
         </w:rPr>
         <w:t>7</w:t>
       </w:r>
@@ -31,7 +31,7 @@
       <w:pPr>
         <w:spacing w:after="0" w:line="240" w:lineRule="auto"/>
         <w:rPr>
-          <w:rStyle w:val="Overskrift2Tegn"/>
+          <w:rStyle w:val="Heading2Char"/>
         </w:rPr>
       </w:pPr>
     </w:p>
@@ -49,18 +49,16 @@
       </w:pPr>
       <w:r>
         <w:rPr>
-          <w:rStyle w:val="Overskrift2Tegn"/>
+          <w:rStyle w:val="Heading2Char"/>
         </w:rPr>
         <w:t>Scope</w:t>
       </w:r>
-      <w:bookmarkStart w:id="0" w:name="_GoBack"/>
-      <w:bookmarkEnd w:id="0"/>
-    </w:p>
-    <w:p>
-      <w:pPr>
-        <w:pStyle w:val="Ingenafstand"/>
+    </w:p>
+    <w:p>
+      <w:pPr>
+        <w:pStyle w:val="NoSpacing"/>
         <w:rPr>
-          <w:rStyle w:val="Overskrift2Tegn"/>
+          <w:rStyle w:val="Heading2Char"/>
           <w:rFonts w:asciiTheme="minorHAnsi" w:eastAsiaTheme="minorHAnsi" w:hAnsiTheme="minorHAnsi" w:cstheme="minorBidi"/>
           <w:b/>
           <w:bCs/>
@@ -77,36 +75,29 @@
       <w:pPr>
         <w:spacing w:after="0" w:line="240" w:lineRule="auto"/>
         <w:rPr>
-          <w:rStyle w:val="Overskrift2Tegn"/>
+          <w:rStyle w:val="Heading2Char"/>
         </w:rPr>
       </w:pPr>
+    </w:p>
+    <w:p>
+      <w:pPr>
+        <w:spacing w:after="0" w:line="240" w:lineRule="auto"/>
+      </w:pPr>
+      <w:r>
+        <w:rPr>
+          <w:rStyle w:val="Heading2Char"/>
+        </w:rPr>
+        <w:t>Level</w:t>
+      </w:r>
+      <w:r>
+        <w:t xml:space="preserve"> </w:t>
+      </w:r>
     </w:p>
     <w:p>
       <w:pPr>
         <w:spacing w:after="0" w:line="240" w:lineRule="auto"/>
         <w:rPr>
-          <w:lang w:val="en-US"/>
-        </w:rPr>
-      </w:pPr>
-      <w:r>
-        <w:rPr>
-          <w:rStyle w:val="Overskrift2Tegn"/>
-          <w:lang w:val="en-US"/>
-        </w:rPr>
-        <w:t>Level</w:t>
-      </w:r>
-      <w:r>
-        <w:rPr>
-          <w:lang w:val="en-US"/>
-        </w:rPr>
-        <w:t xml:space="preserve"> </w:t>
-      </w:r>
-    </w:p>
-    <w:p>
-      <w:pPr>
-        <w:spacing w:after="0" w:line="240" w:lineRule="auto"/>
-        <w:rPr>
-          <w:rStyle w:val="Overskrift2Tegn"/>
+          <w:rStyle w:val="Heading2Char"/>
           <w:rFonts w:asciiTheme="minorHAnsi" w:eastAsiaTheme="minorHAnsi" w:hAnsiTheme="minorHAnsi" w:cstheme="minorBidi"/>
           <w:b/>
           <w:bCs/>
@@ -118,7 +109,7 @@
       </w:pPr>
       <w:r>
         <w:rPr>
-          <w:rStyle w:val="Overskrift2Tegn"/>
+          <w:rStyle w:val="Heading2Char"/>
           <w:rFonts w:asciiTheme="minorHAnsi" w:eastAsiaTheme="minorHAnsi" w:hAnsiTheme="minorHAnsi" w:cstheme="minorBidi"/>
           <w:color w:val="auto"/>
           <w:sz w:val="22"/>
@@ -132,7 +123,7 @@
       <w:pPr>
         <w:spacing w:after="0" w:line="240" w:lineRule="auto"/>
         <w:rPr>
-          <w:rStyle w:val="Overskrift2Tegn"/>
+          <w:rStyle w:val="Heading2Char"/>
           <w:lang w:val="en-US"/>
         </w:rPr>
       </w:pPr>
@@ -146,7 +137,7 @@
       </w:pPr>
       <w:r>
         <w:rPr>
-          <w:rStyle w:val="Overskrift2Tegn"/>
+          <w:rStyle w:val="Heading2Char"/>
           <w:lang w:val="en-US"/>
         </w:rPr>
         <w:t>Primary Actor</w:t>
@@ -176,7 +167,7 @@
     </w:p>
     <w:p>
       <w:pPr>
-        <w:pStyle w:val="Overskrift2"/>
+        <w:pStyle w:val="Heading2"/>
         <w:spacing w:before="0" w:line="240" w:lineRule="auto"/>
         <w:rPr>
           <w:lang w:val="en-US"/>
@@ -185,26 +176,22 @@
     </w:p>
     <w:p>
       <w:pPr>
-        <w:pStyle w:val="Overskrift2"/>
+        <w:pStyle w:val="Heading2"/>
         <w:spacing w:before="0" w:line="240" w:lineRule="auto"/>
-      </w:pPr>
-      <w:proofErr w:type="spellStart"/>
-      <w:r>
-        <w:t>Stakeholders</w:t>
-      </w:r>
-      <w:proofErr w:type="spellEnd"/>
-      <w:r>
-        <w:t xml:space="preserve"> and </w:t>
-      </w:r>
-      <w:proofErr w:type="spellStart"/>
-      <w:r>
-        <w:t>interests</w:t>
-      </w:r>
-      <w:proofErr w:type="spellEnd"/>
-    </w:p>
-    <w:p>
-      <w:pPr>
-        <w:pStyle w:val="Ingenafstand"/>
+        <w:rPr>
+          <w:lang w:val="en-US"/>
+        </w:rPr>
+      </w:pPr>
+      <w:r>
+        <w:rPr>
+          <w:lang w:val="en-US"/>
+        </w:rPr>
+        <w:t>Stakeholders and interests</w:t>
+      </w:r>
+    </w:p>
+    <w:p>
+      <w:pPr>
+        <w:pStyle w:val="NoSpacing"/>
       </w:pPr>
       <w:r>
         <w:t>Sælger – Sælger har interesse i at øge sit salg.</w:t>
@@ -212,7 +199,7 @@
     </w:p>
     <w:p>
       <w:pPr>
-        <w:pStyle w:val="Ingenafstand"/>
+        <w:pStyle w:val="NoSpacing"/>
       </w:pPr>
       <w:r>
         <w:t xml:space="preserve">Salgschef – Salgschefen er interesseret i at tilbuddet er beregnet korrekt. </w:t>
@@ -220,7 +207,7 @@
     </w:p>
     <w:p>
       <w:pPr>
-        <w:pStyle w:val="Ingenafstand"/>
+        <w:pStyle w:val="NoSpacing"/>
       </w:pPr>
       <w:r>
         <w:t>Kunde – Kunden har interesse i at det går hurtigt.</w:t>
@@ -228,12 +215,12 @@
     </w:p>
     <w:p>
       <w:pPr>
-        <w:pStyle w:val="Ingenafstand"/>
-      </w:pPr>
-    </w:p>
-    <w:p>
-      <w:pPr>
-        <w:pStyle w:val="Overskrift2"/>
+        <w:pStyle w:val="NoSpacing"/>
+      </w:pPr>
+    </w:p>
+    <w:p>
+      <w:pPr>
+        <w:pStyle w:val="Heading2"/>
         <w:spacing w:before="0" w:line="240" w:lineRule="auto"/>
       </w:pPr>
       <w:r>
@@ -242,7 +229,7 @@
     </w:p>
     <w:p>
       <w:pPr>
-        <w:pStyle w:val="Ingenafstand"/>
+        <w:pStyle w:val="NoSpacing"/>
       </w:pPr>
       <w:r>
         <w:t>Der er oprettet forbindelse til bank og RKI.</w:t>
@@ -250,12 +237,12 @@
     </w:p>
     <w:p>
       <w:pPr>
-        <w:pStyle w:val="Ingenafstand"/>
-      </w:pPr>
-    </w:p>
-    <w:p>
-      <w:pPr>
-        <w:pStyle w:val="Overskrift2"/>
+        <w:pStyle w:val="NoSpacing"/>
+      </w:pPr>
+    </w:p>
+    <w:p>
+      <w:pPr>
+        <w:pStyle w:val="Heading2"/>
         <w:spacing w:before="0" w:line="240" w:lineRule="auto"/>
       </w:pPr>
       <w:r>
@@ -264,7 +251,7 @@
     </w:p>
     <w:p>
       <w:pPr>
-        <w:pStyle w:val="Ingenafstand"/>
+        <w:pStyle w:val="NoSpacing"/>
       </w:pPr>
       <w:r>
         <w:t>Tilbuddet er blevet udregnet korrekt og er blevet præsenteret for sælger.</w:t>
@@ -272,12 +259,12 @@
     </w:p>
     <w:p>
       <w:pPr>
-        <w:pStyle w:val="Ingenafstand"/>
-      </w:pPr>
-    </w:p>
-    <w:p>
-      <w:pPr>
-        <w:pStyle w:val="Overskrift2"/>
+        <w:pStyle w:val="NoSpacing"/>
+      </w:pPr>
+    </w:p>
+    <w:p>
+      <w:pPr>
+        <w:pStyle w:val="Heading2"/>
         <w:spacing w:before="0" w:line="240" w:lineRule="auto"/>
       </w:pPr>
       <w:r>
@@ -286,85 +273,97 @@
     </w:p>
     <w:p>
       <w:pPr>
-        <w:pStyle w:val="Listeafsnit"/>
+        <w:pStyle w:val="ListParagraph"/>
         <w:numPr>
           <w:ilvl w:val="0"/>
           <w:numId w:val="5"/>
         </w:numPr>
       </w:pPr>
       <w:r>
-        <w:t>Sælger angiver den ønskede udbetaling.</w:t>
-      </w:r>
-    </w:p>
-    <w:p>
-      <w:pPr>
-        <w:pStyle w:val="Listeafsnit"/>
+        <w:t>Sælgeren angiver det samlede lånebeløb.</w:t>
+      </w:r>
+    </w:p>
+    <w:p>
+      <w:pPr>
+        <w:pStyle w:val="ListParagraph"/>
         <w:numPr>
           <w:ilvl w:val="0"/>
           <w:numId w:val="5"/>
         </w:numPr>
       </w:pPr>
       <w:r>
-        <w:t>Sælger angiver længden af tilbagebetalingsperioden.</w:t>
-      </w:r>
-    </w:p>
-    <w:p>
-      <w:pPr>
-        <w:pStyle w:val="Listeafsnit"/>
+        <w:t>Sælger angiver den ønskede udbetaling.</w:t>
+      </w:r>
+    </w:p>
+    <w:p>
+      <w:pPr>
+        <w:pStyle w:val="ListParagraph"/>
         <w:numPr>
           <w:ilvl w:val="0"/>
           <w:numId w:val="5"/>
         </w:numPr>
       </w:pPr>
       <w:r>
-        <w:t>Sælger beder systemet om at udregne tilbud.</w:t>
-      </w:r>
-    </w:p>
-    <w:p>
-      <w:pPr>
-        <w:pStyle w:val="Listeafsnit"/>
+        <w:t>Sælger angiver længden af tilbagebetalingsperioden.</w:t>
+      </w:r>
+    </w:p>
+    <w:p>
+      <w:pPr>
+        <w:pStyle w:val="ListParagraph"/>
         <w:numPr>
           <w:ilvl w:val="0"/>
           <w:numId w:val="5"/>
         </w:numPr>
       </w:pPr>
       <w:r>
-        <w:t>Systemet tjekker den aktuelle rentesats.</w:t>
-      </w:r>
-    </w:p>
-    <w:p>
-      <w:pPr>
-        <w:pStyle w:val="Listeafsnit"/>
+        <w:t>Sælger beder systemet om at udregne tilbud.</w:t>
+      </w:r>
+    </w:p>
+    <w:p>
+      <w:pPr>
+        <w:pStyle w:val="ListParagraph"/>
         <w:numPr>
           <w:ilvl w:val="0"/>
           <w:numId w:val="5"/>
         </w:numPr>
       </w:pPr>
       <w:r>
-        <w:t>Systemet tjekker kreditværdighed.</w:t>
-      </w:r>
-    </w:p>
-    <w:p>
-      <w:pPr>
-        <w:pStyle w:val="Listeafsnit"/>
+        <w:t>Systemet tjekker den aktuelle rentesats.</w:t>
+      </w:r>
+    </w:p>
+    <w:p>
+      <w:pPr>
+        <w:pStyle w:val="ListParagraph"/>
         <w:numPr>
           <w:ilvl w:val="0"/>
           <w:numId w:val="5"/>
         </w:numPr>
       </w:pPr>
       <w:r>
-        <w:t xml:space="preserve">Systemet udarbejder tilbud </w:t>
-      </w:r>
-    </w:p>
-    <w:p>
-      <w:pPr>
-        <w:pStyle w:val="Listeafsnit"/>
+        <w:t>Systemet tjekker kreditværdighed.</w:t>
+      </w:r>
+    </w:p>
+    <w:p>
+      <w:pPr>
+        <w:pStyle w:val="ListParagraph"/>
         <w:numPr>
           <w:ilvl w:val="0"/>
           <w:numId w:val="5"/>
         </w:numPr>
       </w:pPr>
       <w:r>
+        <w:t xml:space="preserve">Systemet udarbejder tilbud </w:t>
+      </w:r>
+    </w:p>
+    <w:p>
+      <w:pPr>
+        <w:pStyle w:val="ListParagraph"/>
+        <w:numPr>
+          <w:ilvl w:val="0"/>
+          <w:numId w:val="5"/>
+        </w:numPr>
+      </w:pPr>
+      <w:r>
         <w:t>Systemet ge</w:t>
       </w:r>
       <w:r>
@@ -378,19 +377,23 @@
     </w:p>
     <w:p>
       <w:pPr>
-        <w:pStyle w:val="Overskrift2"/>
+        <w:pStyle w:val="Heading2"/>
         <w:spacing w:before="0" w:line="240" w:lineRule="auto"/>
       </w:pPr>
       <w:r>
         <w:t>Extensions</w:t>
       </w:r>
     </w:p>
+    <w:p/>
     <w:p>
       <w:pPr>
         <w:ind w:left="709" w:hanging="709"/>
       </w:pPr>
       <w:r>
-        <w:t>3a</w:t>
+        <w:t>4</w:t>
+      </w:r>
+      <w:r>
+        <w:t>a</w:t>
       </w:r>
       <w:r>
         <w:t xml:space="preserve"> </w:t>
@@ -401,7 +404,7 @@
     </w:p>
     <w:p>
       <w:pPr>
-        <w:pStyle w:val="Listeafsnit"/>
+        <w:pStyle w:val="ListParagraph"/>
         <w:numPr>
           <w:ilvl w:val="0"/>
           <w:numId w:val="11"/>
@@ -416,7 +419,7 @@
     </w:p>
     <w:p>
       <w:pPr>
-        <w:pStyle w:val="Listeafsnit"/>
+        <w:pStyle w:val="ListParagraph"/>
         <w:numPr>
           <w:ilvl w:val="0"/>
           <w:numId w:val="11"/>
@@ -426,12 +429,20 @@
         <w:t xml:space="preserve"> </w:t>
       </w:r>
       <w:r>
-        <w:t>Fortsæt fra pkt. 4</w:t>
-      </w:r>
-    </w:p>
-    <w:p>
-      <w:r>
-        <w:t>3</w:t>
+        <w:t xml:space="preserve">Fortsæt fra </w:t>
+      </w:r>
+      <w:r>
+        <w:t xml:space="preserve">hovedscenarie </w:t>
+      </w:r>
+      <w:r>
+        <w:t>pkt. 5</w:t>
+      </w:r>
+    </w:p>
+    <w:p>
+      <w:bookmarkStart w:id="0" w:name="_GoBack"/>
+      <w:bookmarkEnd w:id="0"/>
+      <w:r>
+        <w:t>4</w:t>
       </w:r>
       <w:r>
         <w:t>b</w:t>
@@ -445,7 +456,7 @@
     </w:p>
     <w:p>
       <w:pPr>
-        <w:pStyle w:val="Listeafsnit"/>
+        <w:pStyle w:val="ListParagraph"/>
         <w:numPr>
           <w:ilvl w:val="0"/>
           <w:numId w:val="12"/>
@@ -460,19 +471,29 @@
     </w:p>
     <w:p>
       <w:pPr>
-        <w:pStyle w:val="Listeafsnit"/>
+        <w:pStyle w:val="ListParagraph"/>
         <w:numPr>
           <w:ilvl w:val="0"/>
           <w:numId w:val="12"/>
         </w:numPr>
       </w:pPr>
       <w:r>
-        <w:t>Forsæt fra pkt. 4</w:t>
-      </w:r>
-    </w:p>
-    <w:p>
-      <w:r>
-        <w:t>3c Hvis de</w:t>
+        <w:t xml:space="preserve">Forsæt fra </w:t>
+      </w:r>
+      <w:r>
+        <w:t xml:space="preserve">hovedscenarie </w:t>
+      </w:r>
+      <w:r>
+        <w:t>pkt. 5</w:t>
+      </w:r>
+    </w:p>
+    <w:p>
+      <w:r>
+        <w:lastRenderedPageBreak/>
+        <w:t>4</w:t>
+      </w:r>
+      <w:r>
+        <w:t>c Hvis de</w:t>
       </w:r>
       <w:r>
         <w:t>n angivne udbetaling og/eller tilbagebetalingsperiode er ugyldig.</w:t>
@@ -480,7 +501,7 @@
     </w:p>
     <w:p>
       <w:pPr>
-        <w:pStyle w:val="Listeafsnit"/>
+        <w:pStyle w:val="ListParagraph"/>
         <w:numPr>
           <w:ilvl w:val="0"/>
           <w:numId w:val="13"/>
@@ -492,25 +513,36 @@
     </w:p>
     <w:p>
       <w:pPr>
-        <w:pStyle w:val="Listeafsnit"/>
+        <w:pStyle w:val="ListParagraph"/>
         <w:numPr>
           <w:ilvl w:val="0"/>
           <w:numId w:val="13"/>
         </w:numPr>
       </w:pPr>
       <w:r>
-        <w:lastRenderedPageBreak/>
-        <w:t>Forsæt fra pkt 1.</w:t>
-      </w:r>
-    </w:p>
-    <w:p>
-      <w:r>
-        <w:t>5a Hvis kundens kreditværdighed er A.</w:t>
-      </w:r>
-    </w:p>
-    <w:p>
-      <w:pPr>
-        <w:pStyle w:val="Listeafsnit"/>
+        <w:t xml:space="preserve">Forsæt fra </w:t>
+      </w:r>
+      <w:r>
+        <w:t xml:space="preserve">hovedscenarie </w:t>
+      </w:r>
+      <w:r>
+        <w:t>pkt 2</w:t>
+      </w:r>
+      <w:r>
+        <w:t>.</w:t>
+      </w:r>
+    </w:p>
+    <w:p>
+      <w:r>
+        <w:t>6</w:t>
+      </w:r>
+      <w:r>
+        <w:t>a Hvis kundens kreditværdighed er A.</w:t>
+      </w:r>
+    </w:p>
+    <w:p>
+      <w:pPr>
+        <w:pStyle w:val="ListParagraph"/>
         <w:numPr>
           <w:ilvl w:val="0"/>
           <w:numId w:val="14"/>
@@ -525,24 +557,33 @@
     </w:p>
     <w:p>
       <w:pPr>
-        <w:pStyle w:val="Listeafsnit"/>
+        <w:pStyle w:val="ListParagraph"/>
         <w:numPr>
           <w:ilvl w:val="0"/>
           <w:numId w:val="14"/>
         </w:numPr>
       </w:pPr>
       <w:r>
-        <w:t>Forsæt fra pkt. 6</w:t>
-      </w:r>
-    </w:p>
-    <w:p>
-      <w:r>
-        <w:t>5b Hvis kundens kreditværdighed er B.</w:t>
-      </w:r>
-    </w:p>
-    <w:p>
-      <w:pPr>
-        <w:pStyle w:val="Listeafsnit"/>
+        <w:t xml:space="preserve">Forsæt fra </w:t>
+      </w:r>
+      <w:r>
+        <w:t xml:space="preserve">hovedscenarie </w:t>
+      </w:r>
+      <w:r>
+        <w:t>pkt. 7</w:t>
+      </w:r>
+    </w:p>
+    <w:p>
+      <w:r>
+        <w:t>6</w:t>
+      </w:r>
+      <w:r>
+        <w:t>b Hvis kundens kreditværdighed er B.</w:t>
+      </w:r>
+    </w:p>
+    <w:p>
+      <w:pPr>
+        <w:pStyle w:val="ListParagraph"/>
         <w:numPr>
           <w:ilvl w:val="0"/>
           <w:numId w:val="15"/>
@@ -557,29 +598,38 @@
     </w:p>
     <w:p>
       <w:pPr>
-        <w:pStyle w:val="Listeafsnit"/>
+        <w:pStyle w:val="ListParagraph"/>
         <w:numPr>
           <w:ilvl w:val="0"/>
           <w:numId w:val="15"/>
         </w:numPr>
       </w:pPr>
       <w:r>
-        <w:t>Forsæt fra pkt. 6</w:t>
-      </w:r>
-    </w:p>
-    <w:p>
-      <w:pPr>
-        <w:pStyle w:val="Listeafsnit"/>
-      </w:pPr>
-    </w:p>
-    <w:p>
-      <w:r>
-        <w:t>5c Hvis kundens kreditværdighed er C.</w:t>
-      </w:r>
-    </w:p>
-    <w:p>
-      <w:pPr>
-        <w:pStyle w:val="Listeafsnit"/>
+        <w:t xml:space="preserve">Forsæt fra </w:t>
+      </w:r>
+      <w:r>
+        <w:t xml:space="preserve">hovedscenarie </w:t>
+      </w:r>
+      <w:r>
+        <w:t>pkt. 7</w:t>
+      </w:r>
+    </w:p>
+    <w:p>
+      <w:pPr>
+        <w:pStyle w:val="ListParagraph"/>
+      </w:pPr>
+    </w:p>
+    <w:p>
+      <w:r>
+        <w:t>6</w:t>
+      </w:r>
+      <w:r>
+        <w:t>c Hvis kundens kreditværdighed er C.</w:t>
+      </w:r>
+    </w:p>
+    <w:p>
+      <w:pPr>
+        <w:pStyle w:val="ListParagraph"/>
         <w:numPr>
           <w:ilvl w:val="0"/>
           <w:numId w:val="16"/>
@@ -594,24 +644,33 @@
     </w:p>
     <w:p>
       <w:pPr>
-        <w:pStyle w:val="Listeafsnit"/>
+        <w:pStyle w:val="ListParagraph"/>
         <w:numPr>
           <w:ilvl w:val="0"/>
           <w:numId w:val="16"/>
         </w:numPr>
       </w:pPr>
       <w:r>
-        <w:t>Forsæt fra pkt. 6</w:t>
-      </w:r>
-    </w:p>
-    <w:p>
-      <w:r>
-        <w:t>5d Hvis kundens kreditværdighed er D eller ringere.</w:t>
-      </w:r>
-    </w:p>
-    <w:p>
-      <w:pPr>
-        <w:pStyle w:val="Listeafsnit"/>
+        <w:t xml:space="preserve">Forsæt fra </w:t>
+      </w:r>
+      <w:r>
+        <w:t xml:space="preserve">hovedscenarie </w:t>
+      </w:r>
+      <w:r>
+        <w:t>pkt. 7</w:t>
+      </w:r>
+    </w:p>
+    <w:p>
+      <w:r>
+        <w:t>6</w:t>
+      </w:r>
+      <w:r>
+        <w:t>d Hvis kundens kreditværdighed er D eller ringere.</w:t>
+      </w:r>
+    </w:p>
+    <w:p>
+      <w:pPr>
+        <w:pStyle w:val="ListParagraph"/>
         <w:numPr>
           <w:ilvl w:val="0"/>
           <w:numId w:val="17"/>
@@ -623,7 +682,7 @@
     </w:p>
     <w:p>
       <w:pPr>
-        <w:pStyle w:val="Listeafsnit"/>
+        <w:pStyle w:val="ListParagraph"/>
         <w:numPr>
           <w:ilvl w:val="0"/>
           <w:numId w:val="17"/>
@@ -635,20 +694,26 @@
     </w:p>
     <w:p>
       <w:pPr>
-        <w:pStyle w:val="Listeafsnit"/>
+        <w:pStyle w:val="ListParagraph"/>
         <w:numPr>
           <w:ilvl w:val="0"/>
           <w:numId w:val="17"/>
         </w:numPr>
       </w:pPr>
       <w:r>
-        <w:t>Forsæt fra pkt. 7</w:t>
+        <w:t xml:space="preserve">Forsæt fra </w:t>
+      </w:r>
+      <w:r>
+        <w:t xml:space="preserve">hovedscenarie </w:t>
+      </w:r>
+      <w:r>
+        <w:t>pkt. 8</w:t>
       </w:r>
     </w:p>
     <w:p/>
     <w:p>
       <w:pPr>
-        <w:pStyle w:val="Overskrift2"/>
+        <w:pStyle w:val="Heading2"/>
         <w:spacing w:before="0" w:line="240" w:lineRule="auto"/>
       </w:pPr>
       <w:r>
@@ -664,12 +729,12 @@
     <w:p/>
     <w:p>
       <w:pPr>
-        <w:pStyle w:val="Ingenafstand"/>
-      </w:pPr>
-    </w:p>
-    <w:p>
-      <w:pPr>
-        <w:pStyle w:val="Overskrift2"/>
+        <w:pStyle w:val="NoSpacing"/>
+      </w:pPr>
+    </w:p>
+    <w:p>
+      <w:pPr>
+        <w:pStyle w:val="Heading2"/>
         <w:spacing w:before="0" w:line="240" w:lineRule="auto"/>
         <w:rPr>
           <w:lang w:val="en-US"/>
@@ -697,7 +762,7 @@
     </w:p>
     <w:p>
       <w:pPr>
-        <w:pStyle w:val="Ingenafstand"/>
+        <w:pStyle w:val="NoSpacing"/>
         <w:rPr>
           <w:lang w:val="en-US"/>
         </w:rPr>
@@ -705,7 +770,7 @@
     </w:p>
     <w:p>
       <w:pPr>
-        <w:pStyle w:val="Overskrift2"/>
+        <w:pStyle w:val="Heading2"/>
         <w:spacing w:before="0" w:line="240" w:lineRule="auto"/>
         <w:rPr>
           <w:lang w:val="en-US"/>
@@ -725,13 +790,13 @@
     </w:p>
     <w:p>
       <w:pPr>
-        <w:pStyle w:val="Overskrift2"/>
+        <w:pStyle w:val="Heading2"/>
         <w:spacing w:before="0" w:line="240" w:lineRule="auto"/>
       </w:pPr>
     </w:p>
     <w:p>
       <w:pPr>
-        <w:pStyle w:val="Overskrift2"/>
+        <w:pStyle w:val="Heading2"/>
         <w:spacing w:before="0" w:line="240" w:lineRule="auto"/>
         <w:rPr>
           <w:lang w:val="en-US"/>
@@ -770,7 +835,7 @@
 </file>
 
 <file path=word/numbering.xml><?xml version="1.0" encoding="utf-8"?>
-<w:numbering xmlns:wpc="http://schemas.microsoft.com/office/word/2010/wordprocessingCanvas" xmlns:mc="http://schemas.openxmlformats.org/markup-compatibility/2006" xmlns:o="urn:schemas-microsoft-com:office:office" xmlns:r="http://schemas.openxmlformats.org/officeDocument/2006/relationships" xmlns:m="http://schemas.openxmlformats.org/officeDocument/2006/math" xmlns:v="urn:schemas-microsoft-com:vml" xmlns:wp14="http://schemas.microsoft.com/office/word/2010/wordprocessingDrawing" xmlns:wp="http://schemas.openxmlformats.org/drawingml/2006/wordprocessingDrawing" xmlns:w10="urn:schemas-microsoft-com:office:word" xmlns:w="http://schemas.openxmlformats.org/wordprocessingml/2006/main" xmlns:w14="http://schemas.microsoft.com/office/word/2010/wordml" xmlns:w15="http://schemas.microsoft.com/office/word/2012/wordml" xmlns:wpg="http://schemas.microsoft.com/office/word/2010/wordprocessingGroup" xmlns:wpi="http://schemas.microsoft.com/office/word/2010/wordprocessingInk" xmlns:wne="http://schemas.microsoft.com/office/word/2006/wordml" xmlns:wps="http://schemas.microsoft.com/office/word/2010/wordprocessingShape" mc:Ignorable="w14 w15 wp14">
+<w:numbering xmlns:wpc="http://schemas.microsoft.com/office/word/2010/wordprocessingCanvas" xmlns:mc="http://schemas.openxmlformats.org/markup-compatibility/2006" xmlns:o="urn:schemas-microsoft-com:office:office" xmlns:r="http://schemas.openxmlformats.org/officeDocument/2006/relationships" xmlns:m="http://schemas.openxmlformats.org/officeDocument/2006/math" xmlns:v="urn:schemas-microsoft-com:vml" xmlns:wp14="http://schemas.microsoft.com/office/word/2010/wordprocessingDrawing" xmlns:wp="http://schemas.openxmlformats.org/drawingml/2006/wordprocessingDrawing" xmlns:w10="urn:schemas-microsoft-com:office:word" xmlns:w="http://schemas.openxmlformats.org/wordprocessingml/2006/main" xmlns:w14="http://schemas.microsoft.com/office/word/2010/wordml" xmlns:wpg="http://schemas.microsoft.com/office/word/2010/wordprocessingGroup" xmlns:wpi="http://schemas.microsoft.com/office/word/2010/wordprocessingInk" xmlns:wne="http://schemas.microsoft.com/office/word/2006/wordml" xmlns:wps="http://schemas.microsoft.com/office/word/2010/wordprocessingShape" mc:Ignorable="w14 wp14">
   <w:abstractNum w:abstractNumId="0">
     <w:nsid w:val="04AA154E"/>
     <w:multiLevelType w:val="hybridMultilevel"/>
@@ -950,6 +1015,95 @@
     </w:lvl>
   </w:abstractNum>
   <w:abstractNum w:abstractNumId="2">
+    <w:nsid w:val="175B3B54"/>
+    <w:multiLevelType w:val="hybridMultilevel"/>
+    <w:tmpl w:val="D7903C0E"/>
+    <w:lvl w:ilvl="0" w:tplc="0406000F">
+      <w:start w:val="1"/>
+      <w:numFmt w:val="decimal"/>
+      <w:lvlText w:val="%1."/>
+      <w:lvlJc w:val="left"/>
+      <w:pPr>
+        <w:ind w:left="720" w:hanging="360"/>
+      </w:pPr>
+      <w:rPr>
+        <w:rFonts w:hint="default"/>
+      </w:rPr>
+    </w:lvl>
+    <w:lvl w:ilvl="1" w:tplc="04060019" w:tentative="1">
+      <w:start w:val="1"/>
+      <w:numFmt w:val="lowerLetter"/>
+      <w:lvlText w:val="%2."/>
+      <w:lvlJc w:val="left"/>
+      <w:pPr>
+        <w:ind w:left="1440" w:hanging="360"/>
+      </w:pPr>
+    </w:lvl>
+    <w:lvl w:ilvl="2" w:tplc="0406001B" w:tentative="1">
+      <w:start w:val="1"/>
+      <w:numFmt w:val="lowerRoman"/>
+      <w:lvlText w:val="%3."/>
+      <w:lvlJc w:val="right"/>
+      <w:pPr>
+        <w:ind w:left="2160" w:hanging="180"/>
+      </w:pPr>
+    </w:lvl>
+    <w:lvl w:ilvl="3" w:tplc="0406000F" w:tentative="1">
+      <w:start w:val="1"/>
+      <w:numFmt w:val="decimal"/>
+      <w:lvlText w:val="%4."/>
+      <w:lvlJc w:val="left"/>
+      <w:pPr>
+        <w:ind w:left="2880" w:hanging="360"/>
+      </w:pPr>
+    </w:lvl>
+    <w:lvl w:ilvl="4" w:tplc="04060019" w:tentative="1">
+      <w:start w:val="1"/>
+      <w:numFmt w:val="lowerLetter"/>
+      <w:lvlText w:val="%5."/>
+      <w:lvlJc w:val="left"/>
+      <w:pPr>
+        <w:ind w:left="3600" w:hanging="360"/>
+      </w:pPr>
+    </w:lvl>
+    <w:lvl w:ilvl="5" w:tplc="0406001B" w:tentative="1">
+      <w:start w:val="1"/>
+      <w:numFmt w:val="lowerRoman"/>
+      <w:lvlText w:val="%6."/>
+      <w:lvlJc w:val="right"/>
+      <w:pPr>
+        <w:ind w:left="4320" w:hanging="180"/>
+      </w:pPr>
+    </w:lvl>
+    <w:lvl w:ilvl="6" w:tplc="0406000F" w:tentative="1">
+      <w:start w:val="1"/>
+      <w:numFmt w:val="decimal"/>
+      <w:lvlText w:val="%7."/>
+      <w:lvlJc w:val="left"/>
+      <w:pPr>
+        <w:ind w:left="5040" w:hanging="360"/>
+      </w:pPr>
+    </w:lvl>
+    <w:lvl w:ilvl="7" w:tplc="04060019" w:tentative="1">
+      <w:start w:val="1"/>
+      <w:numFmt w:val="lowerLetter"/>
+      <w:lvlText w:val="%8."/>
+      <w:lvlJc w:val="left"/>
+      <w:pPr>
+        <w:ind w:left="5760" w:hanging="360"/>
+      </w:pPr>
+    </w:lvl>
+    <w:lvl w:ilvl="8" w:tplc="0406001B" w:tentative="1">
+      <w:start w:val="1"/>
+      <w:numFmt w:val="lowerRoman"/>
+      <w:lvlText w:val="%9."/>
+      <w:lvlJc w:val="right"/>
+      <w:pPr>
+        <w:ind w:left="6480" w:hanging="180"/>
+      </w:pPr>
+    </w:lvl>
+  </w:abstractNum>
+  <w:abstractNum w:abstractNumId="3">
     <w:nsid w:val="255E347C"/>
     <w:multiLevelType w:val="hybridMultilevel"/>
     <w:tmpl w:val="7E2E1EA0"/>
@@ -1038,7 +1192,7 @@
       </w:pPr>
     </w:lvl>
   </w:abstractNum>
-  <w:abstractNum w:abstractNumId="3">
+  <w:abstractNum w:abstractNumId="4">
     <w:nsid w:val="271053BF"/>
     <w:multiLevelType w:val="hybridMultilevel"/>
     <w:tmpl w:val="F56CF870"/>
@@ -1127,7 +1281,7 @@
       </w:pPr>
     </w:lvl>
   </w:abstractNum>
-  <w:abstractNum w:abstractNumId="4">
+  <w:abstractNum w:abstractNumId="5">
     <w:nsid w:val="2EA82586"/>
     <w:multiLevelType w:val="hybridMultilevel"/>
     <w:tmpl w:val="D584B950"/>
@@ -1216,7 +1370,7 @@
       </w:pPr>
     </w:lvl>
   </w:abstractNum>
-  <w:abstractNum w:abstractNumId="5">
+  <w:abstractNum w:abstractNumId="6">
     <w:nsid w:val="30557B2B"/>
     <w:multiLevelType w:val="hybridMultilevel"/>
     <w:tmpl w:val="B1DCDF48"/>
@@ -1305,7 +1459,96 @@
       </w:pPr>
     </w:lvl>
   </w:abstractNum>
-  <w:abstractNum w:abstractNumId="6">
+  <w:abstractNum w:abstractNumId="7">
+    <w:nsid w:val="3380685B"/>
+    <w:multiLevelType w:val="hybridMultilevel"/>
+    <w:tmpl w:val="F3AA3FEE"/>
+    <w:lvl w:ilvl="0" w:tplc="6FD6D042">
+      <w:start w:val="1"/>
+      <w:numFmt w:val="decimal"/>
+      <w:lvlText w:val="%1."/>
+      <w:lvlJc w:val="left"/>
+      <w:pPr>
+        <w:ind w:left="1080" w:hanging="360"/>
+      </w:pPr>
+      <w:rPr>
+        <w:rFonts w:hint="default"/>
+      </w:rPr>
+    </w:lvl>
+    <w:lvl w:ilvl="1" w:tplc="04060019" w:tentative="1">
+      <w:start w:val="1"/>
+      <w:numFmt w:val="lowerLetter"/>
+      <w:lvlText w:val="%2."/>
+      <w:lvlJc w:val="left"/>
+      <w:pPr>
+        <w:ind w:left="1800" w:hanging="360"/>
+      </w:pPr>
+    </w:lvl>
+    <w:lvl w:ilvl="2" w:tplc="0406001B" w:tentative="1">
+      <w:start w:val="1"/>
+      <w:numFmt w:val="lowerRoman"/>
+      <w:lvlText w:val="%3."/>
+      <w:lvlJc w:val="right"/>
+      <w:pPr>
+        <w:ind w:left="2520" w:hanging="180"/>
+      </w:pPr>
+    </w:lvl>
+    <w:lvl w:ilvl="3" w:tplc="0406000F" w:tentative="1">
+      <w:start w:val="1"/>
+      <w:numFmt w:val="decimal"/>
+      <w:lvlText w:val="%4."/>
+      <w:lvlJc w:val="left"/>
+      <w:pPr>
+        <w:ind w:left="3240" w:hanging="360"/>
+      </w:pPr>
+    </w:lvl>
+    <w:lvl w:ilvl="4" w:tplc="04060019" w:tentative="1">
+      <w:start w:val="1"/>
+      <w:numFmt w:val="lowerLetter"/>
+      <w:lvlText w:val="%5."/>
+      <w:lvlJc w:val="left"/>
+      <w:pPr>
+        <w:ind w:left="3960" w:hanging="360"/>
+      </w:pPr>
+    </w:lvl>
+    <w:lvl w:ilvl="5" w:tplc="0406001B" w:tentative="1">
+      <w:start w:val="1"/>
+      <w:numFmt w:val="lowerRoman"/>
+      <w:lvlText w:val="%6."/>
+      <w:lvlJc w:val="right"/>
+      <w:pPr>
+        <w:ind w:left="4680" w:hanging="180"/>
+      </w:pPr>
+    </w:lvl>
+    <w:lvl w:ilvl="6" w:tplc="0406000F" w:tentative="1">
+      <w:start w:val="1"/>
+      <w:numFmt w:val="decimal"/>
+      <w:lvlText w:val="%7."/>
+      <w:lvlJc w:val="left"/>
+      <w:pPr>
+        <w:ind w:left="5400" w:hanging="360"/>
+      </w:pPr>
+    </w:lvl>
+    <w:lvl w:ilvl="7" w:tplc="04060019" w:tentative="1">
+      <w:start w:val="1"/>
+      <w:numFmt w:val="lowerLetter"/>
+      <w:lvlText w:val="%8."/>
+      <w:lvlJc w:val="left"/>
+      <w:pPr>
+        <w:ind w:left="6120" w:hanging="360"/>
+      </w:pPr>
+    </w:lvl>
+    <w:lvl w:ilvl="8" w:tplc="0406001B" w:tentative="1">
+      <w:start w:val="1"/>
+      <w:numFmt w:val="lowerRoman"/>
+      <w:lvlText w:val="%9."/>
+      <w:lvlJc w:val="right"/>
+      <w:pPr>
+        <w:ind w:left="6840" w:hanging="180"/>
+      </w:pPr>
+    </w:lvl>
+  </w:abstractNum>
+  <w:abstractNum w:abstractNumId="8">
     <w:nsid w:val="341B231C"/>
     <w:multiLevelType w:val="hybridMultilevel"/>
     <w:tmpl w:val="2A3C88FC"/>
@@ -1391,7 +1634,7 @@
       </w:pPr>
     </w:lvl>
   </w:abstractNum>
-  <w:abstractNum w:abstractNumId="7">
+  <w:abstractNum w:abstractNumId="9">
     <w:nsid w:val="43067DA4"/>
     <w:multiLevelType w:val="hybridMultilevel"/>
     <w:tmpl w:val="E7DEF7E8"/>
@@ -1480,7 +1723,7 @@
       </w:pPr>
     </w:lvl>
   </w:abstractNum>
-  <w:abstractNum w:abstractNumId="8">
+  <w:abstractNum w:abstractNumId="10">
     <w:nsid w:val="432A610F"/>
     <w:multiLevelType w:val="hybridMultilevel"/>
     <w:tmpl w:val="8B52403E"/>
@@ -1566,7 +1809,96 @@
       </w:pPr>
     </w:lvl>
   </w:abstractNum>
-  <w:abstractNum w:abstractNumId="9">
+  <w:abstractNum w:abstractNumId="11">
+    <w:nsid w:val="44146BE4"/>
+    <w:multiLevelType w:val="hybridMultilevel"/>
+    <w:tmpl w:val="4BAC6BC2"/>
+    <w:lvl w:ilvl="0" w:tplc="91FC00DC">
+      <w:start w:val="1"/>
+      <w:numFmt w:val="decimal"/>
+      <w:lvlText w:val="%1."/>
+      <w:lvlJc w:val="left"/>
+      <w:pPr>
+        <w:ind w:left="1080" w:hanging="360"/>
+      </w:pPr>
+      <w:rPr>
+        <w:rFonts w:hint="default"/>
+      </w:rPr>
+    </w:lvl>
+    <w:lvl w:ilvl="1" w:tplc="04060019" w:tentative="1">
+      <w:start w:val="1"/>
+      <w:numFmt w:val="lowerLetter"/>
+      <w:lvlText w:val="%2."/>
+      <w:lvlJc w:val="left"/>
+      <w:pPr>
+        <w:ind w:left="1800" w:hanging="360"/>
+      </w:pPr>
+    </w:lvl>
+    <w:lvl w:ilvl="2" w:tplc="0406001B" w:tentative="1">
+      <w:start w:val="1"/>
+      <w:numFmt w:val="lowerRoman"/>
+      <w:lvlText w:val="%3."/>
+      <w:lvlJc w:val="right"/>
+      <w:pPr>
+        <w:ind w:left="2520" w:hanging="180"/>
+      </w:pPr>
+    </w:lvl>
+    <w:lvl w:ilvl="3" w:tplc="0406000F" w:tentative="1">
+      <w:start w:val="1"/>
+      <w:numFmt w:val="decimal"/>
+      <w:lvlText w:val="%4."/>
+      <w:lvlJc w:val="left"/>
+      <w:pPr>
+        <w:ind w:left="3240" w:hanging="360"/>
+      </w:pPr>
+    </w:lvl>
+    <w:lvl w:ilvl="4" w:tplc="04060019" w:tentative="1">
+      <w:start w:val="1"/>
+      <w:numFmt w:val="lowerLetter"/>
+      <w:lvlText w:val="%5."/>
+      <w:lvlJc w:val="left"/>
+      <w:pPr>
+        <w:ind w:left="3960" w:hanging="360"/>
+      </w:pPr>
+    </w:lvl>
+    <w:lvl w:ilvl="5" w:tplc="0406001B" w:tentative="1">
+      <w:start w:val="1"/>
+      <w:numFmt w:val="lowerRoman"/>
+      <w:lvlText w:val="%6."/>
+      <w:lvlJc w:val="right"/>
+      <w:pPr>
+        <w:ind w:left="4680" w:hanging="180"/>
+      </w:pPr>
+    </w:lvl>
+    <w:lvl w:ilvl="6" w:tplc="0406000F" w:tentative="1">
+      <w:start w:val="1"/>
+      <w:numFmt w:val="decimal"/>
+      <w:lvlText w:val="%7."/>
+      <w:lvlJc w:val="left"/>
+      <w:pPr>
+        <w:ind w:left="5400" w:hanging="360"/>
+      </w:pPr>
+    </w:lvl>
+    <w:lvl w:ilvl="7" w:tplc="04060019" w:tentative="1">
+      <w:start w:val="1"/>
+      <w:numFmt w:val="lowerLetter"/>
+      <w:lvlText w:val="%8."/>
+      <w:lvlJc w:val="left"/>
+      <w:pPr>
+        <w:ind w:left="6120" w:hanging="360"/>
+      </w:pPr>
+    </w:lvl>
+    <w:lvl w:ilvl="8" w:tplc="0406001B" w:tentative="1">
+      <w:start w:val="1"/>
+      <w:numFmt w:val="lowerRoman"/>
+      <w:lvlText w:val="%9."/>
+      <w:lvlJc w:val="right"/>
+      <w:pPr>
+        <w:ind w:left="6840" w:hanging="180"/>
+      </w:pPr>
+    </w:lvl>
+  </w:abstractNum>
+  <w:abstractNum w:abstractNumId="12">
     <w:nsid w:val="522400EE"/>
     <w:multiLevelType w:val="hybridMultilevel"/>
     <w:tmpl w:val="4D04092A"/>
@@ -1655,7 +1987,7 @@
       </w:pPr>
     </w:lvl>
   </w:abstractNum>
-  <w:abstractNum w:abstractNumId="10">
+  <w:abstractNum w:abstractNumId="13">
     <w:nsid w:val="5B4E76A9"/>
     <w:multiLevelType w:val="hybridMultilevel"/>
     <w:tmpl w:val="C0CCFF7A"/>
@@ -1744,7 +2076,7 @@
       </w:pPr>
     </w:lvl>
   </w:abstractNum>
-  <w:abstractNum w:abstractNumId="11">
+  <w:abstractNum w:abstractNumId="14">
     <w:nsid w:val="5C945423"/>
     <w:multiLevelType w:val="hybridMultilevel"/>
     <w:tmpl w:val="48100844"/>
@@ -1833,7 +2165,7 @@
       </w:pPr>
     </w:lvl>
   </w:abstractNum>
-  <w:abstractNum w:abstractNumId="12">
+  <w:abstractNum w:abstractNumId="15">
     <w:nsid w:val="5D9E525E"/>
     <w:multiLevelType w:val="hybridMultilevel"/>
     <w:tmpl w:val="139494CE"/>
@@ -1922,7 +2254,7 @@
       </w:pPr>
     </w:lvl>
   </w:abstractNum>
-  <w:abstractNum w:abstractNumId="13">
+  <w:abstractNum w:abstractNumId="16">
     <w:nsid w:val="61596969"/>
     <w:multiLevelType w:val="hybridMultilevel"/>
     <w:tmpl w:val="57BC2B38"/>
@@ -2011,7 +2343,7 @@
       </w:pPr>
     </w:lvl>
   </w:abstractNum>
-  <w:abstractNum w:abstractNumId="14">
+  <w:abstractNum w:abstractNumId="17">
     <w:nsid w:val="706E7C22"/>
     <w:multiLevelType w:val="hybridMultilevel"/>
     <w:tmpl w:val="DA4083D4"/>
@@ -2100,7 +2432,7 @@
       </w:pPr>
     </w:lvl>
   </w:abstractNum>
-  <w:abstractNum w:abstractNumId="15">
+  <w:abstractNum w:abstractNumId="18">
     <w:nsid w:val="71DF4F13"/>
     <w:multiLevelType w:val="hybridMultilevel"/>
     <w:tmpl w:val="5F965A52"/>
@@ -2189,7 +2521,7 @@
       </w:pPr>
     </w:lvl>
   </w:abstractNum>
-  <w:abstractNum w:abstractNumId="16">
+  <w:abstractNum w:abstractNumId="19">
     <w:nsid w:val="77F83850"/>
     <w:multiLevelType w:val="hybridMultilevel"/>
     <w:tmpl w:val="3FBCA134"/>
@@ -2279,61 +2611,70 @@
     </w:lvl>
   </w:abstractNum>
   <w:num w:numId="1">
+    <w:abstractNumId w:val="13"/>
+  </w:num>
+  <w:num w:numId="2">
+    <w:abstractNumId w:val="5"/>
+  </w:num>
+  <w:num w:numId="3">
+    <w:abstractNumId w:val="3"/>
+  </w:num>
+  <w:num w:numId="4">
+    <w:abstractNumId w:val="16"/>
+  </w:num>
+  <w:num w:numId="5">
+    <w:abstractNumId w:val="14"/>
+  </w:num>
+  <w:num w:numId="6">
     <w:abstractNumId w:val="10"/>
   </w:num>
-  <w:num w:numId="2">
-    <w:abstractNumId w:val="4"/>
+  <w:num w:numId="7">
+    <w:abstractNumId w:val="19"/>
   </w:num>
-  <w:num w:numId="3">
-    <w:abstractNumId w:val="2"/>
+  <w:num w:numId="8">
+    <w:abstractNumId w:val="17"/>
   </w:num>
-  <w:num w:numId="4">
-    <w:abstractNumId w:val="13"/>
-  </w:num>
-  <w:num w:numId="5">
-    <w:abstractNumId w:val="11"/>
-  </w:num>
-  <w:num w:numId="6">
+  <w:num w:numId="9">
     <w:abstractNumId w:val="8"/>
   </w:num>
-  <w:num w:numId="7">
-    <w:abstractNumId w:val="16"/>
-  </w:num>
-  <w:num w:numId="8">
-    <w:abstractNumId w:val="14"/>
-  </w:num>
-  <w:num w:numId="9">
+  <w:num w:numId="10">
     <w:abstractNumId w:val="6"/>
-  </w:num>
-  <w:num w:numId="10">
-    <w:abstractNumId w:val="5"/>
   </w:num>
   <w:num w:numId="11">
     <w:abstractNumId w:val="1"/>
   </w:num>
   <w:num w:numId="12">
-    <w:abstractNumId w:val="15"/>
+    <w:abstractNumId w:val="18"/>
   </w:num>
   <w:num w:numId="13">
-    <w:abstractNumId w:val="3"/>
+    <w:abstractNumId w:val="4"/>
   </w:num>
   <w:num w:numId="14">
-    <w:abstractNumId w:val="7"/>
+    <w:abstractNumId w:val="9"/>
   </w:num>
   <w:num w:numId="15">
-    <w:abstractNumId w:val="12"/>
+    <w:abstractNumId w:val="15"/>
   </w:num>
   <w:num w:numId="16">
     <w:abstractNumId w:val="0"/>
   </w:num>
   <w:num w:numId="17">
-    <w:abstractNumId w:val="9"/>
+    <w:abstractNumId w:val="12"/>
+  </w:num>
+  <w:num w:numId="18">
+    <w:abstractNumId w:val="2"/>
+  </w:num>
+  <w:num w:numId="19">
+    <w:abstractNumId w:val="7"/>
+  </w:num>
+  <w:num w:numId="20">
+    <w:abstractNumId w:val="11"/>
   </w:num>
 </w:numbering>
 </file>
 
 <file path=word/styles.xml><?xml version="1.0" encoding="utf-8"?>
-<w:styles xmlns:mc="http://schemas.openxmlformats.org/markup-compatibility/2006" xmlns:r="http://schemas.openxmlformats.org/officeDocument/2006/relationships" xmlns:w="http://schemas.openxmlformats.org/wordprocessingml/2006/main" xmlns:w14="http://schemas.microsoft.com/office/word/2010/wordml" xmlns:w15="http://schemas.microsoft.com/office/word/2012/wordml" mc:Ignorable="w14 w15">
+<w:styles xmlns:mc="http://schemas.openxmlformats.org/markup-compatibility/2006" xmlns:r="http://schemas.openxmlformats.org/officeDocument/2006/relationships" xmlns:w="http://schemas.openxmlformats.org/wordprocessingml/2006/main" xmlns:w14="http://schemas.microsoft.com/office/word/2010/wordml" mc:Ignorable="w14">
   <w:docDefaults>
     <w:rPrDefault>
       <w:rPr>
@@ -2349,389 +2690,155 @@
       </w:pPr>
     </w:pPrDefault>
   </w:docDefaults>
-  <w:latentStyles w:defLockedState="0" w:defUIPriority="99" w:defSemiHidden="0" w:defUnhideWhenUsed="0" w:defQFormat="0" w:count="371">
-    <w:lsdException w:name="Normal" w:uiPriority="0" w:qFormat="1"/>
-    <w:lsdException w:name="heading 1" w:uiPriority="9" w:qFormat="1"/>
-    <w:lsdException w:name="heading 2" w:semiHidden="1" w:uiPriority="9" w:unhideWhenUsed="1" w:qFormat="1"/>
-    <w:lsdException w:name="heading 3" w:semiHidden="1" w:uiPriority="9" w:unhideWhenUsed="1" w:qFormat="1"/>
-    <w:lsdException w:name="heading 4" w:semiHidden="1" w:uiPriority="9" w:unhideWhenUsed="1" w:qFormat="1"/>
-    <w:lsdException w:name="heading 5" w:semiHidden="1" w:uiPriority="9" w:unhideWhenUsed="1" w:qFormat="1"/>
-    <w:lsdException w:name="heading 6" w:semiHidden="1" w:uiPriority="9" w:unhideWhenUsed="1" w:qFormat="1"/>
-    <w:lsdException w:name="heading 7" w:semiHidden="1" w:uiPriority="9" w:unhideWhenUsed="1" w:qFormat="1"/>
-    <w:lsdException w:name="heading 8" w:semiHidden="1" w:uiPriority="9" w:unhideWhenUsed="1" w:qFormat="1"/>
-    <w:lsdException w:name="heading 9" w:semiHidden="1" w:uiPriority="9" w:unhideWhenUsed="1" w:qFormat="1"/>
-    <w:lsdException w:name="index 1" w:semiHidden="1" w:unhideWhenUsed="1"/>
-    <w:lsdException w:name="index 2" w:semiHidden="1" w:unhideWhenUsed="1"/>
-    <w:lsdException w:name="index 3" w:semiHidden="1" w:unhideWhenUsed="1"/>
-    <w:lsdException w:name="index 4" w:semiHidden="1" w:unhideWhenUsed="1"/>
-    <w:lsdException w:name="index 5" w:semiHidden="1" w:unhideWhenUsed="1"/>
-    <w:lsdException w:name="index 6" w:semiHidden="1" w:unhideWhenUsed="1"/>
-    <w:lsdException w:name="index 7" w:semiHidden="1" w:unhideWhenUsed="1"/>
-    <w:lsdException w:name="index 8" w:semiHidden="1" w:unhideWhenUsed="1"/>
-    <w:lsdException w:name="index 9" w:semiHidden="1" w:unhideWhenUsed="1"/>
-    <w:lsdException w:name="toc 1" w:semiHidden="1" w:uiPriority="39" w:unhideWhenUsed="1"/>
-    <w:lsdException w:name="toc 2" w:semiHidden="1" w:uiPriority="39" w:unhideWhenUsed="1"/>
-    <w:lsdException w:name="toc 3" w:semiHidden="1" w:uiPriority="39" w:unhideWhenUsed="1"/>
-    <w:lsdException w:name="toc 4" w:semiHidden="1" w:uiPriority="39" w:unhideWhenUsed="1"/>
-    <w:lsdException w:name="toc 5" w:semiHidden="1" w:uiPriority="39" w:unhideWhenUsed="1"/>
-    <w:lsdException w:name="toc 6" w:semiHidden="1" w:uiPriority="39" w:unhideWhenUsed="1"/>
-    <w:lsdException w:name="toc 7" w:semiHidden="1" w:uiPriority="39" w:unhideWhenUsed="1"/>
-    <w:lsdException w:name="toc 8" w:semiHidden="1" w:uiPriority="39" w:unhideWhenUsed="1"/>
-    <w:lsdException w:name="toc 9" w:semiHidden="1" w:uiPriority="39" w:unhideWhenUsed="1"/>
-    <w:lsdException w:name="Normal Indent" w:semiHidden="1" w:unhideWhenUsed="1"/>
-    <w:lsdException w:name="footnote text" w:semiHidden="1" w:unhideWhenUsed="1"/>
-    <w:lsdException w:name="annotation text" w:semiHidden="1" w:unhideWhenUsed="1"/>
-    <w:lsdException w:name="header" w:semiHidden="1" w:unhideWhenUsed="1"/>
-    <w:lsdException w:name="footer" w:semiHidden="1" w:unhideWhenUsed="1"/>
-    <w:lsdException w:name="index heading" w:semiHidden="1" w:unhideWhenUsed="1"/>
-    <w:lsdException w:name="caption" w:semiHidden="1" w:uiPriority="35" w:unhideWhenUsed="1" w:qFormat="1"/>
-    <w:lsdException w:name="table of figures" w:semiHidden="1" w:unhideWhenUsed="1"/>
-    <w:lsdException w:name="envelope address" w:semiHidden="1" w:unhideWhenUsed="1"/>
-    <w:lsdException w:name="envelope return" w:semiHidden="1" w:unhideWhenUsed="1"/>
-    <w:lsdException w:name="footnote reference" w:semiHidden="1" w:unhideWhenUsed="1"/>
-    <w:lsdException w:name="annotation reference" w:semiHidden="1" w:unhideWhenUsed="1"/>
-    <w:lsdException w:name="line number" w:semiHidden="1" w:unhideWhenUsed="1"/>
-    <w:lsdException w:name="page number" w:semiHidden="1" w:unhideWhenUsed="1"/>
-    <w:lsdException w:name="endnote reference" w:semiHidden="1" w:unhideWhenUsed="1"/>
-    <w:lsdException w:name="endnote text" w:semiHidden="1" w:unhideWhenUsed="1"/>
-    <w:lsdException w:name="table of authorities" w:semiHidden="1" w:unhideWhenUsed="1"/>
-    <w:lsdException w:name="macro" w:semiHidden="1" w:unhideWhenUsed="1"/>
-    <w:lsdException w:name="toa heading" w:semiHidden="1" w:unhideWhenUsed="1"/>
-    <w:lsdException w:name="List" w:semiHidden="1" w:unhideWhenUsed="1"/>
-    <w:lsdException w:name="List Bullet" w:semiHidden="1" w:unhideWhenUsed="1"/>
-    <w:lsdException w:name="List Number" w:semiHidden="1" w:unhideWhenUsed="1"/>
-    <w:lsdException w:name="List 2" w:semiHidden="1" w:unhideWhenUsed="1"/>
-    <w:lsdException w:name="List 3" w:semiHidden="1" w:unhideWhenUsed="1"/>
-    <w:lsdException w:name="List 4" w:semiHidden="1" w:unhideWhenUsed="1"/>
-    <w:lsdException w:name="List 5" w:semiHidden="1" w:unhideWhenUsed="1"/>
-    <w:lsdException w:name="List Bullet 2" w:semiHidden="1" w:unhideWhenUsed="1"/>
-    <w:lsdException w:name="List Bullet 3" w:semiHidden="1" w:unhideWhenUsed="1"/>
-    <w:lsdException w:name="List Bullet 4" w:semiHidden="1" w:unhideWhenUsed="1"/>
-    <w:lsdException w:name="List Bullet 5" w:semiHidden="1" w:unhideWhenUsed="1"/>
-    <w:lsdException w:name="List Number 2" w:semiHidden="1" w:unhideWhenUsed="1"/>
-    <w:lsdException w:name="List Number 3" w:semiHidden="1" w:unhideWhenUsed="1"/>
-    <w:lsdException w:name="List Number 4" w:semiHidden="1" w:unhideWhenUsed="1"/>
-    <w:lsdException w:name="List Number 5" w:semiHidden="1" w:unhideWhenUsed="1"/>
-    <w:lsdException w:name="Title" w:uiPriority="10" w:qFormat="1"/>
-    <w:lsdException w:name="Closing" w:semiHidden="1" w:unhideWhenUsed="1"/>
-    <w:lsdException w:name="Signature" w:semiHidden="1" w:unhideWhenUsed="1"/>
-    <w:lsdException w:name="Default Paragraph Font" w:semiHidden="1" w:uiPriority="1" w:unhideWhenUsed="1"/>
-    <w:lsdException w:name="Body Text" w:semiHidden="1" w:unhideWhenUsed="1"/>
-    <w:lsdException w:name="Body Text Indent" w:semiHidden="1" w:unhideWhenUsed="1"/>
-    <w:lsdException w:name="List Continue" w:semiHidden="1" w:unhideWhenUsed="1"/>
-    <w:lsdException w:name="List Continue 2" w:semiHidden="1" w:unhideWhenUsed="1"/>
-    <w:lsdException w:name="List Continue 3" w:semiHidden="1" w:unhideWhenUsed="1"/>
-    <w:lsdException w:name="List Continue 4" w:semiHidden="1" w:unhideWhenUsed="1"/>
-    <w:lsdException w:name="List Continue 5" w:semiHidden="1" w:unhideWhenUsed="1"/>
-    <w:lsdException w:name="Message Header" w:semiHidden="1" w:unhideWhenUsed="1"/>
-    <w:lsdException w:name="Subtitle" w:uiPriority="11" w:qFormat="1"/>
-    <w:lsdException w:name="Salutation" w:semiHidden="1" w:unhideWhenUsed="1"/>
-    <w:lsdException w:name="Date" w:semiHidden="1" w:unhideWhenUsed="1"/>
-    <w:lsdException w:name="Body Text First Indent" w:semiHidden="1" w:unhideWhenUsed="1"/>
-    <w:lsdException w:name="Body Text First Indent 2" w:semiHidden="1" w:unhideWhenUsed="1"/>
-    <w:lsdException w:name="Note Heading" w:semiHidden="1" w:unhideWhenUsed="1"/>
-    <w:lsdException w:name="Body Text 2" w:semiHidden="1" w:unhideWhenUsed="1"/>
-    <w:lsdException w:name="Body Text 3" w:semiHidden="1" w:unhideWhenUsed="1"/>
-    <w:lsdException w:name="Body Text Indent 2" w:semiHidden="1" w:unhideWhenUsed="1"/>
-    <w:lsdException w:name="Body Text Indent 3" w:semiHidden="1" w:unhideWhenUsed="1"/>
-    <w:lsdException w:name="Block Text" w:semiHidden="1" w:unhideWhenUsed="1"/>
-    <w:lsdException w:name="Hyperlink" w:semiHidden="1" w:unhideWhenUsed="1"/>
-    <w:lsdException w:name="FollowedHyperlink" w:semiHidden="1" w:unhideWhenUsed="1"/>
-    <w:lsdException w:name="Strong" w:uiPriority="22" w:qFormat="1"/>
-    <w:lsdException w:name="Emphasis" w:uiPriority="20" w:qFormat="1"/>
-    <w:lsdException w:name="Document Map" w:semiHidden="1" w:unhideWhenUsed="1"/>
-    <w:lsdException w:name="Plain Text" w:semiHidden="1" w:unhideWhenUsed="1"/>
-    <w:lsdException w:name="E-mail Signature" w:semiHidden="1" w:unhideWhenUsed="1"/>
-    <w:lsdException w:name="HTML Top of Form" w:semiHidden="1" w:unhideWhenUsed="1"/>
-    <w:lsdException w:name="HTML Bottom of Form" w:semiHidden="1" w:unhideWhenUsed="1"/>
-    <w:lsdException w:name="Normal (Web)" w:semiHidden="1" w:unhideWhenUsed="1"/>
-    <w:lsdException w:name="HTML Acronym" w:semiHidden="1" w:unhideWhenUsed="1"/>
-    <w:lsdException w:name="HTML Address" w:semiHidden="1" w:unhideWhenUsed="1"/>
-    <w:lsdException w:name="HTML Cite" w:semiHidden="1" w:unhideWhenUsed="1"/>
-    <w:lsdException w:name="HTML Code" w:semiHidden="1" w:unhideWhenUsed="1"/>
-    <w:lsdException w:name="HTML Definition" w:semiHidden="1" w:unhideWhenUsed="1"/>
-    <w:lsdException w:name="HTML Keyboard" w:semiHidden="1" w:unhideWhenUsed="1"/>
-    <w:lsdException w:name="HTML Preformatted" w:semiHidden="1" w:unhideWhenUsed="1"/>
-    <w:lsdException w:name="HTML Sample" w:semiHidden="1" w:unhideWhenUsed="1"/>
-    <w:lsdException w:name="HTML Typewriter" w:semiHidden="1" w:unhideWhenUsed="1"/>
-    <w:lsdException w:name="HTML Variable" w:semiHidden="1" w:unhideWhenUsed="1"/>
-    <w:lsdException w:name="Normal Table" w:semiHidden="1" w:unhideWhenUsed="1"/>
-    <w:lsdException w:name="annotation subject" w:semiHidden="1" w:unhideWhenUsed="1"/>
-    <w:lsdException w:name="No List" w:semiHidden="1" w:unhideWhenUsed="1"/>
-    <w:lsdException w:name="Outline List 1" w:semiHidden="1" w:unhideWhenUsed="1"/>
-    <w:lsdException w:name="Outline List 2" w:semiHidden="1" w:unhideWhenUsed="1"/>
-    <w:lsdException w:name="Outline List 3" w:semiHidden="1" w:unhideWhenUsed="1"/>
-    <w:lsdException w:name="Table Simple 1" w:semiHidden="1" w:unhideWhenUsed="1"/>
-    <w:lsdException w:name="Table Simple 2" w:semiHidden="1" w:unhideWhenUsed="1"/>
-    <w:lsdException w:name="Table Simple 3" w:semiHidden="1" w:unhideWhenUsed="1"/>
-    <w:lsdException w:name="Table Classic 1" w:semiHidden="1" w:unhideWhenUsed="1"/>
-    <w:lsdException w:name="Table Classic 2" w:semiHidden="1" w:unhideWhenUsed="1"/>
-    <w:lsdException w:name="Table Classic 3" w:semiHidden="1" w:unhideWhenUsed="1"/>
-    <w:lsdException w:name="Table Classic 4" w:semiHidden="1" w:unhideWhenUsed="1"/>
-    <w:lsdException w:name="Table Colorful 1" w:semiHidden="1" w:unhideWhenUsed="1"/>
-    <w:lsdException w:name="Table Colorful 2" w:semiHidden="1" w:unhideWhenUsed="1"/>
-    <w:lsdException w:name="Table Colorful 3" w:semiHidden="1" w:unhideWhenUsed="1"/>
-    <w:lsdException w:name="Table Columns 1" w:semiHidden="1" w:unhideWhenUsed="1"/>
-    <w:lsdException w:name="Table Columns 2" w:semiHidden="1" w:unhideWhenUsed="1"/>
-    <w:lsdException w:name="Table Columns 3" w:semiHidden="1" w:unhideWhenUsed="1"/>
-    <w:lsdException w:name="Table Columns 4" w:semiHidden="1" w:unhideWhenUsed="1"/>
-    <w:lsdException w:name="Table Columns 5" w:semiHidden="1" w:unhideWhenUsed="1"/>
-    <w:lsdException w:name="Table Grid 1" w:semiHidden="1" w:unhideWhenUsed="1"/>
-    <w:lsdException w:name="Table Grid 2" w:semiHidden="1" w:unhideWhenUsed="1"/>
-    <w:lsdException w:name="Table Grid 3" w:semiHidden="1" w:unhideWhenUsed="1"/>
-    <w:lsdException w:name="Table Grid 4" w:semiHidden="1" w:unhideWhenUsed="1"/>
-    <w:lsdException w:name="Table Grid 5" w:semiHidden="1" w:unhideWhenUsed="1"/>
-    <w:lsdException w:name="Table Grid 6" w:semiHidden="1" w:unhideWhenUsed="1"/>
-    <w:lsdException w:name="Table Grid 7" w:semiHidden="1" w:unhideWhenUsed="1"/>
-    <w:lsdException w:name="Table Grid 8" w:semiHidden="1" w:unhideWhenUsed="1"/>
-    <w:lsdException w:name="Table List 1" w:semiHidden="1" w:unhideWhenUsed="1"/>
-    <w:lsdException w:name="Table List 2" w:semiHidden="1" w:unhideWhenUsed="1"/>
-    <w:lsdException w:name="Table List 3" w:semiHidden="1" w:unhideWhenUsed="1"/>
-    <w:lsdException w:name="Table List 4" w:semiHidden="1" w:unhideWhenUsed="1"/>
-    <w:lsdException w:name="Table List 5" w:semiHidden="1" w:unhideWhenUsed="1"/>
-    <w:lsdException w:name="Table List 6" w:semiHidden="1" w:unhideWhenUsed="1"/>
-    <w:lsdException w:name="Table List 7" w:semiHidden="1" w:unhideWhenUsed="1"/>
-    <w:lsdException w:name="Table List 8" w:semiHidden="1" w:unhideWhenUsed="1"/>
-    <w:lsdException w:name="Table 3D effects 1" w:semiHidden="1" w:unhideWhenUsed="1"/>
-    <w:lsdException w:name="Table 3D effects 2" w:semiHidden="1" w:unhideWhenUsed="1"/>
-    <w:lsdException w:name="Table 3D effects 3" w:semiHidden="1" w:unhideWhenUsed="1"/>
-    <w:lsdException w:name="Table Contemporary" w:semiHidden="1" w:unhideWhenUsed="1"/>
-    <w:lsdException w:name="Table Elegant" w:semiHidden="1" w:unhideWhenUsed="1"/>
-    <w:lsdException w:name="Table Professional" w:semiHidden="1" w:unhideWhenUsed="1"/>
-    <w:lsdException w:name="Table Subtle 1" w:semiHidden="1" w:unhideWhenUsed="1"/>
-    <w:lsdException w:name="Table Subtle 2" w:semiHidden="1" w:unhideWhenUsed="1"/>
-    <w:lsdException w:name="Table Web 1" w:semiHidden="1" w:unhideWhenUsed="1"/>
-    <w:lsdException w:name="Table Web 2" w:semiHidden="1" w:unhideWhenUsed="1"/>
-    <w:lsdException w:name="Table Web 3" w:semiHidden="1" w:unhideWhenUsed="1"/>
-    <w:lsdException w:name="Balloon Text" w:semiHidden="1" w:unhideWhenUsed="1"/>
-    <w:lsdException w:name="Table Grid" w:uiPriority="39"/>
-    <w:lsdException w:name="Table Theme" w:semiHidden="1" w:unhideWhenUsed="1"/>
-    <w:lsdException w:name="Placeholder Text" w:semiHidden="1"/>
-    <w:lsdException w:name="No Spacing" w:uiPriority="1" w:qFormat="1"/>
-    <w:lsdException w:name="Light Shading" w:uiPriority="60"/>
-    <w:lsdException w:name="Light List" w:uiPriority="61"/>
-    <w:lsdException w:name="Light Grid" w:uiPriority="62"/>
-    <w:lsdException w:name="Medium Shading 1" w:uiPriority="63"/>
-    <w:lsdException w:name="Medium Shading 2" w:uiPriority="64"/>
-    <w:lsdException w:name="Medium List 1" w:uiPriority="65"/>
-    <w:lsdException w:name="Medium List 2" w:uiPriority="66"/>
-    <w:lsdException w:name="Medium Grid 1" w:uiPriority="67"/>
-    <w:lsdException w:name="Medium Grid 2" w:uiPriority="68"/>
-    <w:lsdException w:name="Medium Grid 3" w:uiPriority="69"/>
-    <w:lsdException w:name="Dark List" w:uiPriority="70"/>
-    <w:lsdException w:name="Colorful Shading" w:uiPriority="71"/>
-    <w:lsdException w:name="Colorful List" w:uiPriority="72"/>
-    <w:lsdException w:name="Colorful Grid" w:uiPriority="73"/>
-    <w:lsdException w:name="Light Shading Accent 1" w:uiPriority="60"/>
-    <w:lsdException w:name="Light List Accent 1" w:uiPriority="61"/>
-    <w:lsdException w:name="Light Grid Accent 1" w:uiPriority="62"/>
-    <w:lsdException w:name="Medium Shading 1 Accent 1" w:uiPriority="63"/>
-    <w:lsdException w:name="Medium Shading 2 Accent 1" w:uiPriority="64"/>
-    <w:lsdException w:name="Medium List 1 Accent 1" w:uiPriority="65"/>
-    <w:lsdException w:name="Revision" w:semiHidden="1"/>
-    <w:lsdException w:name="List Paragraph" w:uiPriority="34" w:qFormat="1"/>
-    <w:lsdException w:name="Quote" w:uiPriority="29" w:qFormat="1"/>
-    <w:lsdException w:name="Intense Quote" w:uiPriority="30" w:qFormat="1"/>
-    <w:lsdException w:name="Medium List 2 Accent 1" w:uiPriority="66"/>
-    <w:lsdException w:name="Medium Grid 1 Accent 1" w:uiPriority="67"/>
-    <w:lsdException w:name="Medium Grid 2 Accent 1" w:uiPriority="68"/>
-    <w:lsdException w:name="Medium Grid 3 Accent 1" w:uiPriority="69"/>
-    <w:lsdException w:name="Dark List Accent 1" w:uiPriority="70"/>
-    <w:lsdException w:name="Colorful Shading Accent 1" w:uiPriority="71"/>
-    <w:lsdException w:name="Colorful List Accent 1" w:uiPriority="72"/>
-    <w:lsdException w:name="Colorful Grid Accent 1" w:uiPriority="73"/>
-    <w:lsdException w:name="Light Shading Accent 2" w:uiPriority="60"/>
-    <w:lsdException w:name="Light List Accent 2" w:uiPriority="61"/>
-    <w:lsdException w:name="Light Grid Accent 2" w:uiPriority="62"/>
-    <w:lsdException w:name="Medium Shading 1 Accent 2" w:uiPriority="63"/>
-    <w:lsdException w:name="Medium Shading 2 Accent 2" w:uiPriority="64"/>
-    <w:lsdException w:name="Medium List 1 Accent 2" w:uiPriority="65"/>
-    <w:lsdException w:name="Medium List 2 Accent 2" w:uiPriority="66"/>
-    <w:lsdException w:name="Medium Grid 1 Accent 2" w:uiPriority="67"/>
-    <w:lsdException w:name="Medium Grid 2 Accent 2" w:uiPriority="68"/>
-    <w:lsdException w:name="Medium Grid 3 Accent 2" w:uiPriority="69"/>
-    <w:lsdException w:name="Dark List Accent 2" w:uiPriority="70"/>
-    <w:lsdException w:name="Colorful Shading Accent 2" w:uiPriority="71"/>
-    <w:lsdException w:name="Colorful List Accent 2" w:uiPriority="72"/>
-    <w:lsdException w:name="Colorful Grid Accent 2" w:uiPriority="73"/>
-    <w:lsdException w:name="Light Shading Accent 3" w:uiPriority="60"/>
-    <w:lsdException w:name="Light List Accent 3" w:uiPriority="61"/>
-    <w:lsdException w:name="Light Grid Accent 3" w:uiPriority="62"/>
-    <w:lsdException w:name="Medium Shading 1 Accent 3" w:uiPriority="63"/>
-    <w:lsdException w:name="Medium Shading 2 Accent 3" w:uiPriority="64"/>
-    <w:lsdException w:name="Medium List 1 Accent 3" w:uiPriority="65"/>
-    <w:lsdException w:name="Medium List 2 Accent 3" w:uiPriority="66"/>
-    <w:lsdException w:name="Medium Grid 1 Accent 3" w:uiPriority="67"/>
-    <w:lsdException w:name="Medium Grid 2 Accent 3" w:uiPriority="68"/>
-    <w:lsdException w:name="Medium Grid 3 Accent 3" w:uiPriority="69"/>
-    <w:lsdException w:name="Dark List Accent 3" w:uiPriority="70"/>
-    <w:lsdException w:name="Colorful Shading Accent 3" w:uiPriority="71"/>
-    <w:lsdException w:name="Colorful List Accent 3" w:uiPriority="72"/>
-    <w:lsdException w:name="Colorful Grid Accent 3" w:uiPriority="73"/>
-    <w:lsdException w:name="Light Shading Accent 4" w:uiPriority="60"/>
-    <w:lsdException w:name="Light List Accent 4" w:uiPriority="61"/>
-    <w:lsdException w:name="Light Grid Accent 4" w:uiPriority="62"/>
-    <w:lsdException w:name="Medium Shading 1 Accent 4" w:uiPriority="63"/>
-    <w:lsdException w:name="Medium Shading 2 Accent 4" w:uiPriority="64"/>
-    <w:lsdException w:name="Medium List 1 Accent 4" w:uiPriority="65"/>
-    <w:lsdException w:name="Medium List 2 Accent 4" w:uiPriority="66"/>
-    <w:lsdException w:name="Medium Grid 1 Accent 4" w:uiPriority="67"/>
-    <w:lsdException w:name="Medium Grid 2 Accent 4" w:uiPriority="68"/>
-    <w:lsdException w:name="Medium Grid 3 Accent 4" w:uiPriority="69"/>
-    <w:lsdException w:name="Dark List Accent 4" w:uiPriority="70"/>
-    <w:lsdException w:name="Colorful Shading Accent 4" w:uiPriority="71"/>
-    <w:lsdException w:name="Colorful List Accent 4" w:uiPriority="72"/>
-    <w:lsdException w:name="Colorful Grid Accent 4" w:uiPriority="73"/>
-    <w:lsdException w:name="Light Shading Accent 5" w:uiPriority="60"/>
-    <w:lsdException w:name="Light List Accent 5" w:uiPriority="61"/>
-    <w:lsdException w:name="Light Grid Accent 5" w:uiPriority="62"/>
-    <w:lsdException w:name="Medium Shading 1 Accent 5" w:uiPriority="63"/>
-    <w:lsdException w:name="Medium Shading 2 Accent 5" w:uiPriority="64"/>
-    <w:lsdException w:name="Medium List 1 Accent 5" w:uiPriority="65"/>
-    <w:lsdException w:name="Medium List 2 Accent 5" w:uiPriority="66"/>
-    <w:lsdException w:name="Medium Grid 1 Accent 5" w:uiPriority="67"/>
-    <w:lsdException w:name="Medium Grid 2 Accent 5" w:uiPriority="68"/>
-    <w:lsdException w:name="Medium Grid 3 Accent 5" w:uiPriority="69"/>
-    <w:lsdException w:name="Dark List Accent 5" w:uiPriority="70"/>
-    <w:lsdException w:name="Colorful Shading Accent 5" w:uiPriority="71"/>
-    <w:lsdException w:name="Colorful List Accent 5" w:uiPriority="72"/>
-    <w:lsdException w:name="Colorful Grid Accent 5" w:uiPriority="73"/>
-    <w:lsdException w:name="Light Shading Accent 6" w:uiPriority="60"/>
-    <w:lsdException w:name="Light List Accent 6" w:uiPriority="61"/>
-    <w:lsdException w:name="Light Grid Accent 6" w:uiPriority="62"/>
-    <w:lsdException w:name="Medium Shading 1 Accent 6" w:uiPriority="63"/>
-    <w:lsdException w:name="Medium Shading 2 Accent 6" w:uiPriority="64"/>
-    <w:lsdException w:name="Medium List 1 Accent 6" w:uiPriority="65"/>
-    <w:lsdException w:name="Medium List 2 Accent 6" w:uiPriority="66"/>
-    <w:lsdException w:name="Medium Grid 1 Accent 6" w:uiPriority="67"/>
-    <w:lsdException w:name="Medium Grid 2 Accent 6" w:uiPriority="68"/>
-    <w:lsdException w:name="Medium Grid 3 Accent 6" w:uiPriority="69"/>
-    <w:lsdException w:name="Dark List Accent 6" w:uiPriority="70"/>
-    <w:lsdException w:name="Colorful Shading Accent 6" w:uiPriority="71"/>
-    <w:lsdException w:name="Colorful List Accent 6" w:uiPriority="72"/>
-    <w:lsdException w:name="Colorful Grid Accent 6" w:uiPriority="73"/>
-    <w:lsdException w:name="Subtle Emphasis" w:uiPriority="19" w:qFormat="1"/>
-    <w:lsdException w:name="Intense Emphasis" w:uiPriority="21" w:qFormat="1"/>
-    <w:lsdException w:name="Subtle Reference" w:uiPriority="31" w:qFormat="1"/>
-    <w:lsdException w:name="Intense Reference" w:uiPriority="32" w:qFormat="1"/>
-    <w:lsdException w:name="Book Title" w:uiPriority="33" w:qFormat="1"/>
-    <w:lsdException w:name="Bibliography" w:semiHidden="1" w:uiPriority="37" w:unhideWhenUsed="1"/>
-    <w:lsdException w:name="TOC Heading" w:semiHidden="1" w:uiPriority="39" w:unhideWhenUsed="1" w:qFormat="1"/>
-    <w:lsdException w:name="Plain Table 1" w:uiPriority="41"/>
-    <w:lsdException w:name="Plain Table 2" w:uiPriority="42"/>
-    <w:lsdException w:name="Plain Table 3" w:uiPriority="43"/>
-    <w:lsdException w:name="Plain Table 4" w:uiPriority="44"/>
-    <w:lsdException w:name="Plain Table 5" w:uiPriority="45"/>
-    <w:lsdException w:name="Grid Table Light" w:uiPriority="40"/>
-    <w:lsdException w:name="Grid Table 1 Light" w:uiPriority="46"/>
-    <w:lsdException w:name="Grid Table 2" w:uiPriority="47"/>
-    <w:lsdException w:name="Grid Table 3" w:uiPriority="48"/>
-    <w:lsdException w:name="Grid Table 4" w:uiPriority="49"/>
-    <w:lsdException w:name="Grid Table 5 Dark" w:uiPriority="50"/>
-    <w:lsdException w:name="Grid Table 6 Colorful" w:uiPriority="51"/>
-    <w:lsdException w:name="Grid Table 7 Colorful" w:uiPriority="52"/>
-    <w:lsdException w:name="Grid Table 1 Light Accent 1" w:uiPriority="46"/>
-    <w:lsdException w:name="Grid Table 2 Accent 1" w:uiPriority="47"/>
-    <w:lsdException w:name="Grid Table 3 Accent 1" w:uiPriority="48"/>
-    <w:lsdException w:name="Grid Table 4 Accent 1" w:uiPriority="49"/>
-    <w:lsdException w:name="Grid Table 5 Dark Accent 1" w:uiPriority="50"/>
-    <w:lsdException w:name="Grid Table 6 Colorful Accent 1" w:uiPriority="51"/>
-    <w:lsdException w:name="Grid Table 7 Colorful Accent 1" w:uiPriority="52"/>
-    <w:lsdException w:name="Grid Table 1 Light Accent 2" w:uiPriority="46"/>
-    <w:lsdException w:name="Grid Table 2 Accent 2" w:uiPriority="47"/>
-    <w:lsdException w:name="Grid Table 3 Accent 2" w:uiPriority="48"/>
-    <w:lsdException w:name="Grid Table 4 Accent 2" w:uiPriority="49"/>
-    <w:lsdException w:name="Grid Table 5 Dark Accent 2" w:uiPriority="50"/>
-    <w:lsdException w:name="Grid Table 6 Colorful Accent 2" w:uiPriority="51"/>
-    <w:lsdException w:name="Grid Table 7 Colorful Accent 2" w:uiPriority="52"/>
-    <w:lsdException w:name="Grid Table 1 Light Accent 3" w:uiPriority="46"/>
-    <w:lsdException w:name="Grid Table 2 Accent 3" w:uiPriority="47"/>
-    <w:lsdException w:name="Grid Table 3 Accent 3" w:uiPriority="48"/>
-    <w:lsdException w:name="Grid Table 4 Accent 3" w:uiPriority="49"/>
-    <w:lsdException w:name="Grid Table 5 Dark Accent 3" w:uiPriority="50"/>
-    <w:lsdException w:name="Grid Table 6 Colorful Accent 3" w:uiPriority="51"/>
-    <w:lsdException w:name="Grid Table 7 Colorful Accent 3" w:uiPriority="52"/>
-    <w:lsdException w:name="Grid Table 1 Light Accent 4" w:uiPriority="46"/>
-    <w:lsdException w:name="Grid Table 2 Accent 4" w:uiPriority="47"/>
-    <w:lsdException w:name="Grid Table 3 Accent 4" w:uiPriority="48"/>
-    <w:lsdException w:name="Grid Table 4 Accent 4" w:uiPriority="49"/>
-    <w:lsdException w:name="Grid Table 5 Dark Accent 4" w:uiPriority="50"/>
-    <w:lsdException w:name="Grid Table 6 Colorful Accent 4" w:uiPriority="51"/>
-    <w:lsdException w:name="Grid Table 7 Colorful Accent 4" w:uiPriority="52"/>
-    <w:lsdException w:name="Grid Table 1 Light Accent 5" w:uiPriority="46"/>
-    <w:lsdException w:name="Grid Table 2 Accent 5" w:uiPriority="47"/>
-    <w:lsdException w:name="Grid Table 3 Accent 5" w:uiPriority="48"/>
-    <w:lsdException w:name="Grid Table 4 Accent 5" w:uiPriority="49"/>
-    <w:lsdException w:name="Grid Table 5 Dark Accent 5" w:uiPriority="50"/>
-    <w:lsdException w:name="Grid Table 6 Colorful Accent 5" w:uiPriority="51"/>
-    <w:lsdException w:name="Grid Table 7 Colorful Accent 5" w:uiPriority="52"/>
-    <w:lsdException w:name="Grid Table 1 Light Accent 6" w:uiPriority="46"/>
-    <w:lsdException w:name="Grid Table 2 Accent 6" w:uiPriority="47"/>
-    <w:lsdException w:name="Grid Table 3 Accent 6" w:uiPriority="48"/>
-    <w:lsdException w:name="Grid Table 4 Accent 6" w:uiPriority="49"/>
-    <w:lsdException w:name="Grid Table 5 Dark Accent 6" w:uiPriority="50"/>
-    <w:lsdException w:name="Grid Table 6 Colorful Accent 6" w:uiPriority="51"/>
-    <w:lsdException w:name="Grid Table 7 Colorful Accent 6" w:uiPriority="52"/>
-    <w:lsdException w:name="List Table 1 Light" w:uiPriority="46"/>
-    <w:lsdException w:name="List Table 2" w:uiPriority="47"/>
-    <w:lsdException w:name="List Table 3" w:uiPriority="48"/>
-    <w:lsdException w:name="List Table 4" w:uiPriority="49"/>
-    <w:lsdException w:name="List Table 5 Dark" w:uiPriority="50"/>
-    <w:lsdException w:name="List Table 6 Colorful" w:uiPriority="51"/>
-    <w:lsdException w:name="List Table 7 Colorful" w:uiPriority="52"/>
-    <w:lsdException w:name="List Table 1 Light Accent 1" w:uiPriority="46"/>
-    <w:lsdException w:name="List Table 2 Accent 1" w:uiPriority="47"/>
-    <w:lsdException w:name="List Table 3 Accent 1" w:uiPriority="48"/>
-    <w:lsdException w:name="List Table 4 Accent 1" w:uiPriority="49"/>
-    <w:lsdException w:name="List Table 5 Dark Accent 1" w:uiPriority="50"/>
-    <w:lsdException w:name="List Table 6 Colorful Accent 1" w:uiPriority="51"/>
-    <w:lsdException w:name="List Table 7 Colorful Accent 1" w:uiPriority="52"/>
-    <w:lsdException w:name="List Table 1 Light Accent 2" w:uiPriority="46"/>
-    <w:lsdException w:name="List Table 2 Accent 2" w:uiPriority="47"/>
-    <w:lsdException w:name="List Table 3 Accent 2" w:uiPriority="48"/>
-    <w:lsdException w:name="List Table 4 Accent 2" w:uiPriority="49"/>
-    <w:lsdException w:name="List Table 5 Dark Accent 2" w:uiPriority="50"/>
-    <w:lsdException w:name="List Table 6 Colorful Accent 2" w:uiPriority="51"/>
-    <w:lsdException w:name="List Table 7 Colorful Accent 2" w:uiPriority="52"/>
-    <w:lsdException w:name="List Table 1 Light Accent 3" w:uiPriority="46"/>
-    <w:lsdException w:name="List Table 2 Accent 3" w:uiPriority="47"/>
-    <w:lsdException w:name="List Table 3 Accent 3" w:uiPriority="48"/>
-    <w:lsdException w:name="List Table 4 Accent 3" w:uiPriority="49"/>
-    <w:lsdException w:name="List Table 5 Dark Accent 3" w:uiPriority="50"/>
-    <w:lsdException w:name="List Table 6 Colorful Accent 3" w:uiPriority="51"/>
-    <w:lsdException w:name="List Table 7 Colorful Accent 3" w:uiPriority="52"/>
-    <w:lsdException w:name="List Table 1 Light Accent 4" w:uiPriority="46"/>
-    <w:lsdException w:name="List Table 2 Accent 4" w:uiPriority="47"/>
-    <w:lsdException w:name="List Table 3 Accent 4" w:uiPriority="48"/>
-    <w:lsdException w:name="List Table 4 Accent 4" w:uiPriority="49"/>
-    <w:lsdException w:name="List Table 5 Dark Accent 4" w:uiPriority="50"/>
-    <w:lsdException w:name="List Table 6 Colorful Accent 4" w:uiPriority="51"/>
-    <w:lsdException w:name="List Table 7 Colorful Accent 4" w:uiPriority="52"/>
-    <w:lsdException w:name="List Table 1 Light Accent 5" w:uiPriority="46"/>
-    <w:lsdException w:name="List Table 2 Accent 5" w:uiPriority="47"/>
-    <w:lsdException w:name="List Table 3 Accent 5" w:uiPriority="48"/>
-    <w:lsdException w:name="List Table 4 Accent 5" w:uiPriority="49"/>
-    <w:lsdException w:name="List Table 5 Dark Accent 5" w:uiPriority="50"/>
-    <w:lsdException w:name="List Table 6 Colorful Accent 5" w:uiPriority="51"/>
-    <w:lsdException w:name="List Table 7 Colorful Accent 5" w:uiPriority="52"/>
-    <w:lsdException w:name="List Table 1 Light Accent 6" w:uiPriority="46"/>
-    <w:lsdException w:name="List Table 2 Accent 6" w:uiPriority="47"/>
-    <w:lsdException w:name="List Table 3 Accent 6" w:uiPriority="48"/>
-    <w:lsdException w:name="List Table 4 Accent 6" w:uiPriority="49"/>
-    <w:lsdException w:name="List Table 5 Dark Accent 6" w:uiPriority="50"/>
-    <w:lsdException w:name="List Table 6 Colorful Accent 6" w:uiPriority="51"/>
-    <w:lsdException w:name="List Table 7 Colorful Accent 6" w:uiPriority="52"/>
+  <w:latentStyles w:defLockedState="0" w:defUIPriority="99" w:defSemiHidden="1" w:defUnhideWhenUsed="1" w:defQFormat="0" w:count="267">
+    <w:lsdException w:name="Normal" w:semiHidden="0" w:uiPriority="0" w:unhideWhenUsed="0" w:qFormat="1"/>
+    <w:lsdException w:name="heading 1" w:semiHidden="0" w:uiPriority="9" w:unhideWhenUsed="0" w:qFormat="1"/>
+    <w:lsdException w:name="heading 2" w:uiPriority="9" w:qFormat="1"/>
+    <w:lsdException w:name="heading 3" w:uiPriority="9" w:qFormat="1"/>
+    <w:lsdException w:name="heading 4" w:uiPriority="9" w:qFormat="1"/>
+    <w:lsdException w:name="heading 5" w:uiPriority="9" w:qFormat="1"/>
+    <w:lsdException w:name="heading 6" w:uiPriority="9" w:qFormat="1"/>
+    <w:lsdException w:name="heading 7" w:uiPriority="9" w:qFormat="1"/>
+    <w:lsdException w:name="heading 8" w:uiPriority="9" w:qFormat="1"/>
+    <w:lsdException w:name="heading 9" w:uiPriority="9" w:qFormat="1"/>
+    <w:lsdException w:name="toc 1" w:uiPriority="39"/>
+    <w:lsdException w:name="toc 2" w:uiPriority="39"/>
+    <w:lsdException w:name="toc 3" w:uiPriority="39"/>
+    <w:lsdException w:name="toc 4" w:uiPriority="39"/>
+    <w:lsdException w:name="toc 5" w:uiPriority="39"/>
+    <w:lsdException w:name="toc 6" w:uiPriority="39"/>
+    <w:lsdException w:name="toc 7" w:uiPriority="39"/>
+    <w:lsdException w:name="toc 8" w:uiPriority="39"/>
+    <w:lsdException w:name="toc 9" w:uiPriority="39"/>
+    <w:lsdException w:name="caption" w:uiPriority="35" w:qFormat="1"/>
+    <w:lsdException w:name="Title" w:semiHidden="0" w:uiPriority="10" w:unhideWhenUsed="0" w:qFormat="1"/>
+    <w:lsdException w:name="Default Paragraph Font" w:uiPriority="1"/>
+    <w:lsdException w:name="Subtitle" w:semiHidden="0" w:uiPriority="11" w:unhideWhenUsed="0" w:qFormat="1"/>
+    <w:lsdException w:name="Strong" w:semiHidden="0" w:uiPriority="22" w:unhideWhenUsed="0" w:qFormat="1"/>
+    <w:lsdException w:name="Emphasis" w:semiHidden="0" w:uiPriority="20" w:unhideWhenUsed="0" w:qFormat="1"/>
+    <w:lsdException w:name="Table Grid" w:semiHidden="0" w:uiPriority="39" w:unhideWhenUsed="0"/>
+    <w:lsdException w:name="Placeholder Text" w:unhideWhenUsed="0"/>
+    <w:lsdException w:name="No Spacing" w:semiHidden="0" w:uiPriority="1" w:unhideWhenUsed="0" w:qFormat="1"/>
+    <w:lsdException w:name="Light Shading" w:semiHidden="0" w:uiPriority="60" w:unhideWhenUsed="0"/>
+    <w:lsdException w:name="Light List" w:semiHidden="0" w:uiPriority="61" w:unhideWhenUsed="0"/>
+    <w:lsdException w:name="Light Grid" w:semiHidden="0" w:uiPriority="62" w:unhideWhenUsed="0"/>
+    <w:lsdException w:name="Medium Shading 1" w:semiHidden="0" w:uiPriority="63" w:unhideWhenUsed="0"/>
+    <w:lsdException w:name="Medium Shading 2" w:semiHidden="0" w:uiPriority="64" w:unhideWhenUsed="0"/>
+    <w:lsdException w:name="Medium List 1" w:semiHidden="0" w:uiPriority="65" w:unhideWhenUsed="0"/>
+    <w:lsdException w:name="Medium List 2" w:semiHidden="0" w:uiPriority="66" w:unhideWhenUsed="0"/>
+    <w:lsdException w:name="Medium Grid 1" w:semiHidden="0" w:uiPriority="67" w:unhideWhenUsed="0"/>
+    <w:lsdException w:name="Medium Grid 2" w:semiHidden="0" w:uiPriority="68" w:unhideWhenUsed="0"/>
+    <w:lsdException w:name="Medium Grid 3" w:semiHidden="0" w:uiPriority="69" w:unhideWhenUsed="0"/>
+    <w:lsdException w:name="Dark List" w:semiHidden="0" w:uiPriority="70" w:unhideWhenUsed="0"/>
+    <w:lsdException w:name="Colorful Shading" w:semiHidden="0" w:uiPriority="71" w:unhideWhenUsed="0"/>
+    <w:lsdException w:name="Colorful List" w:semiHidden="0" w:uiPriority="72" w:unhideWhenUsed="0"/>
+    <w:lsdException w:name="Colorful Grid" w:semiHidden="0" w:uiPriority="73" w:unhideWhenUsed="0"/>
+    <w:lsdException w:name="Light Shading Accent 1" w:semiHidden="0" w:uiPriority="60" w:unhideWhenUsed="0"/>
+    <w:lsdException w:name="Light List Accent 1" w:semiHidden="0" w:uiPriority="61" w:unhideWhenUsed="0"/>
+    <w:lsdException w:name="Light Grid Accent 1" w:semiHidden="0" w:uiPriority="62" w:unhideWhenUsed="0"/>
+    <w:lsdException w:name="Medium Shading 1 Accent 1" w:semiHidden="0" w:uiPriority="63" w:unhideWhenUsed="0"/>
+    <w:lsdException w:name="Medium Shading 2 Accent 1" w:semiHidden="0" w:uiPriority="64" w:unhideWhenUsed="0"/>
+    <w:lsdException w:name="Medium List 1 Accent 1" w:semiHidden="0" w:uiPriority="65" w:unhideWhenUsed="0"/>
+    <w:lsdException w:name="Revision" w:unhideWhenUsed="0"/>
+    <w:lsdException w:name="List Paragraph" w:semiHidden="0" w:uiPriority="34" w:unhideWhenUsed="0" w:qFormat="1"/>
+    <w:lsdException w:name="Quote" w:semiHidden="0" w:uiPriority="29" w:unhideWhenUsed="0" w:qFormat="1"/>
+    <w:lsdException w:name="Intense Quote" w:semiHidden="0" w:uiPriority="30" w:unhideWhenUsed="0" w:qFormat="1"/>
+    <w:lsdException w:name="Medium List 2 Accent 1" w:semiHidden="0" w:uiPriority="66" w:unhideWhenUsed="0"/>
+    <w:lsdException w:name="Medium Grid 1 Accent 1" w:semiHidden="0" w:uiPriority="67" w:unhideWhenUsed="0"/>
+    <w:lsdException w:name="Medium Grid 2 Accent 1" w:semiHidden="0" w:uiPriority="68" w:unhideWhenUsed="0"/>
+    <w:lsdException w:name="Medium Grid 3 Accent 1" w:semiHidden="0" w:uiPriority="69" w:unhideWhenUsed="0"/>
+    <w:lsdException w:name="Dark List Accent 1" w:semiHidden="0" w:uiPriority="70" w:unhideWhenUsed="0"/>
+    <w:lsdException w:name="Colorful Shading Accent 1" w:semiHidden="0" w:uiPriority="71" w:unhideWhenUsed="0"/>
+    <w:lsdException w:name="Colorful List Accent 1" w:semiHidden="0" w:uiPriority="72" w:unhideWhenUsed="0"/>
+    <w:lsdException w:name="Colorful Grid Accent 1" w:semiHidden="0" w:uiPriority="73" w:unhideWhenUsed="0"/>
+    <w:lsdException w:name="Light Shading Accent 2" w:semiHidden="0" w:uiPriority="60" w:unhideWhenUsed="0"/>
+    <w:lsdException w:name="Light List Accent 2" w:semiHidden="0" w:uiPriority="61" w:unhideWhenUsed="0"/>
+    <w:lsdException w:name="Light Grid Accent 2" w:semiHidden="0" w:uiPriority="62" w:unhideWhenUsed="0"/>
+    <w:lsdException w:name="Medium Shading 1 Accent 2" w:semiHidden="0" w:uiPriority="63" w:unhideWhenUsed="0"/>
+    <w:lsdException w:name="Medium Shading 2 Accent 2" w:semiHidden="0" w:uiPriority="64" w:unhideWhenUsed="0"/>
+    <w:lsdException w:name="Medium List 1 Accent 2" w:semiHidden="0" w:uiPriority="65" w:unhideWhenUsed="0"/>
+    <w:lsdException w:name="Medium List 2 Accent 2" w:semiHidden="0" w:uiPriority="66" w:unhideWhenUsed="0"/>
+    <w:lsdException w:name="Medium Grid 1 Accent 2" w:semiHidden="0" w:uiPriority="67" w:unhideWhenUsed="0"/>
+    <w:lsdException w:name="Medium Grid 2 Accent 2" w:semiHidden="0" w:uiPriority="68" w:unhideWhenUsed="0"/>
+    <w:lsdException w:name="Medium Grid 3 Accent 2" w:semiHidden="0" w:uiPriority="69" w:unhideWhenUsed="0"/>
+    <w:lsdException w:name="Dark List Accent 2" w:semiHidden="0" w:uiPriority="70" w:unhideWhenUsed="0"/>
+    <w:lsdException w:name="Colorful Shading Accent 2" w:semiHidden="0" w:uiPriority="71" w:unhideWhenUsed="0"/>
+    <w:lsdException w:name="Colorful List Accent 2" w:semiHidden="0" w:uiPriority="72" w:unhideWhenUsed="0"/>
+    <w:lsdException w:name="Colorful Grid Accent 2" w:semiHidden="0" w:uiPriority="73" w:unhideWhenUsed="0"/>
+    <w:lsdException w:name="Light Shading Accent 3" w:semiHidden="0" w:uiPriority="60" w:unhideWhenUsed="0"/>
+    <w:lsdException w:name="Light List Accent 3" w:semiHidden="0" w:uiPriority="61" w:unhideWhenUsed="0"/>
+    <w:lsdException w:name="Light Grid Accent 3" w:semiHidden="0" w:uiPriority="62" w:unhideWhenUsed="0"/>
+    <w:lsdException w:name="Medium Shading 1 Accent 3" w:semiHidden="0" w:uiPriority="63" w:unhideWhenUsed="0"/>
+    <w:lsdException w:name="Medium Shading 2 Accent 3" w:semiHidden="0" w:uiPriority="64" w:unhideWhenUsed="0"/>
+    <w:lsdException w:name="Medium List 1 Accent 3" w:semiHidden="0" w:uiPriority="65" w:unhideWhenUsed="0"/>
+    <w:lsdException w:name="Medium List 2 Accent 3" w:semiHidden="0" w:uiPriority="66" w:unhideWhenUsed="0"/>
+    <w:lsdException w:name="Medium Grid 1 Accent 3" w:semiHidden="0" w:uiPriority="67" w:unhideWhenUsed="0"/>
+    <w:lsdException w:name="Medium Grid 2 Accent 3" w:semiHidden="0" w:uiPriority="68" w:unhideWhenUsed="0"/>
+    <w:lsdException w:name="Medium Grid 3 Accent 3" w:semiHidden="0" w:uiPriority="69" w:unhideWhenUsed="0"/>
+    <w:lsdException w:name="Dark List Accent 3" w:semiHidden="0" w:uiPriority="70" w:unhideWhenUsed="0"/>
+    <w:lsdException w:name="Colorful Shading Accent 3" w:semiHidden="0" w:uiPriority="71" w:unhideWhenUsed="0"/>
+    <w:lsdException w:name="Colorful List Accent 3" w:semiHidden="0" w:uiPriority="72" w:unhideWhenUsed="0"/>
+    <w:lsdException w:name="Colorful Grid Accent 3" w:semiHidden="0" w:uiPriority="73" w:unhideWhenUsed="0"/>
+    <w:lsdException w:name="Light Shading Accent 4" w:semiHidden="0" w:uiPriority="60" w:unhideWhenUsed="0"/>
+    <w:lsdException w:name="Light List Accent 4" w:semiHidden="0" w:uiPriority="61" w:unhideWhenUsed="0"/>
+    <w:lsdException w:name="Light Grid Accent 4" w:semiHidden="0" w:uiPriority="62" w:unhideWhenUsed="0"/>
+    <w:lsdException w:name="Medium Shading 1 Accent 4" w:semiHidden="0" w:uiPriority="63" w:unhideWhenUsed="0"/>
+    <w:lsdException w:name="Medium Shading 2 Accent 4" w:semiHidden="0" w:uiPriority="64" w:unhideWhenUsed="0"/>
+    <w:lsdException w:name="Medium List 1 Accent 4" w:semiHidden="0" w:uiPriority="65" w:unhideWhenUsed="0"/>
+    <w:lsdException w:name="Medium List 2 Accent 4" w:semiHidden="0" w:uiPriority="66" w:unhideWhenUsed="0"/>
+    <w:lsdException w:name="Medium Grid 1 Accent 4" w:semiHidden="0" w:uiPriority="67" w:unhideWhenUsed="0"/>
+    <w:lsdException w:name="Medium Grid 2 Accent 4" w:semiHidden="0" w:uiPriority="68" w:unhideWhenUsed="0"/>
+    <w:lsdException w:name="Medium Grid 3 Accent 4" w:semiHidden="0" w:uiPriority="69" w:unhideWhenUsed="0"/>
+    <w:lsdException w:name="Dark List Accent 4" w:semiHidden="0" w:uiPriority="70" w:unhideWhenUsed="0"/>
+    <w:lsdException w:name="Colorful Shading Accent 4" w:semiHidden="0" w:uiPriority="71" w:unhideWhenUsed="0"/>
+    <w:lsdException w:name="Colorful List Accent 4" w:semiHidden="0" w:uiPriority="72" w:unhideWhenUsed="0"/>
+    <w:lsdException w:name="Colorful Grid Accent 4" w:semiHidden="0" w:uiPriority="73" w:unhideWhenUsed="0"/>
+    <w:lsdException w:name="Light Shading Accent 5" w:semiHidden="0" w:uiPriority="60" w:unhideWhenUsed="0"/>
+    <w:lsdException w:name="Light List Accent 5" w:semiHidden="0" w:uiPriority="61" w:unhideWhenUsed="0"/>
+    <w:lsdException w:name="Light Grid Accent 5" w:semiHidden="0" w:uiPriority="62" w:unhideWhenUsed="0"/>
+    <w:lsdException w:name="Medium Shading 1 Accent 5" w:semiHidden="0" w:uiPriority="63" w:unhideWhenUsed="0"/>
+    <w:lsdException w:name="Medium Shading 2 Accent 5" w:semiHidden="0" w:uiPriority="64" w:unhideWhenUsed="0"/>
+    <w:lsdException w:name="Medium List 1 Accent 5" w:semiHidden="0" w:uiPriority="65" w:unhideWhenUsed="0"/>
+    <w:lsdException w:name="Medium List 2 Accent 5" w:semiHidden="0" w:uiPriority="66" w:unhideWhenUsed="0"/>
+    <w:lsdException w:name="Medium Grid 1 Accent 5" w:semiHidden="0" w:uiPriority="67" w:unhideWhenUsed="0"/>
+    <w:lsdException w:name="Medium Grid 2 Accent 5" w:semiHidden="0" w:uiPriority="68" w:unhideWhenUsed="0"/>
+    <w:lsdException w:name="Medium Grid 3 Accent 5" w:semiHidden="0" w:uiPriority="69" w:unhideWhenUsed="0"/>
+    <w:lsdException w:name="Dark List Accent 5" w:semiHidden="0" w:uiPriority="70" w:unhideWhenUsed="0"/>
+    <w:lsdException w:name="Colorful Shading Accent 5" w:semiHidden="0" w:uiPriority="71" w:unhideWhenUsed="0"/>
+    <w:lsdException w:name="Colorful List Accent 5" w:semiHidden="0" w:uiPriority="72" w:unhideWhenUsed="0"/>
+    <w:lsdException w:name="Colorful Grid Accent 5" w:semiHidden="0" w:uiPriority="73" w:unhideWhenUsed="0"/>
+    <w:lsdException w:name="Light Shading Accent 6" w:semiHidden="0" w:uiPriority="60" w:unhideWhenUsed="0"/>
+    <w:lsdException w:name="Light List Accent 6" w:semiHidden="0" w:uiPriority="61" w:unhideWhenUsed="0"/>
+    <w:lsdException w:name="Light Grid Accent 6" w:semiHidden="0" w:uiPriority="62" w:unhideWhenUsed="0"/>
+    <w:lsdException w:name="Medium Shading 1 Accent 6" w:semiHidden="0" w:uiPriority="63" w:unhideWhenUsed="0"/>
+    <w:lsdException w:name="Medium Shading 2 Accent 6" w:semiHidden="0" w:uiPriority="64" w:unhideWhenUsed="0"/>
+    <w:lsdException w:name="Medium List 1 Accent 6" w:semiHidden="0" w:uiPriority="65" w:unhideWhenUsed="0"/>
+    <w:lsdException w:name="Medium List 2 Accent 6" w:semiHidden="0" w:uiPriority="66" w:unhideWhenUsed="0"/>
+    <w:lsdException w:name="Medium Grid 1 Accent 6" w:semiHidden="0" w:uiPriority="67" w:unhideWhenUsed="0"/>
+    <w:lsdException w:name="Medium Grid 2 Accent 6" w:semiHidden="0" w:uiPriority="68" w:unhideWhenUsed="0"/>
+    <w:lsdException w:name="Medium Grid 3 Accent 6" w:semiHidden="0" w:uiPriority="69" w:unhideWhenUsed="0"/>
+    <w:lsdException w:name="Dark List Accent 6" w:semiHidden="0" w:uiPriority="70" w:unhideWhenUsed="0"/>
+    <w:lsdException w:name="Colorful Shading Accent 6" w:semiHidden="0" w:uiPriority="71" w:unhideWhenUsed="0"/>
+    <w:lsdException w:name="Colorful List Accent 6" w:semiHidden="0" w:uiPriority="72" w:unhideWhenUsed="0"/>
+    <w:lsdException w:name="Colorful Grid Accent 6" w:semiHidden="0" w:uiPriority="73" w:unhideWhenUsed="0"/>
+    <w:lsdException w:name="Subtle Emphasis" w:semiHidden="0" w:uiPriority="19" w:unhideWhenUsed="0" w:qFormat="1"/>
+    <w:lsdException w:name="Intense Emphasis" w:semiHidden="0" w:uiPriority="21" w:unhideWhenUsed="0" w:qFormat="1"/>
+    <w:lsdException w:name="Subtle Reference" w:semiHidden="0" w:uiPriority="31" w:unhideWhenUsed="0" w:qFormat="1"/>
+    <w:lsdException w:name="Intense Reference" w:semiHidden="0" w:uiPriority="32" w:unhideWhenUsed="0" w:qFormat="1"/>
+    <w:lsdException w:name="Book Title" w:semiHidden="0" w:uiPriority="33" w:unhideWhenUsed="0" w:qFormat="1"/>
+    <w:lsdException w:name="Bibliography" w:uiPriority="37"/>
+    <w:lsdException w:name="TOC Heading" w:uiPriority="39" w:qFormat="1"/>
   </w:latentStyles>
   <w:style w:type="paragraph" w:default="1" w:styleId="Normal">
     <w:name w:val="Normal"/>
     <w:qFormat/>
     <w:rsid w:val="00450143"/>
   </w:style>
-  <w:style w:type="paragraph" w:styleId="Overskrift2">
+  <w:style w:type="paragraph" w:styleId="Heading2">
     <w:name w:val="heading 2"/>
     <w:basedOn w:val="Normal"/>
     <w:next w:val="Normal"/>
-    <w:link w:val="Overskrift2Tegn"/>
+    <w:link w:val="Heading2Char"/>
     <w:uiPriority w:val="9"/>
     <w:unhideWhenUsed/>
     <w:qFormat/>
@@ -2749,13 +2856,13 @@
       <w:szCs w:val="26"/>
     </w:rPr>
   </w:style>
-  <w:style w:type="character" w:default="1" w:styleId="Standardskrifttypeiafsnit">
+  <w:style w:type="character" w:default="1" w:styleId="DefaultParagraphFont">
     <w:name w:val="Default Paragraph Font"/>
     <w:uiPriority w:val="1"/>
     <w:semiHidden/>
     <w:unhideWhenUsed/>
   </w:style>
-  <w:style w:type="table" w:default="1" w:styleId="Tabel-Normal">
+  <w:style w:type="table" w:default="1" w:styleId="TableNormal">
     <w:name w:val="Normal Table"/>
     <w:uiPriority w:val="99"/>
     <w:semiHidden/>
@@ -2770,16 +2877,16 @@
       </w:tblCellMar>
     </w:tblPr>
   </w:style>
-  <w:style w:type="numbering" w:default="1" w:styleId="Ingenoversigt">
+  <w:style w:type="numbering" w:default="1" w:styleId="NoList">
     <w:name w:val="No List"/>
     <w:uiPriority w:val="99"/>
     <w:semiHidden/>
     <w:unhideWhenUsed/>
   </w:style>
-  <w:style w:type="character" w:customStyle="1" w:styleId="Overskrift2Tegn">
-    <w:name w:val="Overskrift 2 Tegn"/>
-    <w:basedOn w:val="Standardskrifttypeiafsnit"/>
-    <w:link w:val="Overskrift2"/>
+  <w:style w:type="character" w:customStyle="1" w:styleId="Heading2Char">
+    <w:name w:val="Heading 2 Char"/>
+    <w:basedOn w:val="DefaultParagraphFont"/>
+    <w:link w:val="Heading2"/>
     <w:uiPriority w:val="9"/>
     <w:rsid w:val="00FF2412"/>
     <w:rPr>
@@ -2789,7 +2896,7 @@
       <w:szCs w:val="26"/>
     </w:rPr>
   </w:style>
-  <w:style w:type="paragraph" w:styleId="Listeafsnit">
+  <w:style w:type="paragraph" w:styleId="ListParagraph">
     <w:name w:val="List Paragraph"/>
     <w:basedOn w:val="Normal"/>
     <w:uiPriority w:val="34"/>
@@ -2801,7 +2908,254 @@
       <w:contextualSpacing/>
     </w:pPr>
   </w:style>
-  <w:style w:type="paragraph" w:styleId="Ingenafstand">
+  <w:style w:type="paragraph" w:styleId="NoSpacing">
+    <w:name w:val="No Spacing"/>
+    <w:uiPriority w:val="1"/>
+    <w:qFormat/>
+    <w:rsid w:val="00FF2412"/>
+    <w:pPr>
+      <w:spacing w:after="0" w:line="240" w:lineRule="auto"/>
+    </w:pPr>
+  </w:style>
+</w:styles>
+</file>
+
+<file path=word/stylesWithEffects.xml><?xml version="1.0" encoding="utf-8"?>
+<w:styles xmlns:wpc="http://schemas.microsoft.com/office/word/2010/wordprocessingCanvas" xmlns:mc="http://schemas.openxmlformats.org/markup-compatibility/2006" xmlns:o="urn:schemas-microsoft-com:office:office" xmlns:r="http://schemas.openxmlformats.org/officeDocument/2006/relationships" xmlns:m="http://schemas.openxmlformats.org/officeDocument/2006/math" xmlns:v="urn:schemas-microsoft-com:vml" xmlns:wp14="http://schemas.microsoft.com/office/word/2010/wordprocessingDrawing" xmlns:wp="http://schemas.openxmlformats.org/drawingml/2006/wordprocessingDrawing" xmlns:w10="urn:schemas-microsoft-com:office:word" xmlns:w="http://schemas.openxmlformats.org/wordprocessingml/2006/main" xmlns:w14="http://schemas.microsoft.com/office/word/2010/wordml" xmlns:wpg="http://schemas.microsoft.com/office/word/2010/wordprocessingGroup" xmlns:wpi="http://schemas.microsoft.com/office/word/2010/wordprocessingInk" xmlns:wne="http://schemas.microsoft.com/office/word/2006/wordml" xmlns:wps="http://schemas.microsoft.com/office/word/2010/wordprocessingShape" mc:Ignorable="w14 wp14">
+  <w:docDefaults>
+    <w:rPrDefault>
+      <w:rPr>
+        <w:rFonts w:asciiTheme="minorHAnsi" w:eastAsiaTheme="minorHAnsi" w:hAnsiTheme="minorHAnsi" w:cstheme="minorBidi"/>
+        <w:sz w:val="22"/>
+        <w:szCs w:val="22"/>
+        <w:lang w:val="da-DK" w:eastAsia="en-US" w:bidi="ar-SA"/>
+      </w:rPr>
+    </w:rPrDefault>
+    <w:pPrDefault>
+      <w:pPr>
+        <w:spacing w:after="160" w:line="259" w:lineRule="auto"/>
+      </w:pPr>
+    </w:pPrDefault>
+  </w:docDefaults>
+  <w:latentStyles w:defLockedState="0" w:defUIPriority="99" w:defSemiHidden="1" w:defUnhideWhenUsed="1" w:defQFormat="0" w:count="267">
+    <w:lsdException w:name="Normal" w:semiHidden="0" w:uiPriority="0" w:unhideWhenUsed="0" w:qFormat="1"/>
+    <w:lsdException w:name="heading 1" w:semiHidden="0" w:uiPriority="9" w:unhideWhenUsed="0" w:qFormat="1"/>
+    <w:lsdException w:name="heading 2" w:uiPriority="9" w:qFormat="1"/>
+    <w:lsdException w:name="heading 3" w:uiPriority="9" w:qFormat="1"/>
+    <w:lsdException w:name="heading 4" w:uiPriority="9" w:qFormat="1"/>
+    <w:lsdException w:name="heading 5" w:uiPriority="9" w:qFormat="1"/>
+    <w:lsdException w:name="heading 6" w:uiPriority="9" w:qFormat="1"/>
+    <w:lsdException w:name="heading 7" w:uiPriority="9" w:qFormat="1"/>
+    <w:lsdException w:name="heading 8" w:uiPriority="9" w:qFormat="1"/>
+    <w:lsdException w:name="heading 9" w:uiPriority="9" w:qFormat="1"/>
+    <w:lsdException w:name="toc 1" w:uiPriority="39"/>
+    <w:lsdException w:name="toc 2" w:uiPriority="39"/>
+    <w:lsdException w:name="toc 3" w:uiPriority="39"/>
+    <w:lsdException w:name="toc 4" w:uiPriority="39"/>
+    <w:lsdException w:name="toc 5" w:uiPriority="39"/>
+    <w:lsdException w:name="toc 6" w:uiPriority="39"/>
+    <w:lsdException w:name="toc 7" w:uiPriority="39"/>
+    <w:lsdException w:name="toc 8" w:uiPriority="39"/>
+    <w:lsdException w:name="toc 9" w:uiPriority="39"/>
+    <w:lsdException w:name="caption" w:uiPriority="35" w:qFormat="1"/>
+    <w:lsdException w:name="Title" w:semiHidden="0" w:uiPriority="10" w:unhideWhenUsed="0" w:qFormat="1"/>
+    <w:lsdException w:name="Default Paragraph Font" w:uiPriority="1"/>
+    <w:lsdException w:name="Subtitle" w:semiHidden="0" w:uiPriority="11" w:unhideWhenUsed="0" w:qFormat="1"/>
+    <w:lsdException w:name="Strong" w:semiHidden="0" w:uiPriority="22" w:unhideWhenUsed="0" w:qFormat="1"/>
+    <w:lsdException w:name="Emphasis" w:semiHidden="0" w:uiPriority="20" w:unhideWhenUsed="0" w:qFormat="1"/>
+    <w:lsdException w:name="Table Grid" w:semiHidden="0" w:uiPriority="39" w:unhideWhenUsed="0"/>
+    <w:lsdException w:name="Placeholder Text" w:unhideWhenUsed="0"/>
+    <w:lsdException w:name="No Spacing" w:semiHidden="0" w:uiPriority="1" w:unhideWhenUsed="0" w:qFormat="1"/>
+    <w:lsdException w:name="Light Shading" w:semiHidden="0" w:uiPriority="60" w:unhideWhenUsed="0"/>
+    <w:lsdException w:name="Light List" w:semiHidden="0" w:uiPriority="61" w:unhideWhenUsed="0"/>
+    <w:lsdException w:name="Light Grid" w:semiHidden="0" w:uiPriority="62" w:unhideWhenUsed="0"/>
+    <w:lsdException w:name="Medium Shading 1" w:semiHidden="0" w:uiPriority="63" w:unhideWhenUsed="0"/>
+    <w:lsdException w:name="Medium Shading 2" w:semiHidden="0" w:uiPriority="64" w:unhideWhenUsed="0"/>
+    <w:lsdException w:name="Medium List 1" w:semiHidden="0" w:uiPriority="65" w:unhideWhenUsed="0"/>
+    <w:lsdException w:name="Medium List 2" w:semiHidden="0" w:uiPriority="66" w:unhideWhenUsed="0"/>
+    <w:lsdException w:name="Medium Grid 1" w:semiHidden="0" w:uiPriority="67" w:unhideWhenUsed="0"/>
+    <w:lsdException w:name="Medium Grid 2" w:semiHidden="0" w:uiPriority="68" w:unhideWhenUsed="0"/>
+    <w:lsdException w:name="Medium Grid 3" w:semiHidden="0" w:uiPriority="69" w:unhideWhenUsed="0"/>
+    <w:lsdException w:name="Dark List" w:semiHidden="0" w:uiPriority="70" w:unhideWhenUsed="0"/>
+    <w:lsdException w:name="Colorful Shading" w:semiHidden="0" w:uiPriority="71" w:unhideWhenUsed="0"/>
+    <w:lsdException w:name="Colorful List" w:semiHidden="0" w:uiPriority="72" w:unhideWhenUsed="0"/>
+    <w:lsdException w:name="Colorful Grid" w:semiHidden="0" w:uiPriority="73" w:unhideWhenUsed="0"/>
+    <w:lsdException w:name="Light Shading Accent 1" w:semiHidden="0" w:uiPriority="60" w:unhideWhenUsed="0"/>
+    <w:lsdException w:name="Light List Accent 1" w:semiHidden="0" w:uiPriority="61" w:unhideWhenUsed="0"/>
+    <w:lsdException w:name="Light Grid Accent 1" w:semiHidden="0" w:uiPriority="62" w:unhideWhenUsed="0"/>
+    <w:lsdException w:name="Medium Shading 1 Accent 1" w:semiHidden="0" w:uiPriority="63" w:unhideWhenUsed="0"/>
+    <w:lsdException w:name="Medium Shading 2 Accent 1" w:semiHidden="0" w:uiPriority="64" w:unhideWhenUsed="0"/>
+    <w:lsdException w:name="Medium List 1 Accent 1" w:semiHidden="0" w:uiPriority="65" w:unhideWhenUsed="0"/>
+    <w:lsdException w:name="Revision" w:unhideWhenUsed="0"/>
+    <w:lsdException w:name="List Paragraph" w:semiHidden="0" w:uiPriority="34" w:unhideWhenUsed="0" w:qFormat="1"/>
+    <w:lsdException w:name="Quote" w:semiHidden="0" w:uiPriority="29" w:unhideWhenUsed="0" w:qFormat="1"/>
+    <w:lsdException w:name="Intense Quote" w:semiHidden="0" w:uiPriority="30" w:unhideWhenUsed="0" w:qFormat="1"/>
+    <w:lsdException w:name="Medium List 2 Accent 1" w:semiHidden="0" w:uiPriority="66" w:unhideWhenUsed="0"/>
+    <w:lsdException w:name="Medium Grid 1 Accent 1" w:semiHidden="0" w:uiPriority="67" w:unhideWhenUsed="0"/>
+    <w:lsdException w:name="Medium Grid 2 Accent 1" w:semiHidden="0" w:uiPriority="68" w:unhideWhenUsed="0"/>
+    <w:lsdException w:name="Medium Grid 3 Accent 1" w:semiHidden="0" w:uiPriority="69" w:unhideWhenUsed="0"/>
+    <w:lsdException w:name="Dark List Accent 1" w:semiHidden="0" w:uiPriority="70" w:unhideWhenUsed="0"/>
+    <w:lsdException w:name="Colorful Shading Accent 1" w:semiHidden="0" w:uiPriority="71" w:unhideWhenUsed="0"/>
+    <w:lsdException w:name="Colorful List Accent 1" w:semiHidden="0" w:uiPriority="72" w:unhideWhenUsed="0"/>
+    <w:lsdException w:name="Colorful Grid Accent 1" w:semiHidden="0" w:uiPriority="73" w:unhideWhenUsed="0"/>
+    <w:lsdException w:name="Light Shading Accent 2" w:semiHidden="0" w:uiPriority="60" w:unhideWhenUsed="0"/>
+    <w:lsdException w:name="Light List Accent 2" w:semiHidden="0" w:uiPriority="61" w:unhideWhenUsed="0"/>
+    <w:lsdException w:name="Light Grid Accent 2" w:semiHidden="0" w:uiPriority="62" w:unhideWhenUsed="0"/>
+    <w:lsdException w:name="Medium Shading 1 Accent 2" w:semiHidden="0" w:uiPriority="63" w:unhideWhenUsed="0"/>
+    <w:lsdException w:name="Medium Shading 2 Accent 2" w:semiHidden="0" w:uiPriority="64" w:unhideWhenUsed="0"/>
+    <w:lsdException w:name="Medium List 1 Accent 2" w:semiHidden="0" w:uiPriority="65" w:unhideWhenUsed="0"/>
+    <w:lsdException w:name="Medium List 2 Accent 2" w:semiHidden="0" w:uiPriority="66" w:unhideWhenUsed="0"/>
+    <w:lsdException w:name="Medium Grid 1 Accent 2" w:semiHidden="0" w:uiPriority="67" w:unhideWhenUsed="0"/>
+    <w:lsdException w:name="Medium Grid 2 Accent 2" w:semiHidden="0" w:uiPriority="68" w:unhideWhenUsed="0"/>
+    <w:lsdException w:name="Medium Grid 3 Accent 2" w:semiHidden="0" w:uiPriority="69" w:unhideWhenUsed="0"/>
+    <w:lsdException w:name="Dark List Accent 2" w:semiHidden="0" w:uiPriority="70" w:unhideWhenUsed="0"/>
+    <w:lsdException w:name="Colorful Shading Accent 2" w:semiHidden="0" w:uiPriority="71" w:unhideWhenUsed="0"/>
+    <w:lsdException w:name="Colorful List Accent 2" w:semiHidden="0" w:uiPriority="72" w:unhideWhenUsed="0"/>
+    <w:lsdException w:name="Colorful Grid Accent 2" w:semiHidden="0" w:uiPriority="73" w:unhideWhenUsed="0"/>
+    <w:lsdException w:name="Light Shading Accent 3" w:semiHidden="0" w:uiPriority="60" w:unhideWhenUsed="0"/>
+    <w:lsdException w:name="Light List Accent 3" w:semiHidden="0" w:uiPriority="61" w:unhideWhenUsed="0"/>
+    <w:lsdException w:name="Light Grid Accent 3" w:semiHidden="0" w:uiPriority="62" w:unhideWhenUsed="0"/>
+    <w:lsdException w:name="Medium Shading 1 Accent 3" w:semiHidden="0" w:uiPriority="63" w:unhideWhenUsed="0"/>
+    <w:lsdException w:name="Medium Shading 2 Accent 3" w:semiHidden="0" w:uiPriority="64" w:unhideWhenUsed="0"/>
+    <w:lsdException w:name="Medium List 1 Accent 3" w:semiHidden="0" w:uiPriority="65" w:unhideWhenUsed="0"/>
+    <w:lsdException w:name="Medium List 2 Accent 3" w:semiHidden="0" w:uiPriority="66" w:unhideWhenUsed="0"/>
+    <w:lsdException w:name="Medium Grid 1 Accent 3" w:semiHidden="0" w:uiPriority="67" w:unhideWhenUsed="0"/>
+    <w:lsdException w:name="Medium Grid 2 Accent 3" w:semiHidden="0" w:uiPriority="68" w:unhideWhenUsed="0"/>
+    <w:lsdException w:name="Medium Grid 3 Accent 3" w:semiHidden="0" w:uiPriority="69" w:unhideWhenUsed="0"/>
+    <w:lsdException w:name="Dark List Accent 3" w:semiHidden="0" w:uiPriority="70" w:unhideWhenUsed="0"/>
+    <w:lsdException w:name="Colorful Shading Accent 3" w:semiHidden="0" w:uiPriority="71" w:unhideWhenUsed="0"/>
+    <w:lsdException w:name="Colorful List Accent 3" w:semiHidden="0" w:uiPriority="72" w:unhideWhenUsed="0"/>
+    <w:lsdException w:name="Colorful Grid Accent 3" w:semiHidden="0" w:uiPriority="73" w:unhideWhenUsed="0"/>
+    <w:lsdException w:name="Light Shading Accent 4" w:semiHidden="0" w:uiPriority="60" w:unhideWhenUsed="0"/>
+    <w:lsdException w:name="Light List Accent 4" w:semiHidden="0" w:uiPriority="61" w:unhideWhenUsed="0"/>
+    <w:lsdException w:name="Light Grid Accent 4" w:semiHidden="0" w:uiPriority="62" w:unhideWhenUsed="0"/>
+    <w:lsdException w:name="Medium Shading 1 Accent 4" w:semiHidden="0" w:uiPriority="63" w:unhideWhenUsed="0"/>
+    <w:lsdException w:name="Medium Shading 2 Accent 4" w:semiHidden="0" w:uiPriority="64" w:unhideWhenUsed="0"/>
+    <w:lsdException w:name="Medium List 1 Accent 4" w:semiHidden="0" w:uiPriority="65" w:unhideWhenUsed="0"/>
+    <w:lsdException w:name="Medium List 2 Accent 4" w:semiHidden="0" w:uiPriority="66" w:unhideWhenUsed="0"/>
+    <w:lsdException w:name="Medium Grid 1 Accent 4" w:semiHidden="0" w:uiPriority="67" w:unhideWhenUsed="0"/>
+    <w:lsdException w:name="Medium Grid 2 Accent 4" w:semiHidden="0" w:uiPriority="68" w:unhideWhenUsed="0"/>
+    <w:lsdException w:name="Medium Grid 3 Accent 4" w:semiHidden="0" w:uiPriority="69" w:unhideWhenUsed="0"/>
+    <w:lsdException w:name="Dark List Accent 4" w:semiHidden="0" w:uiPriority="70" w:unhideWhenUsed="0"/>
+    <w:lsdException w:name="Colorful Shading Accent 4" w:semiHidden="0" w:uiPriority="71" w:unhideWhenUsed="0"/>
+    <w:lsdException w:name="Colorful List Accent 4" w:semiHidden="0" w:uiPriority="72" w:unhideWhenUsed="0"/>
+    <w:lsdException w:name="Colorful Grid Accent 4" w:semiHidden="0" w:uiPriority="73" w:unhideWhenUsed="0"/>
+    <w:lsdException w:name="Light Shading Accent 5" w:semiHidden="0" w:uiPriority="60" w:unhideWhenUsed="0"/>
+    <w:lsdException w:name="Light List Accent 5" w:semiHidden="0" w:uiPriority="61" w:unhideWhenUsed="0"/>
+    <w:lsdException w:name="Light Grid Accent 5" w:semiHidden="0" w:uiPriority="62" w:unhideWhenUsed="0"/>
+    <w:lsdException w:name="Medium Shading 1 Accent 5" w:semiHidden="0" w:uiPriority="63" w:unhideWhenUsed="0"/>
+    <w:lsdException w:name="Medium Shading 2 Accent 5" w:semiHidden="0" w:uiPriority="64" w:unhideWhenUsed="0"/>
+    <w:lsdException w:name="Medium List 1 Accent 5" w:semiHidden="0" w:uiPriority="65" w:unhideWhenUsed="0"/>
+    <w:lsdException w:name="Medium List 2 Accent 5" w:semiHidden="0" w:uiPriority="66" w:unhideWhenUsed="0"/>
+    <w:lsdException w:name="Medium Grid 1 Accent 5" w:semiHidden="0" w:uiPriority="67" w:unhideWhenUsed="0"/>
+    <w:lsdException w:name="Medium Grid 2 Accent 5" w:semiHidden="0" w:uiPriority="68" w:unhideWhenUsed="0"/>
+    <w:lsdException w:name="Medium Grid 3 Accent 5" w:semiHidden="0" w:uiPriority="69" w:unhideWhenUsed="0"/>
+    <w:lsdException w:name="Dark List Accent 5" w:semiHidden="0" w:uiPriority="70" w:unhideWhenUsed="0"/>
+    <w:lsdException w:name="Colorful Shading Accent 5" w:semiHidden="0" w:uiPriority="71" w:unhideWhenUsed="0"/>
+    <w:lsdException w:name="Colorful List Accent 5" w:semiHidden="0" w:uiPriority="72" w:unhideWhenUsed="0"/>
+    <w:lsdException w:name="Colorful Grid Accent 5" w:semiHidden="0" w:uiPriority="73" w:unhideWhenUsed="0"/>
+    <w:lsdException w:name="Light Shading Accent 6" w:semiHidden="0" w:uiPriority="60" w:unhideWhenUsed="0"/>
+    <w:lsdException w:name="Light List Accent 6" w:semiHidden="0" w:uiPriority="61" w:unhideWhenUsed="0"/>
+    <w:lsdException w:name="Light Grid Accent 6" w:semiHidden="0" w:uiPriority="62" w:unhideWhenUsed="0"/>
+    <w:lsdException w:name="Medium Shading 1 Accent 6" w:semiHidden="0" w:uiPriority="63" w:unhideWhenUsed="0"/>
+    <w:lsdException w:name="Medium Shading 2 Accent 6" w:semiHidden="0" w:uiPriority="64" w:unhideWhenUsed="0"/>
+    <w:lsdException w:name="Medium List 1 Accent 6" w:semiHidden="0" w:uiPriority="65" w:unhideWhenUsed="0"/>
+    <w:lsdException w:name="Medium List 2 Accent 6" w:semiHidden="0" w:uiPriority="66" w:unhideWhenUsed="0"/>
+    <w:lsdException w:name="Medium Grid 1 Accent 6" w:semiHidden="0" w:uiPriority="67" w:unhideWhenUsed="0"/>
+    <w:lsdException w:name="Medium Grid 2 Accent 6" w:semiHidden="0" w:uiPriority="68" w:unhideWhenUsed="0"/>
+    <w:lsdException w:name="Medium Grid 3 Accent 6" w:semiHidden="0" w:uiPriority="69" w:unhideWhenUsed="0"/>
+    <w:lsdException w:name="Dark List Accent 6" w:semiHidden="0" w:uiPriority="70" w:unhideWhenUsed="0"/>
+    <w:lsdException w:name="Colorful Shading Accent 6" w:semiHidden="0" w:uiPriority="71" w:unhideWhenUsed="0"/>
+    <w:lsdException w:name="Colorful List Accent 6" w:semiHidden="0" w:uiPriority="72" w:unhideWhenUsed="0"/>
+    <w:lsdException w:name="Colorful Grid Accent 6" w:semiHidden="0" w:uiPriority="73" w:unhideWhenUsed="0"/>
+    <w:lsdException w:name="Subtle Emphasis" w:semiHidden="0" w:uiPriority="19" w:unhideWhenUsed="0" w:qFormat="1"/>
+    <w:lsdException w:name="Intense Emphasis" w:semiHidden="0" w:uiPriority="21" w:unhideWhenUsed="0" w:qFormat="1"/>
+    <w:lsdException w:name="Subtle Reference" w:semiHidden="0" w:uiPriority="31" w:unhideWhenUsed="0" w:qFormat="1"/>
+    <w:lsdException w:name="Intense Reference" w:semiHidden="0" w:uiPriority="32" w:unhideWhenUsed="0" w:qFormat="1"/>
+    <w:lsdException w:name="Book Title" w:semiHidden="0" w:uiPriority="33" w:unhideWhenUsed="0" w:qFormat="1"/>
+    <w:lsdException w:name="Bibliography" w:uiPriority="37"/>
+    <w:lsdException w:name="TOC Heading" w:uiPriority="39" w:qFormat="1"/>
+  </w:latentStyles>
+  <w:style w:type="paragraph" w:default="1" w:styleId="Normal">
+    <w:name w:val="Normal"/>
+    <w:qFormat/>
+    <w:rsid w:val="00450143"/>
+  </w:style>
+  <w:style w:type="paragraph" w:styleId="Heading2">
+    <w:name w:val="heading 2"/>
+    <w:basedOn w:val="Normal"/>
+    <w:next w:val="Normal"/>
+    <w:link w:val="Heading2Char"/>
+    <w:uiPriority w:val="9"/>
+    <w:unhideWhenUsed/>
+    <w:qFormat/>
+    <w:rsid w:val="00FF2412"/>
+    <w:pPr>
+      <w:keepNext/>
+      <w:keepLines/>
+      <w:spacing w:before="40" w:after="0"/>
+      <w:outlineLvl w:val="1"/>
+    </w:pPr>
+    <w:rPr>
+      <w:rFonts w:asciiTheme="majorHAnsi" w:eastAsiaTheme="majorEastAsia" w:hAnsiTheme="majorHAnsi" w:cstheme="majorBidi"/>
+      <w:color w:val="2E74B5" w:themeColor="accent1" w:themeShade="BF"/>
+      <w:sz w:val="26"/>
+      <w:szCs w:val="26"/>
+    </w:rPr>
+  </w:style>
+  <w:style w:type="character" w:default="1" w:styleId="DefaultParagraphFont">
+    <w:name w:val="Default Paragraph Font"/>
+    <w:uiPriority w:val="1"/>
+    <w:semiHidden/>
+    <w:unhideWhenUsed/>
+  </w:style>
+  <w:style w:type="table" w:default="1" w:styleId="TableNormal">
+    <w:name w:val="Normal Table"/>
+    <w:uiPriority w:val="99"/>
+    <w:semiHidden/>
+    <w:unhideWhenUsed/>
+    <w:tblPr>
+      <w:tblInd w:w="0" w:type="dxa"/>
+      <w:tblCellMar>
+        <w:top w:w="0" w:type="dxa"/>
+        <w:left w:w="108" w:type="dxa"/>
+        <w:bottom w:w="0" w:type="dxa"/>
+        <w:right w:w="108" w:type="dxa"/>
+      </w:tblCellMar>
+    </w:tblPr>
+  </w:style>
+  <w:style w:type="numbering" w:default="1" w:styleId="NoList">
+    <w:name w:val="No List"/>
+    <w:uiPriority w:val="99"/>
+    <w:semiHidden/>
+    <w:unhideWhenUsed/>
+  </w:style>
+  <w:style w:type="character" w:customStyle="1" w:styleId="Heading2Char">
+    <w:name w:val="Heading 2 Char"/>
+    <w:basedOn w:val="DefaultParagraphFont"/>
+    <w:link w:val="Heading2"/>
+    <w:uiPriority w:val="9"/>
+    <w:rsid w:val="00FF2412"/>
+    <w:rPr>
+      <w:rFonts w:asciiTheme="majorHAnsi" w:eastAsiaTheme="majorEastAsia" w:hAnsiTheme="majorHAnsi" w:cstheme="majorBidi"/>
+      <w:color w:val="2E74B5" w:themeColor="accent1" w:themeShade="BF"/>
+      <w:sz w:val="26"/>
+      <w:szCs w:val="26"/>
+    </w:rPr>
+  </w:style>
+  <w:style w:type="paragraph" w:styleId="ListParagraph">
+    <w:name w:val="List Paragraph"/>
+    <w:basedOn w:val="Normal"/>
+    <w:uiPriority w:val="34"/>
+    <w:qFormat/>
+    <w:rsid w:val="00FF2412"/>
+    <w:pPr>
+      <w:spacing w:after="200" w:line="276" w:lineRule="auto"/>
+      <w:ind w:left="720"/>
+      <w:contextualSpacing/>
+    </w:pPr>
+  </w:style>
+  <w:style w:type="paragraph" w:styleId="NoSpacing">
     <w:name w:val="No Spacing"/>
     <w:uiPriority w:val="1"/>
     <w:qFormat/>
@@ -3068,7 +3422,7 @@
   <a:extraClrSchemeLst/>
   <a:extLst>
     <a:ext uri="{05A4C25C-085E-4340-85A3-A5531E510DB2}">
-      <thm15:themeFamily xmlns:thm15="http://schemas.microsoft.com/office/thememl/2012/main" name="Office Theme" id="{62F939B6-93AF-4DB8-9C6B-D6C7DFDC589F}" vid="{4A3C46E8-61CC-4603-A589-7422A47A8E4A}"/>
+      <thm15:themeFamily xmlns:thm15="http://schemas.microsoft.com/office/thememl/2012/main" xmlns="" name="Office Theme" id="{62F939B6-93AF-4DB8-9C6B-D6C7DFDC589F}" vid="{4A3C46E8-61CC-4603-A589-7422A47A8E4A}"/>
     </a:ext>
   </a:extLst>
 </a:theme>
